--- a/documentation/SAD.docx
+++ b/documentation/SAD.docx
@@ -1076,6 +1076,256 @@
     </w:p>
     <w:p>
       <w:pPr>
+        <w:pStyle w:val="ListParagraph"/>
+        <w:rPr>
+          <w:sz w:val="24"/>
+          <w:szCs w:val="24"/>
+          <w:lang w:val="en-US"/>
+        </w:rPr>
+      </w:pPr>
+    </w:p>
+    <w:p>
+      <w:pPr>
+        <w:pStyle w:val="ListParagraph"/>
+        <w:rPr>
+          <w:sz w:val="24"/>
+          <w:szCs w:val="24"/>
+          <w:lang w:val="en-US"/>
+        </w:rPr>
+      </w:pPr>
+    </w:p>
+    <w:p>
+      <w:pPr>
+        <w:pStyle w:val="ListParagraph"/>
+        <w:rPr>
+          <w:sz w:val="24"/>
+          <w:szCs w:val="24"/>
+          <w:lang w:val="en-US"/>
+        </w:rPr>
+      </w:pPr>
+    </w:p>
+    <w:p>
+      <w:pPr>
+        <w:pStyle w:val="ListParagraph"/>
+        <w:rPr>
+          <w:sz w:val="24"/>
+          <w:szCs w:val="24"/>
+          <w:lang w:val="en-US"/>
+        </w:rPr>
+      </w:pPr>
+    </w:p>
+    <w:p>
+      <w:pPr>
+        <w:pStyle w:val="ListParagraph"/>
+        <w:rPr>
+          <w:sz w:val="24"/>
+          <w:szCs w:val="24"/>
+          <w:lang w:val="en-US"/>
+        </w:rPr>
+      </w:pPr>
+    </w:p>
+    <w:p>
+      <w:pPr>
+        <w:pStyle w:val="ListParagraph"/>
+        <w:rPr>
+          <w:sz w:val="24"/>
+          <w:szCs w:val="24"/>
+          <w:lang w:val="en-US"/>
+        </w:rPr>
+      </w:pPr>
+    </w:p>
+    <w:p>
+      <w:pPr>
+        <w:pStyle w:val="ListParagraph"/>
+        <w:rPr>
+          <w:sz w:val="24"/>
+          <w:szCs w:val="24"/>
+          <w:lang w:val="en-US"/>
+        </w:rPr>
+      </w:pPr>
+    </w:p>
+    <w:p>
+      <w:pPr>
+        <w:pStyle w:val="ListParagraph"/>
+        <w:rPr>
+          <w:sz w:val="24"/>
+          <w:szCs w:val="24"/>
+          <w:lang w:val="en-US"/>
+        </w:rPr>
+      </w:pPr>
+    </w:p>
+    <w:p>
+      <w:pPr>
+        <w:pStyle w:val="ListParagraph"/>
+        <w:rPr>
+          <w:sz w:val="24"/>
+          <w:szCs w:val="24"/>
+          <w:lang w:val="en-US"/>
+        </w:rPr>
+      </w:pPr>
+    </w:p>
+    <w:p>
+      <w:pPr>
+        <w:pStyle w:val="ListParagraph"/>
+        <w:rPr>
+          <w:sz w:val="24"/>
+          <w:szCs w:val="24"/>
+          <w:lang w:val="en-US"/>
+        </w:rPr>
+      </w:pPr>
+    </w:p>
+    <w:p>
+      <w:pPr>
+        <w:pStyle w:val="ListParagraph"/>
+        <w:rPr>
+          <w:sz w:val="24"/>
+          <w:szCs w:val="24"/>
+          <w:lang w:val="en-US"/>
+        </w:rPr>
+      </w:pPr>
+    </w:p>
+    <w:p>
+      <w:pPr>
+        <w:pStyle w:val="ListParagraph"/>
+        <w:rPr>
+          <w:sz w:val="24"/>
+          <w:szCs w:val="24"/>
+          <w:lang w:val="en-US"/>
+        </w:rPr>
+      </w:pPr>
+    </w:p>
+    <w:p>
+      <w:pPr>
+        <w:pStyle w:val="ListParagraph"/>
+        <w:rPr>
+          <w:sz w:val="24"/>
+          <w:szCs w:val="24"/>
+          <w:lang w:val="en-US"/>
+        </w:rPr>
+      </w:pPr>
+    </w:p>
+    <w:p>
+      <w:pPr>
+        <w:pStyle w:val="ListParagraph"/>
+        <w:rPr>
+          <w:sz w:val="24"/>
+          <w:szCs w:val="24"/>
+          <w:lang w:val="en-US"/>
+        </w:rPr>
+      </w:pPr>
+    </w:p>
+    <w:p>
+      <w:pPr>
+        <w:pStyle w:val="ListParagraph"/>
+        <w:rPr>
+          <w:sz w:val="24"/>
+          <w:szCs w:val="24"/>
+          <w:lang w:val="en-US"/>
+        </w:rPr>
+      </w:pPr>
+    </w:p>
+    <w:p>
+      <w:pPr>
+        <w:pStyle w:val="ListParagraph"/>
+        <w:rPr>
+          <w:sz w:val="24"/>
+          <w:szCs w:val="24"/>
+          <w:lang w:val="en-US"/>
+        </w:rPr>
+      </w:pPr>
+    </w:p>
+    <w:p>
+      <w:pPr>
+        <w:pStyle w:val="ListParagraph"/>
+        <w:rPr>
+          <w:sz w:val="24"/>
+          <w:szCs w:val="24"/>
+          <w:lang w:val="en-US"/>
+        </w:rPr>
+      </w:pPr>
+    </w:p>
+    <w:p>
+      <w:pPr>
+        <w:pStyle w:val="ListParagraph"/>
+        <w:rPr>
+          <w:sz w:val="24"/>
+          <w:szCs w:val="24"/>
+          <w:lang w:val="en-US"/>
+        </w:rPr>
+      </w:pPr>
+    </w:p>
+    <w:p>
+      <w:pPr>
+        <w:pStyle w:val="ListParagraph"/>
+        <w:rPr>
+          <w:sz w:val="24"/>
+          <w:szCs w:val="24"/>
+          <w:lang w:val="en-US"/>
+        </w:rPr>
+      </w:pPr>
+    </w:p>
+    <w:p>
+      <w:pPr>
+        <w:pStyle w:val="ListParagraph"/>
+        <w:rPr>
+          <w:sz w:val="24"/>
+          <w:szCs w:val="24"/>
+          <w:lang w:val="en-US"/>
+        </w:rPr>
+      </w:pPr>
+    </w:p>
+    <w:p>
+      <w:pPr>
+        <w:pStyle w:val="ListParagraph"/>
+        <w:rPr>
+          <w:sz w:val="24"/>
+          <w:szCs w:val="24"/>
+          <w:lang w:val="en-US"/>
+        </w:rPr>
+      </w:pPr>
+    </w:p>
+    <w:p>
+      <w:pPr>
+        <w:pStyle w:val="ListParagraph"/>
+        <w:rPr>
+          <w:sz w:val="24"/>
+          <w:szCs w:val="24"/>
+          <w:lang w:val="en-US"/>
+        </w:rPr>
+      </w:pPr>
+    </w:p>
+    <w:p>
+      <w:pPr>
+        <w:pStyle w:val="ListParagraph"/>
+        <w:rPr>
+          <w:sz w:val="24"/>
+          <w:szCs w:val="24"/>
+          <w:lang w:val="en-US"/>
+        </w:rPr>
+      </w:pPr>
+    </w:p>
+    <w:p>
+      <w:pPr>
+        <w:pStyle w:val="ListParagraph"/>
+        <w:rPr>
+          <w:sz w:val="24"/>
+          <w:szCs w:val="24"/>
+          <w:lang w:val="en-US"/>
+        </w:rPr>
+      </w:pPr>
+    </w:p>
+    <w:p>
+      <w:pPr>
+        <w:pStyle w:val="ListParagraph"/>
+        <w:rPr>
+          <w:sz w:val="24"/>
+          <w:szCs w:val="24"/>
+          <w:lang w:val="en-US"/>
+        </w:rPr>
+      </w:pPr>
+    </w:p>
+    <w:p>
+      <w:pPr>
         <w:rPr>
           <w:b/>
           <w:bCs/>
@@ -1092,24 +1342,8 @@
           <w:szCs w:val="36"/>
           <w:lang w:val="en-US"/>
         </w:rPr>
+        <w:lastRenderedPageBreak/>
         <w:t>Components (C3)</w:t>
-      </w:r>
-    </w:p>
-    <w:p>
-      <w:pPr>
-        <w:rPr>
-          <w:sz w:val="24"/>
-          <w:szCs w:val="24"/>
-          <w:lang w:val="en-US"/>
-        </w:rPr>
-      </w:pPr>
-      <w:r>
-        <w:rPr>
-          <w:sz w:val="24"/>
-          <w:szCs w:val="24"/>
-          <w:lang w:val="en-US"/>
-        </w:rPr>
-        <w:t>For the backend software architecture of FitSphere, I have opted to emphasize the use of service classes over use cases. This decision stems from my familiarity and comfort with this approach, as I find the use cases method to be somewhat overcomplicated for my project's needs.</w:t>
       </w:r>
     </w:p>
     <w:p>
@@ -1124,27 +1358,60 @@
       </w:pPr>
       <w:r>
         <w:rPr>
-          <w:sz w:val="24"/>
-          <w:szCs w:val="24"/>
-          <w:lang w:val="en-US"/>
-        </w:rPr>
-        <w:t>The codebase is managed using the Spring Boot framework. The rationale behind choosing Spring Boot includes its efficient dependency management, fast build process, automation capabilities, reduced code requirements, and built-in modules. In the business layer, REST Controllers handle the sending and receiving of requests and responses. These requests are</w:t>
-      </w:r>
-      <w:r>
-        <w:rPr>
-          <w:sz w:val="24"/>
-          <w:szCs w:val="24"/>
-          <w:lang w:val="en-US"/>
-        </w:rPr>
-        <w:t xml:space="preserve"> </w:t>
-      </w:r>
-      <w:r>
-        <w:rPr>
-          <w:sz w:val="24"/>
-          <w:szCs w:val="24"/>
-          <w:lang w:val="en-US"/>
-        </w:rPr>
-        <w:t>then passed to the service classes that manage the business logic, which subsequently interact with the database. This design adheres to SOLID principles, particularly promoting code separation and dependency inversion.</w:t>
+          <w:noProof/>
+        </w:rPr>
+        <w:drawing>
+          <wp:inline distT="0" distB="0" distL="0" distR="0" wp14:anchorId="76485964" wp14:editId="3FDBE52C">
+            <wp:extent cx="5731510" cy="4844415"/>
+            <wp:effectExtent l="0" t="0" r="2540" b="0"/>
+            <wp:docPr id="1008569203" name="Picture 1" descr="A diagram of a company&#10;&#10;Description automatically generated"/>
+            <wp:cNvGraphicFramePr>
+              <a:graphicFrameLocks xmlns:a="http://schemas.openxmlformats.org/drawingml/2006/main" noChangeAspect="1"/>
+            </wp:cNvGraphicFramePr>
+            <a:graphic xmlns:a="http://schemas.openxmlformats.org/drawingml/2006/main">
+              <a:graphicData uri="http://schemas.openxmlformats.org/drawingml/2006/picture">
+                <pic:pic xmlns:pic="http://schemas.openxmlformats.org/drawingml/2006/picture">
+                  <pic:nvPicPr>
+                    <pic:cNvPr id="1008569203" name="Picture 1" descr="A diagram of a company&#10;&#10;Description automatically generated"/>
+                    <pic:cNvPicPr/>
+                  </pic:nvPicPr>
+                  <pic:blipFill>
+                    <a:blip r:embed="rId8"/>
+                    <a:stretch>
+                      <a:fillRect/>
+                    </a:stretch>
+                  </pic:blipFill>
+                  <pic:spPr>
+                    <a:xfrm>
+                      <a:off x="0" y="0"/>
+                      <a:ext cx="5731510" cy="4844415"/>
+                    </a:xfrm>
+                    <a:prstGeom prst="rect">
+                      <a:avLst/>
+                    </a:prstGeom>
+                  </pic:spPr>
+                </pic:pic>
+              </a:graphicData>
+            </a:graphic>
+          </wp:inline>
+        </w:drawing>
+      </w:r>
+    </w:p>
+    <w:p>
+      <w:pPr>
+        <w:rPr>
+          <w:sz w:val="24"/>
+          <w:szCs w:val="24"/>
+          <w:lang w:val="en-US"/>
+        </w:rPr>
+      </w:pPr>
+      <w:r>
+        <w:rPr>
+          <w:sz w:val="24"/>
+          <w:szCs w:val="24"/>
+          <w:lang w:val="en-US"/>
+        </w:rPr>
+        <w:t>For the backend software architecture of FitSphere, I have opted to emphasize the use of service classes over use cases. This decision stems from my familiarity and comfort with this approach, as I find the use cases method to be somewhat overcomplicated for my project's needs.</w:t>
       </w:r>
     </w:p>
     <w:p>
@@ -1157,6 +1424,30 @@
           <w:lang w:val="en-US"/>
         </w:rPr>
       </w:pPr>
+      <w:r>
+        <w:rPr>
+          <w:sz w:val="24"/>
+          <w:szCs w:val="24"/>
+          <w:lang w:val="en-US"/>
+        </w:rPr>
+        <w:t>The codebase is managed using the Spring Boot framework. The rationale behind choosing Spring Boot includes its efficient dependency management, fast build process, automation capabilities, reduced code requirements, and built-in modules. In the business layer, REST Controllers handle the sending and receiving of requests and responses. These requests are</w:t>
+      </w:r>
+      <w:r>
+        <w:rPr>
+          <w:sz w:val="24"/>
+          <w:szCs w:val="24"/>
+          <w:lang w:val="en-US"/>
+        </w:rPr>
+        <w:t xml:space="preserve"> </w:t>
+      </w:r>
+      <w:r>
+        <w:rPr>
+          <w:sz w:val="24"/>
+          <w:szCs w:val="24"/>
+          <w:lang w:val="en-US"/>
+        </w:rPr>
+        <w:t>then passed to the service classes that manage the business logic, which subsequently interact with the database. This design adheres to SOLID principles, particularly promoting code separation and dependency inversion.</w:t>
+      </w:r>
     </w:p>
     <w:p>
       <w:pPr>
@@ -1168,7 +1459,9 @@
           <w:lang w:val="en-US"/>
         </w:rPr>
       </w:pPr>
-      <w:r>
+    </w:p>
+    <w:p>
+      <w:pPr>
         <w:rPr>
           <w:b/>
           <w:bCs/>
@@ -1176,6 +1469,38 @@
           <w:szCs w:val="36"/>
           <w:lang w:val="en-US"/>
         </w:rPr>
+      </w:pPr>
+    </w:p>
+    <w:p>
+      <w:pPr>
+        <w:rPr>
+          <w:b/>
+          <w:bCs/>
+          <w:sz w:val="36"/>
+          <w:szCs w:val="36"/>
+          <w:lang w:val="en-US"/>
+        </w:rPr>
+      </w:pPr>
+    </w:p>
+    <w:p>
+      <w:pPr>
+        <w:rPr>
+          <w:b/>
+          <w:bCs/>
+          <w:sz w:val="36"/>
+          <w:szCs w:val="36"/>
+          <w:lang w:val="en-US"/>
+        </w:rPr>
+      </w:pPr>
+      <w:r>
+        <w:rPr>
+          <w:b/>
+          <w:bCs/>
+          <w:sz w:val="36"/>
+          <w:szCs w:val="36"/>
+          <w:lang w:val="en-US"/>
+        </w:rPr>
+        <w:lastRenderedPageBreak/>
         <w:t>Classes for the application features</w:t>
       </w:r>
     </w:p>
@@ -1264,7 +1589,6 @@
           <w:szCs w:val="24"/>
           <w:lang w:val="en-US"/>
         </w:rPr>
-        <w:lastRenderedPageBreak/>
         <w:t>The authentication process involves "</w:t>
       </w:r>
       <w:proofErr w:type="spellStart"/>
@@ -1536,7 +1860,7 @@
                     <pic:cNvPicPr/>
                   </pic:nvPicPr>
                   <pic:blipFill>
-                    <a:blip r:embed="rId8"/>
+                    <a:blip r:embed="rId9"/>
                     <a:stretch>
                       <a:fillRect/>
                     </a:stretch>
@@ -1573,6 +1897,7 @@
           <w:szCs w:val="24"/>
           <w:lang w:val="en-US"/>
         </w:rPr>
+        <w:lastRenderedPageBreak/>
         <w:t>Source Code</w:t>
       </w:r>
       <w:r>
@@ -1712,7 +2037,6 @@
           <w:szCs w:val="24"/>
           <w:lang w:val="en-US"/>
         </w:rPr>
-        <w:lastRenderedPageBreak/>
         <w:t>Gradle</w:t>
       </w:r>
       <w:r>

--- a/documentation/SAD.docx
+++ b/documentation/SAD.docx
@@ -588,23 +588,29 @@
     <w:p>
       <w:pPr>
         <w:pStyle w:val="ListParagraph"/>
-        <w:rPr>
-          <w:b/>
-          <w:bCs/>
-          <w:sz w:val="36"/>
-          <w:szCs w:val="36"/>
-          <w:lang w:val="en-US"/>
-        </w:rPr>
-      </w:pPr>
-      <w:r>
-        <w:rPr>
+        <w:jc w:val="center"/>
+        <w:rPr>
+          <w:b/>
+          <w:bCs/>
+          <w:sz w:val="36"/>
+          <w:szCs w:val="36"/>
+          <w:lang w:val="en-US"/>
+        </w:rPr>
+      </w:pPr>
+      <w:r>
+        <w:rPr>
+          <w:b/>
+          <w:bCs/>
           <w:noProof/>
+          <w:sz w:val="36"/>
+          <w:szCs w:val="36"/>
+          <w:lang w:val="en-US"/>
         </w:rPr>
         <w:drawing>
-          <wp:inline distT="0" distB="0" distL="0" distR="0" wp14:anchorId="66634D30" wp14:editId="34A2F9FF">
-            <wp:extent cx="5731510" cy="4585335"/>
-            <wp:effectExtent l="0" t="0" r="2540" b="5715"/>
-            <wp:docPr id="1684426082" name="Picture 1"/>
+          <wp:inline distT="0" distB="0" distL="0" distR="0" wp14:anchorId="6C6F09F7" wp14:editId="26D9DD79">
+            <wp:extent cx="5731510" cy="4721860"/>
+            <wp:effectExtent l="0" t="0" r="2540" b="2540"/>
+            <wp:docPr id="453597705" name="Picture 2" descr="A diagram of a diagram&#10;&#10;Description automatically generated"/>
             <wp:cNvGraphicFramePr>
               <a:graphicFrameLocks xmlns:a="http://schemas.openxmlformats.org/drawingml/2006/main" noChangeAspect="1"/>
             </wp:cNvGraphicFramePr>
@@ -612,11 +618,17 @@
               <a:graphicData uri="http://schemas.openxmlformats.org/drawingml/2006/picture">
                 <pic:pic xmlns:pic="http://schemas.openxmlformats.org/drawingml/2006/picture">
                   <pic:nvPicPr>
-                    <pic:cNvPr id="1684426082" name=""/>
+                    <pic:cNvPr id="453597705" name="Picture 2" descr="A diagram of a diagram&#10;&#10;Description automatically generated"/>
                     <pic:cNvPicPr/>
                   </pic:nvPicPr>
                   <pic:blipFill>
-                    <a:blip r:embed="rId6"/>
+                    <a:blip r:embed="rId6">
+                      <a:extLst>
+                        <a:ext uri="{28A0092B-C50C-407E-A947-70E740481C1C}">
+                          <a14:useLocalDpi xmlns:a14="http://schemas.microsoft.com/office/drawing/2010/main" val="0"/>
+                        </a:ext>
+                      </a:extLst>
+                    </a:blip>
                     <a:stretch>
                       <a:fillRect/>
                     </a:stretch>
@@ -624,7 +636,7 @@
                   <pic:spPr>
                     <a:xfrm>
                       <a:off x="0" y="0"/>
-                      <a:ext cx="5731510" cy="4585335"/>
+                      <a:ext cx="5731510" cy="4721860"/>
                     </a:xfrm>
                     <a:prstGeom prst="rect">
                       <a:avLst/>
@@ -716,24 +728,29 @@
     </w:p>
     <w:p>
       <w:pPr>
-        <w:pStyle w:val="ListParagraph"/>
-        <w:rPr>
-          <w:b/>
-          <w:bCs/>
-          <w:sz w:val="36"/>
-          <w:szCs w:val="36"/>
-          <w:lang w:val="en-US"/>
-        </w:rPr>
-      </w:pPr>
-      <w:r>
-        <w:rPr>
+        <w:jc w:val="center"/>
+        <w:rPr>
+          <w:b/>
+          <w:bCs/>
+          <w:sz w:val="36"/>
+          <w:szCs w:val="36"/>
+          <w:lang w:val="en-US"/>
+        </w:rPr>
+      </w:pPr>
+      <w:r>
+        <w:rPr>
+          <w:b/>
+          <w:bCs/>
           <w:noProof/>
+          <w:sz w:val="36"/>
+          <w:szCs w:val="36"/>
+          <w:lang w:val="en-US"/>
         </w:rPr>
         <w:drawing>
-          <wp:inline distT="0" distB="0" distL="0" distR="0" wp14:anchorId="6A23D5EF" wp14:editId="7B2A135A">
-            <wp:extent cx="5731510" cy="5253355"/>
-            <wp:effectExtent l="0" t="0" r="2540" b="4445"/>
-            <wp:docPr id="773934350" name="Picture 1" descr="A diagram of a company&#10;&#10;Description automatically generated"/>
+          <wp:inline distT="0" distB="0" distL="0" distR="0" wp14:anchorId="3C525D4E" wp14:editId="62C5A1CF">
+            <wp:extent cx="5731510" cy="5571490"/>
+            <wp:effectExtent l="0" t="0" r="2540" b="0"/>
+            <wp:docPr id="723419607" name="Picture 1" descr="A diagram of a diagram&#10;&#10;Description automatically generated"/>
             <wp:cNvGraphicFramePr>
               <a:graphicFrameLocks xmlns:a="http://schemas.openxmlformats.org/drawingml/2006/main" noChangeAspect="1"/>
             </wp:cNvGraphicFramePr>
@@ -741,11 +758,17 @@
               <a:graphicData uri="http://schemas.openxmlformats.org/drawingml/2006/picture">
                 <pic:pic xmlns:pic="http://schemas.openxmlformats.org/drawingml/2006/picture">
                   <pic:nvPicPr>
-                    <pic:cNvPr id="773934350" name="Picture 1" descr="A diagram of a company&#10;&#10;Description automatically generated"/>
+                    <pic:cNvPr id="723419607" name="Picture 1" descr="A diagram of a diagram&#10;&#10;Description automatically generated"/>
                     <pic:cNvPicPr/>
                   </pic:nvPicPr>
                   <pic:blipFill>
-                    <a:blip r:embed="rId7"/>
+                    <a:blip r:embed="rId7">
+                      <a:extLst>
+                        <a:ext uri="{28A0092B-C50C-407E-A947-70E740481C1C}">
+                          <a14:useLocalDpi xmlns:a14="http://schemas.microsoft.com/office/drawing/2010/main" val="0"/>
+                        </a:ext>
+                      </a:extLst>
+                    </a:blip>
                     <a:stretch>
                       <a:fillRect/>
                     </a:stretch>
@@ -753,7 +776,7 @@
                   <pic:spPr>
                     <a:xfrm>
                       <a:off x="0" y="0"/>
-                      <a:ext cx="5731510" cy="5253355"/>
+                      <a:ext cx="5731510" cy="5571490"/>
                     </a:xfrm>
                     <a:prstGeom prst="rect">
                       <a:avLst/>
@@ -770,10 +793,8 @@
       <w:pPr>
         <w:pStyle w:val="ListParagraph"/>
         <w:rPr>
-          <w:b/>
-          <w:bCs/>
-          <w:sz w:val="36"/>
-          <w:szCs w:val="36"/>
+          <w:sz w:val="24"/>
+          <w:szCs w:val="24"/>
           <w:lang w:val="en-US"/>
         </w:rPr>
       </w:pPr>
@@ -919,6 +940,7 @@
           <w:szCs w:val="24"/>
           <w:lang w:val="en-US"/>
         </w:rPr>
+        <w:lastRenderedPageBreak/>
         <w:t>It allows you to update the technology stack of one tier without impacting other areas of the application. For example, if I decide to switch from React to Angular, the backend and the database will still work seamlessly with the new frontend.</w:t>
       </w:r>
     </w:p>
@@ -1342,29 +1364,34 @@
           <w:szCs w:val="36"/>
           <w:lang w:val="en-US"/>
         </w:rPr>
-        <w:lastRenderedPageBreak/>
         <w:t>Components (C3)</w:t>
       </w:r>
     </w:p>
     <w:p>
       <w:pPr>
-        <w:rPr>
-          <w:b/>
-          <w:bCs/>
-          <w:sz w:val="36"/>
-          <w:szCs w:val="36"/>
-          <w:lang w:val="en-US"/>
-        </w:rPr>
-      </w:pPr>
-      <w:r>
-        <w:rPr>
+        <w:jc w:val="center"/>
+        <w:rPr>
+          <w:b/>
+          <w:bCs/>
+          <w:sz w:val="36"/>
+          <w:szCs w:val="36"/>
+          <w:lang w:val="en-US"/>
+        </w:rPr>
+      </w:pPr>
+      <w:r>
+        <w:rPr>
+          <w:b/>
+          <w:bCs/>
           <w:noProof/>
+          <w:sz w:val="36"/>
+          <w:szCs w:val="36"/>
+          <w:lang w:val="en-US"/>
         </w:rPr>
         <w:drawing>
-          <wp:inline distT="0" distB="0" distL="0" distR="0" wp14:anchorId="76485964" wp14:editId="3FDBE52C">
-            <wp:extent cx="5731510" cy="4844415"/>
+          <wp:inline distT="0" distB="0" distL="0" distR="0" wp14:anchorId="4A78AF22" wp14:editId="4F5A5DD9">
+            <wp:extent cx="5731510" cy="4674235"/>
             <wp:effectExtent l="0" t="0" r="2540" b="0"/>
-            <wp:docPr id="1008569203" name="Picture 1" descr="A diagram of a company&#10;&#10;Description automatically generated"/>
+            <wp:docPr id="977586424" name="Picture 3" descr="A diagram of a company"/>
             <wp:cNvGraphicFramePr>
               <a:graphicFrameLocks xmlns:a="http://schemas.openxmlformats.org/drawingml/2006/main" noChangeAspect="1"/>
             </wp:cNvGraphicFramePr>
@@ -1372,11 +1399,17 @@
               <a:graphicData uri="http://schemas.openxmlformats.org/drawingml/2006/picture">
                 <pic:pic xmlns:pic="http://schemas.openxmlformats.org/drawingml/2006/picture">
                   <pic:nvPicPr>
-                    <pic:cNvPr id="1008569203" name="Picture 1" descr="A diagram of a company&#10;&#10;Description automatically generated"/>
+                    <pic:cNvPr id="977586424" name="Picture 3" descr="A diagram of a company"/>
                     <pic:cNvPicPr/>
                   </pic:nvPicPr>
                   <pic:blipFill>
-                    <a:blip r:embed="rId8"/>
+                    <a:blip r:embed="rId8" cstate="print">
+                      <a:extLst>
+                        <a:ext uri="{28A0092B-C50C-407E-A947-70E740481C1C}">
+                          <a14:useLocalDpi xmlns:a14="http://schemas.microsoft.com/office/drawing/2010/main" val="0"/>
+                        </a:ext>
+                      </a:extLst>
+                    </a:blip>
                     <a:stretch>
                       <a:fillRect/>
                     </a:stretch>
@@ -1384,7 +1417,7 @@
                   <pic:spPr>
                     <a:xfrm>
                       <a:off x="0" y="0"/>
-                      <a:ext cx="5731510" cy="4844415"/>
+                      <a:ext cx="5731510" cy="4674235"/>
                     </a:xfrm>
                     <a:prstGeom prst="rect">
                       <a:avLst/>
@@ -1500,7 +1533,150 @@
           <w:szCs w:val="36"/>
           <w:lang w:val="en-US"/>
         </w:rPr>
-        <w:lastRenderedPageBreak/>
+        <w:t xml:space="preserve">UML Class Diagram </w:t>
+      </w:r>
+    </w:p>
+    <w:p>
+      <w:pPr>
+        <w:rPr>
+          <w:sz w:val="24"/>
+          <w:szCs w:val="24"/>
+          <w:lang w:val="en-US"/>
+        </w:rPr>
+      </w:pPr>
+      <w:r>
+        <w:rPr>
+          <w:sz w:val="24"/>
+          <w:szCs w:val="24"/>
+          <w:lang w:val="en-US"/>
+        </w:rPr>
+        <w:t>This is the full image of the source code of the BE without the relations due to enormous picture (</w:t>
+      </w:r>
+      <w:r>
+        <w:rPr>
+          <w:b/>
+          <w:bCs/>
+          <w:sz w:val="24"/>
+          <w:szCs w:val="24"/>
+          <w:lang w:val="en-US"/>
+        </w:rPr>
+        <w:t>below key features are explained</w:t>
+      </w:r>
+      <w:r>
+        <w:rPr>
+          <w:sz w:val="24"/>
+          <w:szCs w:val="24"/>
+          <w:lang w:val="en-US"/>
+        </w:rPr>
+        <w:t>)</w:t>
+      </w:r>
+    </w:p>
+    <w:p>
+      <w:pPr>
+        <w:rPr>
+          <w:b/>
+          <w:bCs/>
+          <w:sz w:val="36"/>
+          <w:szCs w:val="36"/>
+          <w:lang w:val="en-US"/>
+        </w:rPr>
+      </w:pPr>
+      <w:r>
+        <w:rPr>
+          <w:b/>
+          <w:bCs/>
+          <w:noProof/>
+          <w:sz w:val="36"/>
+          <w:szCs w:val="36"/>
+          <w:lang w:val="en-US"/>
+        </w:rPr>
+        <w:drawing>
+          <wp:inline distT="0" distB="0" distL="0" distR="0" wp14:anchorId="345FE6F4" wp14:editId="2BEEC7A6">
+            <wp:extent cx="5731510" cy="4518660"/>
+            <wp:effectExtent l="0" t="0" r="2540" b="0"/>
+            <wp:docPr id="577050930" name="Picture 1" descr="A screenshot of a computer"/>
+            <wp:cNvGraphicFramePr>
+              <a:graphicFrameLocks xmlns:a="http://schemas.openxmlformats.org/drawingml/2006/main" noChangeAspect="1"/>
+            </wp:cNvGraphicFramePr>
+            <a:graphic xmlns:a="http://schemas.openxmlformats.org/drawingml/2006/main">
+              <a:graphicData uri="http://schemas.openxmlformats.org/drawingml/2006/picture">
+                <pic:pic xmlns:pic="http://schemas.openxmlformats.org/drawingml/2006/picture">
+                  <pic:nvPicPr>
+                    <pic:cNvPr id="577050930" name="Picture 1" descr="A screenshot of a computer"/>
+                    <pic:cNvPicPr>
+                      <a:picLocks noChangeAspect="1" noChangeArrowheads="1"/>
+                    </pic:cNvPicPr>
+                  </pic:nvPicPr>
+                  <pic:blipFill>
+                    <a:blip r:embed="rId9" cstate="print">
+                      <a:extLst>
+                        <a:ext uri="{28A0092B-C50C-407E-A947-70E740481C1C}">
+                          <a14:useLocalDpi xmlns:a14="http://schemas.microsoft.com/office/drawing/2010/main" val="0"/>
+                        </a:ext>
+                      </a:extLst>
+                    </a:blip>
+                    <a:srcRect/>
+                    <a:stretch>
+                      <a:fillRect/>
+                    </a:stretch>
+                  </pic:blipFill>
+                  <pic:spPr bwMode="auto">
+                    <a:xfrm>
+                      <a:off x="0" y="0"/>
+                      <a:ext cx="5731510" cy="4518660"/>
+                    </a:xfrm>
+                    <a:prstGeom prst="rect">
+                      <a:avLst/>
+                    </a:prstGeom>
+                    <a:noFill/>
+                    <a:ln>
+                      <a:noFill/>
+                    </a:ln>
+                  </pic:spPr>
+                </pic:pic>
+              </a:graphicData>
+            </a:graphic>
+          </wp:inline>
+        </w:drawing>
+      </w:r>
+    </w:p>
+    <w:p>
+      <w:pPr>
+        <w:rPr>
+          <w:b/>
+          <w:bCs/>
+          <w:sz w:val="36"/>
+          <w:szCs w:val="36"/>
+          <w:lang w:val="en-US"/>
+        </w:rPr>
+      </w:pPr>
+      <w:r>
+        <w:rPr>
+          <w:sz w:val="24"/>
+          <w:szCs w:val="24"/>
+          <w:lang w:val="en-US"/>
+        </w:rPr>
+        <w:t>code of the BE without the relations</w:t>
+      </w:r>
+    </w:p>
+    <w:p>
+      <w:pPr>
+        <w:rPr>
+          <w:b/>
+          <w:bCs/>
+          <w:sz w:val="36"/>
+          <w:szCs w:val="36"/>
+          <w:lang w:val="en-US"/>
+        </w:rPr>
+      </w:pPr>
+      <w:r>
+        <w:rPr>
+          <w:b/>
+          <w:bCs/>
+          <w:sz w:val="36"/>
+          <w:szCs w:val="36"/>
+          <w:lang w:val="en-US"/>
+        </w:rPr>
         <w:t>Classes for the application features</w:t>
       </w:r>
     </w:p>
@@ -1661,7 +1837,16 @@
           <w:szCs w:val="24"/>
           <w:lang w:val="en-US"/>
         </w:rPr>
-        <w:t xml:space="preserve">" on the server side. This includes password hashing and user verification, leading to the creation of an </w:t>
+        <w:t xml:space="preserve">" on the server side. This includes password </w:t>
+      </w:r>
+      <w:r>
+        <w:rPr>
+          <w:sz w:val="24"/>
+          <w:szCs w:val="24"/>
+          <w:lang w:val="en-US"/>
+        </w:rPr>
+        <w:lastRenderedPageBreak/>
+        <w:t xml:space="preserve">hashing and user verification, leading to the creation of an </w:t>
       </w:r>
       <w:proofErr w:type="spellStart"/>
       <w:r>
@@ -1802,6 +1987,242 @@
     </w:p>
     <w:p>
       <w:pPr>
+        <w:pStyle w:val="ListParagraph"/>
+        <w:rPr>
+          <w:sz w:val="24"/>
+          <w:szCs w:val="24"/>
+          <w:lang w:val="en-US"/>
+        </w:rPr>
+      </w:pPr>
+    </w:p>
+    <w:p>
+      <w:pPr>
+        <w:pStyle w:val="ListParagraph"/>
+        <w:numPr>
+          <w:ilvl w:val="0"/>
+          <w:numId w:val="4"/>
+        </w:numPr>
+        <w:rPr>
+          <w:b/>
+          <w:bCs/>
+          <w:color w:val="FF0000"/>
+          <w:sz w:val="24"/>
+          <w:szCs w:val="24"/>
+          <w:lang w:val="en-US"/>
+        </w:rPr>
+      </w:pPr>
+      <w:r>
+        <w:rPr>
+          <w:b/>
+          <w:bCs/>
+          <w:color w:val="FF0000"/>
+          <w:sz w:val="24"/>
+          <w:szCs w:val="24"/>
+          <w:lang w:val="en-US"/>
+        </w:rPr>
+        <w:t>Exception handler</w:t>
+      </w:r>
+    </w:p>
+    <w:p>
+      <w:pPr>
+        <w:pStyle w:val="ListParagraph"/>
+        <w:rPr>
+          <w:sz w:val="24"/>
+          <w:szCs w:val="24"/>
+          <w:lang w:val="en-US"/>
+        </w:rPr>
+      </w:pPr>
+      <w:r>
+        <w:rPr>
+          <w:sz w:val="24"/>
+          <w:szCs w:val="24"/>
+          <w:lang w:val="en-US"/>
+        </w:rPr>
+        <w:t>The "</w:t>
+      </w:r>
+      <w:proofErr w:type="spellStart"/>
+      <w:r>
+        <w:rPr>
+          <w:sz w:val="24"/>
+          <w:szCs w:val="24"/>
+          <w:lang w:val="en-US"/>
+        </w:rPr>
+        <w:t>System</w:t>
+      </w:r>
+      <w:r>
+        <w:rPr>
+          <w:sz w:val="24"/>
+          <w:szCs w:val="24"/>
+          <w:lang w:val="en-US"/>
+        </w:rPr>
+        <w:t>ExceptionHandler</w:t>
+      </w:r>
+      <w:proofErr w:type="spellEnd"/>
+      <w:r>
+        <w:rPr>
+          <w:sz w:val="24"/>
+          <w:szCs w:val="24"/>
+          <w:lang w:val="en-US"/>
+        </w:rPr>
+        <w:t>" class is dedicated to managing custom exceptions, which all derive from broader exceptions like "</w:t>
+      </w:r>
+      <w:proofErr w:type="spellStart"/>
+      <w:r>
+        <w:rPr>
+          <w:sz w:val="24"/>
+          <w:szCs w:val="24"/>
+          <w:lang w:val="en-US"/>
+        </w:rPr>
+        <w:t>RuntimeException</w:t>
+      </w:r>
+      <w:proofErr w:type="spellEnd"/>
+      <w:r>
+        <w:rPr>
+          <w:sz w:val="24"/>
+          <w:szCs w:val="24"/>
+          <w:lang w:val="en-US"/>
+        </w:rPr>
+        <w:t>" and "</w:t>
+      </w:r>
+      <w:proofErr w:type="spellStart"/>
+      <w:r>
+        <w:rPr>
+          <w:sz w:val="24"/>
+          <w:szCs w:val="24"/>
+          <w:lang w:val="en-US"/>
+        </w:rPr>
+        <w:t>ResponseStatusException</w:t>
+      </w:r>
+      <w:proofErr w:type="spellEnd"/>
+      <w:r>
+        <w:rPr>
+          <w:sz w:val="24"/>
+          <w:szCs w:val="24"/>
+          <w:lang w:val="en-US"/>
+        </w:rPr>
+        <w:t>." This implementation serves two main purposes: backend debugging and user-friendly messaging.</w:t>
+      </w:r>
+    </w:p>
+    <w:p>
+      <w:pPr>
+        <w:pStyle w:val="ListParagraph"/>
+        <w:rPr>
+          <w:sz w:val="24"/>
+          <w:szCs w:val="24"/>
+          <w:lang w:val="en-US"/>
+        </w:rPr>
+      </w:pPr>
+    </w:p>
+    <w:p>
+      <w:pPr>
+        <w:pStyle w:val="ListParagraph"/>
+        <w:rPr>
+          <w:sz w:val="24"/>
+          <w:szCs w:val="24"/>
+          <w:lang w:val="en-US"/>
+        </w:rPr>
+      </w:pPr>
+      <w:r>
+        <w:rPr>
+          <w:sz w:val="24"/>
+          <w:szCs w:val="24"/>
+          <w:lang w:val="en-US"/>
+        </w:rPr>
+        <w:t xml:space="preserve">In the backend, " </w:t>
+      </w:r>
+      <w:proofErr w:type="spellStart"/>
+      <w:r>
+        <w:rPr>
+          <w:sz w:val="24"/>
+          <w:szCs w:val="24"/>
+          <w:lang w:val="en-US"/>
+        </w:rPr>
+        <w:t>System</w:t>
+      </w:r>
+      <w:r>
+        <w:rPr>
+          <w:sz w:val="24"/>
+          <w:szCs w:val="24"/>
+          <w:lang w:val="en-US"/>
+        </w:rPr>
+        <w:t>ExceptionHandler</w:t>
+      </w:r>
+      <w:proofErr w:type="spellEnd"/>
+      <w:r>
+        <w:rPr>
+          <w:sz w:val="24"/>
+          <w:szCs w:val="24"/>
+          <w:lang w:val="en-US"/>
+        </w:rPr>
+        <w:t xml:space="preserve"> " aids in debugging by providing precise reasons for failures instead of generic exceptions that often lack detailed explanations. This helps in identifying and resolving issues more efficiently. "</w:t>
+      </w:r>
+      <w:proofErr w:type="spellStart"/>
+      <w:r>
+        <w:rPr>
+          <w:sz w:val="24"/>
+          <w:szCs w:val="24"/>
+          <w:lang w:val="en-US"/>
+        </w:rPr>
+        <w:t>RuntimeException</w:t>
+      </w:r>
+      <w:proofErr w:type="spellEnd"/>
+      <w:r>
+        <w:rPr>
+          <w:sz w:val="24"/>
+          <w:szCs w:val="24"/>
+          <w:lang w:val="en-US"/>
+        </w:rPr>
+        <w:t>" and "</w:t>
+      </w:r>
+      <w:proofErr w:type="spellStart"/>
+      <w:r>
+        <w:rPr>
+          <w:sz w:val="24"/>
+          <w:szCs w:val="24"/>
+          <w:lang w:val="en-US"/>
+        </w:rPr>
+        <w:t>ResponseStatusException</w:t>
+      </w:r>
+      <w:proofErr w:type="spellEnd"/>
+      <w:r>
+        <w:rPr>
+          <w:sz w:val="24"/>
+          <w:szCs w:val="24"/>
+          <w:lang w:val="en-US"/>
+        </w:rPr>
+        <w:t>" were chosen as parent exceptions because they effectively handle status failures and runtime exceptions.</w:t>
+      </w:r>
+    </w:p>
+    <w:p>
+      <w:pPr>
+        <w:pStyle w:val="ListParagraph"/>
+        <w:rPr>
+          <w:sz w:val="24"/>
+          <w:szCs w:val="24"/>
+          <w:lang w:val="en-US"/>
+        </w:rPr>
+      </w:pPr>
+    </w:p>
+    <w:p>
+      <w:pPr>
+        <w:pStyle w:val="ListParagraph"/>
+        <w:rPr>
+          <w:sz w:val="24"/>
+          <w:szCs w:val="24"/>
+          <w:lang w:val="en-US"/>
+        </w:rPr>
+      </w:pPr>
+      <w:r>
+        <w:rPr>
+          <w:sz w:val="24"/>
+          <w:szCs w:val="24"/>
+          <w:lang w:val="en-US"/>
+        </w:rPr>
+        <w:t>Additionally, the exception messages are crafted to be informative for both the frontend and backend. In the frontend, these messages help users understand why a particular functionality isn't working or if incorrect data has been provided, enhancing the overall user experience. This dual functionality ensures that both developers and users receive clear, actionable information, improving both the debugging process and user satisfaction.</w:t>
+      </w:r>
+    </w:p>
+    <w:p>
+      <w:pPr>
         <w:rPr>
           <w:sz w:val="24"/>
           <w:szCs w:val="24"/>
@@ -1844,6 +2265,7 @@
         <w:rPr>
           <w:noProof/>
         </w:rPr>
+        <w:lastRenderedPageBreak/>
         <w:drawing>
           <wp:inline distT="0" distB="0" distL="0" distR="0" wp14:anchorId="1F2238CB" wp14:editId="269B7FF2">
             <wp:extent cx="5731510" cy="3287395"/>
@@ -1860,7 +2282,7 @@
                     <pic:cNvPicPr/>
                   </pic:nvPicPr>
                   <pic:blipFill>
-                    <a:blip r:embed="rId9"/>
+                    <a:blip r:embed="rId10"/>
                     <a:stretch>
                       <a:fillRect/>
                     </a:stretch>
@@ -1897,7 +2319,6 @@
           <w:szCs w:val="24"/>
           <w:lang w:val="en-US"/>
         </w:rPr>
-        <w:lastRenderedPageBreak/>
         <w:t>Source Code</w:t>
       </w:r>
       <w:r>
@@ -3391,6 +3812,7 @@
   <w:style w:type="paragraph" w:default="1" w:styleId="Normal">
     <w:name w:val="Normal"/>
     <w:qFormat/>
+    <w:rsid w:val="0089797B"/>
   </w:style>
   <w:style w:type="paragraph" w:styleId="Heading1">
     <w:name w:val="heading 1"/>

--- a/documentation/SAD.docx
+++ b/documentation/SAD.docx
@@ -1,194 +1,567 @@
 
 <file path=word/document.xml><?xml version="1.0" encoding="utf-8"?>
-<w:document xmlns:wpc="http://schemas.microsoft.com/office/word/2010/wordprocessingCanvas" xmlns:cx="http://schemas.microsoft.com/office/drawing/2014/chartex" xmlns:cx1="http://schemas.microsoft.com/office/drawing/2015/9/8/chartex" xmlns:cx2="http://schemas.microsoft.com/office/drawing/2015/10/21/chartex" xmlns:cx3="http://schemas.microsoft.com/office/drawing/2016/5/9/chartex" xmlns:cx4="http://schemas.microsoft.com/office/drawing/2016/5/10/chartex" xmlns:cx5="http://schemas.microsoft.com/office/drawing/2016/5/11/chartex" xmlns:cx6="http://schemas.microsoft.com/office/drawing/2016/5/12/chartex" xmlns:cx7="http://schemas.microsoft.com/office/drawing/2016/5/13/chartex" xmlns:cx8="http://schemas.microsoft.com/office/drawing/2016/5/14/chartex" xmlns:mc="http://schemas.openxmlformats.org/markup-compatibility/2006" xmlns:aink="http://schemas.microsoft.com/office/drawing/2016/ink" xmlns:am3d="http://schemas.microsoft.com/office/drawing/2017/model3d" xmlns:o="urn:schemas-microsoft-com:office:office" xmlns:oel="http://schemas.microsoft.com/office/2019/extlst" xmlns:r="http://schemas.openxmlformats.org/officeDocument/2006/relationships" xmlns:m="http://schemas.openxmlformats.org/officeDocument/2006/math" xmlns:v="urn:schemas-microsoft-com:vml" xmlns:wp14="http://schemas.microsoft.com/office/word/2010/wordprocessingDrawing" xmlns:wp="http://schemas.openxmlformats.org/drawingml/2006/wordprocessingDrawing" xmlns:w10="urn:schemas-microsoft-com:office:word" xmlns:w="http://schemas.openxmlformats.org/wordprocessingml/2006/main" xmlns:w14="http://schemas.microsoft.com/office/word/2010/wordml" xmlns:w15="http://schemas.microsoft.com/office/word/2012/wordml" xmlns:w16cex="http://schemas.microsoft.com/office/word/2018/wordml/cex" xmlns:w16cid="http://schemas.microsoft.com/office/word/2016/wordml/cid" xmlns:w16="http://schemas.microsoft.com/office/word/2018/wordml" xmlns:w16sdtdh="http://schemas.microsoft.com/office/word/2020/wordml/sdtdatahash" xmlns:w16se="http://schemas.microsoft.com/office/word/2015/wordml/symex" xmlns:wpg="http://schemas.microsoft.com/office/word/2010/wordprocessingGroup" xmlns:wpi="http://schemas.microsoft.com/office/word/2010/wordprocessingInk" xmlns:wne="http://schemas.microsoft.com/office/word/2006/wordml" xmlns:wps="http://schemas.microsoft.com/office/word/2010/wordprocessingShape" mc:Ignorable="w14 w15 w16se w16cid w16 w16cex w16sdtdh wp14">
+<w:document xmlns:wpc="http://schemas.microsoft.com/office/word/2010/wordprocessingCanvas" xmlns:cx="http://schemas.microsoft.com/office/drawing/2014/chartex" xmlns:cx1="http://schemas.microsoft.com/office/drawing/2015/9/8/chartex" xmlns:cx2="http://schemas.microsoft.com/office/drawing/2015/10/21/chartex" xmlns:cx3="http://schemas.microsoft.com/office/drawing/2016/5/9/chartex" xmlns:cx4="http://schemas.microsoft.com/office/drawing/2016/5/10/chartex" xmlns:cx5="http://schemas.microsoft.com/office/drawing/2016/5/11/chartex" xmlns:cx6="http://schemas.microsoft.com/office/drawing/2016/5/12/chartex" xmlns:cx7="http://schemas.microsoft.com/office/drawing/2016/5/13/chartex" xmlns:cx8="http://schemas.microsoft.com/office/drawing/2016/5/14/chartex" xmlns:mc="http://schemas.openxmlformats.org/markup-compatibility/2006" xmlns:aink="http://schemas.microsoft.com/office/drawing/2016/ink" xmlns:am3d="http://schemas.microsoft.com/office/drawing/2017/model3d" xmlns:o="urn:schemas-microsoft-com:office:office" xmlns:oel="http://schemas.microsoft.com/office/2019/extlst" xmlns:r="http://schemas.openxmlformats.org/officeDocument/2006/relationships" xmlns:m="http://schemas.openxmlformats.org/officeDocument/2006/math" xmlns:v="urn:schemas-microsoft-com:vml" xmlns:wp14="http://schemas.microsoft.com/office/word/2010/wordprocessingDrawing" xmlns:wp="http://schemas.openxmlformats.org/drawingml/2006/wordprocessingDrawing" xmlns:w10="urn:schemas-microsoft-com:office:word" xmlns:w="http://schemas.openxmlformats.org/wordprocessingml/2006/main" xmlns:w14="http://schemas.microsoft.com/office/word/2010/wordml" xmlns:w15="http://schemas.microsoft.com/office/word/2012/wordml" xmlns:w16cex="http://schemas.microsoft.com/office/word/2018/wordml/cex" xmlns:w16cid="http://schemas.microsoft.com/office/word/2016/wordml/cid" xmlns:w16="http://schemas.microsoft.com/office/word/2018/wordml" xmlns:w16du="http://schemas.microsoft.com/office/word/2023/wordml/word16du" xmlns:w16sdtdh="http://schemas.microsoft.com/office/word/2020/wordml/sdtdatahash" xmlns:w16se="http://schemas.microsoft.com/office/word/2015/wordml/symex" xmlns:wpg="http://schemas.microsoft.com/office/word/2010/wordprocessingGroup" xmlns:wpi="http://schemas.microsoft.com/office/word/2010/wordprocessingInk" xmlns:wne="http://schemas.microsoft.com/office/word/2006/wordml" xmlns:wps="http://schemas.microsoft.com/office/word/2010/wordprocessingShape" mc:Ignorable="w14 w15 w16se w16cid w16 w16cex w16sdtdh w16du wp14">
   <w:body>
-    <w:p>
-      <w:pPr>
-        <w:jc w:val="center"/>
+    <w:sdt>
+      <w:sdtPr>
+        <w:rPr>
+          <w:rFonts w:ascii="Aptos" w:hAnsi="Aptos"/>
+        </w:rPr>
+        <w:id w:val="-1595167029"/>
+        <w:docPartObj>
+          <w:docPartGallery w:val="Cover Pages"/>
+          <w:docPartUnique/>
+        </w:docPartObj>
+      </w:sdtPr>
+      <w:sdtEndPr>
         <w:rPr>
           <w:sz w:val="56"/>
           <w:szCs w:val="56"/>
           <w:lang w:val="en-US"/>
         </w:rPr>
-      </w:pPr>
-    </w:p>
-    <w:p>
-      <w:pPr>
-        <w:jc w:val="center"/>
-        <w:rPr>
+      </w:sdtEndPr>
+      <w:sdtContent>
+        <w:p>
+          <w:pPr>
+            <w:rPr>
+              <w:rFonts w:ascii="Aptos" w:hAnsi="Aptos"/>
+            </w:rPr>
+          </w:pPr>
+          <w:r>
+            <w:rPr>
+              <w:rFonts w:ascii="Aptos" w:hAnsi="Aptos"/>
+              <w:noProof/>
+            </w:rPr>
+            <mc:AlternateContent>
+              <mc:Choice Requires="wpg">
+                <w:drawing>
+                  <wp:anchor distT="0" distB="0" distL="114300" distR="114300" simplePos="0" relativeHeight="251659264" behindDoc="1" locked="0" layoutInCell="1" allowOverlap="1" wp14:anchorId="3C01FD42" wp14:editId="335DA8EA">
+                    <wp:simplePos x="0" y="0"/>
+                    <wp:positionH relativeFrom="page">
+                      <wp:align>center</wp:align>
+                    </wp:positionH>
+                    <wp:positionV relativeFrom="page">
+                      <wp:align>center</wp:align>
+                    </wp:positionV>
+                    <wp:extent cx="6864824" cy="9123528"/>
+                    <wp:effectExtent l="0" t="0" r="2540" b="635"/>
+                    <wp:wrapNone/>
+                    <wp:docPr id="193" name="Group 62"/>
+                    <wp:cNvGraphicFramePr/>
+                    <a:graphic xmlns:a="http://schemas.openxmlformats.org/drawingml/2006/main">
+                      <a:graphicData uri="http://schemas.microsoft.com/office/word/2010/wordprocessingGroup">
+                        <wpg:wgp>
+                          <wpg:cNvGrpSpPr/>
+                          <wpg:grpSpPr>
+                            <a:xfrm>
+                              <a:off x="0" y="0"/>
+                              <a:ext cx="6864824" cy="9123528"/>
+                              <a:chOff x="0" y="0"/>
+                              <a:chExt cx="6864824" cy="9123528"/>
+                            </a:xfrm>
+                          </wpg:grpSpPr>
+                          <wps:wsp>
+                            <wps:cNvPr id="194" name="Rectangle 194"/>
+                            <wps:cNvSpPr/>
+                            <wps:spPr>
+                              <a:xfrm>
+                                <a:off x="0" y="0"/>
+                                <a:ext cx="6858000" cy="1371600"/>
+                              </a:xfrm>
+                              <a:prstGeom prst="rect">
+                                <a:avLst/>
+                              </a:prstGeom>
+                              <a:solidFill>
+                                <a:schemeClr val="accent1"/>
+                              </a:solidFill>
+                              <a:ln>
+                                <a:noFill/>
+                              </a:ln>
+                            </wps:spPr>
+                            <wps:style>
+                              <a:lnRef idx="2">
+                                <a:schemeClr val="accent1">
+                                  <a:shade val="50000"/>
+                                </a:schemeClr>
+                              </a:lnRef>
+                              <a:fillRef idx="1">
+                                <a:schemeClr val="accent1"/>
+                              </a:fillRef>
+                              <a:effectRef idx="0">
+                                <a:schemeClr val="accent1"/>
+                              </a:effectRef>
+                              <a:fontRef idx="minor">
+                                <a:schemeClr val="lt1"/>
+                              </a:fontRef>
+                            </wps:style>
+                            <wps:bodyPr rot="0" spcFirstLastPara="0" vertOverflow="overflow" horzOverflow="overflow" vert="horz" wrap="square" lIns="91440" tIns="45720" rIns="91440" bIns="45720" numCol="1" spcCol="0" rtlCol="0" fromWordArt="0" anchor="ctr" anchorCtr="0" forceAA="0" compatLnSpc="1">
+                              <a:prstTxWarp prst="textNoShape">
+                                <a:avLst/>
+                              </a:prstTxWarp>
+                              <a:noAutofit/>
+                            </wps:bodyPr>
+                          </wps:wsp>
+                          <wps:wsp>
+                            <wps:cNvPr id="195" name="Rectangle 195"/>
+                            <wps:cNvSpPr/>
+                            <wps:spPr>
+                              <a:xfrm>
+                                <a:off x="0" y="4094328"/>
+                                <a:ext cx="6858000" cy="5029200"/>
+                              </a:xfrm>
+                              <a:prstGeom prst="rect">
+                                <a:avLst/>
+                              </a:prstGeom>
+                              <a:solidFill>
+                                <a:schemeClr val="accent1"/>
+                              </a:solidFill>
+                              <a:ln>
+                                <a:noFill/>
+                              </a:ln>
+                            </wps:spPr>
+                            <wps:style>
+                              <a:lnRef idx="2">
+                                <a:schemeClr val="accent1">
+                                  <a:shade val="50000"/>
+                                </a:schemeClr>
+                              </a:lnRef>
+                              <a:fillRef idx="1">
+                                <a:schemeClr val="accent1"/>
+                              </a:fillRef>
+                              <a:effectRef idx="0">
+                                <a:schemeClr val="accent1"/>
+                              </a:effectRef>
+                              <a:fontRef idx="minor">
+                                <a:schemeClr val="lt1"/>
+                              </a:fontRef>
+                            </wps:style>
+                            <wps:txbx>
+                              <w:txbxContent>
+                                <w:sdt>
+                                  <w:sdtPr>
+                                    <w:rPr>
+                                      <w:color w:val="FFFFFF" w:themeColor="background1"/>
+                                    </w:rPr>
+                                    <w:alias w:val="Author"/>
+                                    <w:tag w:val=""/>
+                                    <w:id w:val="945428907"/>
+                                    <w:dataBinding w:prefixMappings="xmlns:ns0='http://purl.org/dc/elements/1.1/' xmlns:ns1='http://schemas.openxmlformats.org/package/2006/metadata/core-properties' " w:xpath="/ns1:coreProperties[1]/ns0:creator[1]" w:storeItemID="{6C3C8BC8-F283-45AE-878A-BAB7291924A1}"/>
+                                    <w:text/>
+                                  </w:sdtPr>
+                                  <w:sdtContent>
+                                    <w:p>
+                                      <w:pPr>
+                                        <w:pStyle w:val="NoSpacing"/>
+                                        <w:spacing w:before="120"/>
+                                        <w:jc w:val="center"/>
+                                        <w:rPr>
+                                          <w:color w:val="FFFFFF" w:themeColor="background1"/>
+                                        </w:rPr>
+                                      </w:pPr>
+                                      <w:r>
+                                        <w:rPr>
+                                          <w:color w:val="FFFFFF" w:themeColor="background1"/>
+                                        </w:rPr>
+                                        <w:t>Kaloyan Kulov</w:t>
+                                      </w:r>
+                                    </w:p>
+                                  </w:sdtContent>
+                                </w:sdt>
+                                <w:p>
+                                  <w:pPr>
+                                    <w:pStyle w:val="NoSpacing"/>
+                                    <w:spacing w:before="120"/>
+                                    <w:jc w:val="center"/>
+                                    <w:rPr>
+                                      <w:color w:val="FFFFFF" w:themeColor="background1"/>
+                                    </w:rPr>
+                                  </w:pPr>
+                                  <w:sdt>
+                                    <w:sdtPr>
+                                      <w:rPr>
+                                        <w:caps/>
+                                        <w:color w:val="FFFFFF" w:themeColor="background1"/>
+                                      </w:rPr>
+                                      <w:alias w:val="Company"/>
+                                      <w:tag w:val=""/>
+                                      <w:id w:val="1618182777"/>
+                                      <w:dataBinding w:prefixMappings="xmlns:ns0='http://schemas.openxmlformats.org/officeDocument/2006/extended-properties' " w:xpath="/ns0:Properties[1]/ns0:Company[1]" w:storeItemID="{6668398D-A668-4E3E-A5EB-62B293D839F1}"/>
+                                      <w:text/>
+                                    </w:sdtPr>
+                                    <w:sdtContent>
+                                      <w:r>
+                                        <w:rPr>
+                                          <w:caps/>
+                                          <w:color w:val="FFFFFF" w:themeColor="background1"/>
+                                        </w:rPr>
+                                        <w:t>Fit Sphere</w:t>
+                                      </w:r>
+                                    </w:sdtContent>
+                                  </w:sdt>
+                                  <w:r>
+                                    <w:rPr>
+                                      <w:color w:val="FFFFFF" w:themeColor="background1"/>
+                                    </w:rPr>
+                                    <w:t>  </w:t>
+                                  </w:r>
+                                  <w:sdt>
+                                    <w:sdtPr>
+                                      <w:rPr>
+                                        <w:color w:val="FFFFFF" w:themeColor="background1"/>
+                                      </w:rPr>
+                                      <w:alias w:val="Address"/>
+                                      <w:tag w:val=""/>
+                                      <w:id w:val="-253358678"/>
+                                      <w:showingPlcHdr/>
+                                      <w:dataBinding w:prefixMappings="xmlns:ns0='http://schemas.microsoft.com/office/2006/coverPageProps' " w:xpath="/ns0:CoverPageProperties[1]/ns0:CompanyAddress[1]" w:storeItemID="{55AF091B-3C7A-41E3-B477-F2FDAA23CFDA}"/>
+                                      <w:text/>
+                                    </w:sdtPr>
+                                    <w:sdtContent>
+                                      <w:r>
+                                        <w:rPr>
+                                          <w:color w:val="FFFFFF" w:themeColor="background1"/>
+                                        </w:rPr>
+                                        <w:t xml:space="preserve">     </w:t>
+                                      </w:r>
+                                    </w:sdtContent>
+                                  </w:sdt>
+                                </w:p>
+                              </w:txbxContent>
+                            </wps:txbx>
+                            <wps:bodyPr rot="0" spcFirstLastPara="0" vertOverflow="overflow" horzOverflow="overflow" vert="horz" wrap="square" lIns="457200" tIns="731520" rIns="457200" bIns="457200" numCol="1" spcCol="0" rtlCol="0" fromWordArt="0" anchor="b" anchorCtr="0" forceAA="0" compatLnSpc="1">
+                              <a:prstTxWarp prst="textNoShape">
+                                <a:avLst/>
+                              </a:prstTxWarp>
+                              <a:noAutofit/>
+                            </wps:bodyPr>
+                          </wps:wsp>
+                          <wps:wsp>
+                            <wps:cNvPr id="196" name="Text Box 196"/>
+                            <wps:cNvSpPr txBox="1"/>
+                            <wps:spPr>
+                              <a:xfrm>
+                                <a:off x="6824" y="1371600"/>
+                                <a:ext cx="6858000" cy="2722728"/>
+                              </a:xfrm>
+                              <a:prstGeom prst="rect">
+                                <a:avLst/>
+                              </a:prstGeom>
+                              <a:solidFill>
+                                <a:schemeClr val="bg1"/>
+                              </a:solidFill>
+                              <a:ln w="6350">
+                                <a:noFill/>
+                              </a:ln>
+                              <a:effectLst/>
+                            </wps:spPr>
+                            <wps:style>
+                              <a:lnRef idx="0">
+                                <a:schemeClr val="accent1"/>
+                              </a:lnRef>
+                              <a:fillRef idx="0">
+                                <a:schemeClr val="accent1"/>
+                              </a:fillRef>
+                              <a:effectRef idx="0">
+                                <a:schemeClr val="accent1"/>
+                              </a:effectRef>
+                              <a:fontRef idx="minor">
+                                <a:schemeClr val="dk1"/>
+                              </a:fontRef>
+                            </wps:style>
+                            <wps:txbx>
+                              <w:txbxContent>
+                                <w:sdt>
+                                  <w:sdtPr>
+                                    <w:rPr>
+                                      <w:rFonts w:asciiTheme="majorHAnsi" w:eastAsiaTheme="majorEastAsia" w:hAnsiTheme="majorHAnsi" w:cstheme="majorBidi"/>
+                                      <w:caps/>
+                                      <w:color w:val="4472C4" w:themeColor="accent1"/>
+                                      <w:sz w:val="72"/>
+                                      <w:szCs w:val="72"/>
+                                    </w:rPr>
+                                    <w:alias w:val="Title"/>
+                                    <w:tag w:val=""/>
+                                    <w:id w:val="-9991715"/>
+                                    <w:dataBinding w:prefixMappings="xmlns:ns0='http://purl.org/dc/elements/1.1/' xmlns:ns1='http://schemas.openxmlformats.org/package/2006/metadata/core-properties' " w:xpath="/ns1:coreProperties[1]/ns0:title[1]" w:storeItemID="{6C3C8BC8-F283-45AE-878A-BAB7291924A1}"/>
+                                    <w:text/>
+                                  </w:sdtPr>
+                                  <w:sdtContent>
+                                    <w:p>
+                                      <w:pPr>
+                                        <w:pStyle w:val="NoSpacing"/>
+                                        <w:jc w:val="center"/>
+                                        <w:rPr>
+                                          <w:rFonts w:asciiTheme="majorHAnsi" w:eastAsiaTheme="majorEastAsia" w:hAnsiTheme="majorHAnsi" w:cstheme="majorBidi"/>
+                                          <w:caps/>
+                                          <w:color w:val="4472C4" w:themeColor="accent1"/>
+                                          <w:sz w:val="72"/>
+                                          <w:szCs w:val="72"/>
+                                        </w:rPr>
+                                      </w:pPr>
+                                      <w:r>
+                                        <w:rPr>
+                                          <w:rFonts w:asciiTheme="majorHAnsi" w:eastAsiaTheme="majorEastAsia" w:hAnsiTheme="majorHAnsi" w:cstheme="majorBidi"/>
+                                          <w:caps/>
+                                          <w:color w:val="4472C4" w:themeColor="accent1"/>
+                                          <w:sz w:val="72"/>
+                                          <w:szCs w:val="72"/>
+                                        </w:rPr>
+                                        <w:t xml:space="preserve">Software Architecture </w:t>
+                                      </w:r>
+                                      <w:r>
+                                        <w:rPr>
+                                          <w:rFonts w:asciiTheme="majorHAnsi" w:eastAsiaTheme="majorEastAsia" w:hAnsiTheme="majorHAnsi" w:cstheme="majorBidi"/>
+                                          <w:caps/>
+                                          <w:color w:val="4472C4" w:themeColor="accent1"/>
+                                          <w:sz w:val="72"/>
+                                          <w:szCs w:val="72"/>
+                                        </w:rPr>
+                                        <w:t xml:space="preserve">Document </w:t>
+                                      </w:r>
+                                      <w:r>
+                                        <w:rPr>
+                                          <w:rFonts w:asciiTheme="majorHAnsi" w:eastAsiaTheme="majorEastAsia" w:hAnsiTheme="majorHAnsi" w:cstheme="majorBidi"/>
+                                          <w:caps/>
+                                          <w:color w:val="4472C4" w:themeColor="accent1"/>
+                                          <w:sz w:val="72"/>
+                                          <w:szCs w:val="72"/>
+                                        </w:rPr>
+                                        <w:t>(SAD)</w:t>
+                                      </w:r>
+                                    </w:p>
+                                  </w:sdtContent>
+                                </w:sdt>
+                              </w:txbxContent>
+                            </wps:txbx>
+                            <wps:bodyPr rot="0" spcFirstLastPara="0" vertOverflow="overflow" horzOverflow="overflow" vert="horz" wrap="square" lIns="457200" tIns="91440" rIns="457200" bIns="91440" numCol="1" spcCol="0" rtlCol="0" fromWordArt="0" anchor="ctr" anchorCtr="0" forceAA="0" compatLnSpc="1">
+                              <a:prstTxWarp prst="textNoShape">
+                                <a:avLst/>
+                              </a:prstTxWarp>
+                              <a:noAutofit/>
+                            </wps:bodyPr>
+                          </wps:wsp>
+                        </wpg:wgp>
+                      </a:graphicData>
+                    </a:graphic>
+                    <wp14:sizeRelH relativeFrom="page">
+                      <wp14:pctWidth>88200</wp14:pctWidth>
+                    </wp14:sizeRelH>
+                    <wp14:sizeRelV relativeFrom="page">
+                      <wp14:pctHeight>90900</wp14:pctHeight>
+                    </wp14:sizeRelV>
+                  </wp:anchor>
+                </w:drawing>
+              </mc:Choice>
+              <mc:Fallback>
+                <w:pict>
+                  <v:group w14:anchorId="3C01FD42" id="Group 62" o:spid="_x0000_s1026" style="position:absolute;margin-left:0;margin-top:0;width:540.55pt;height:718.4pt;z-index:-251657216;mso-width-percent:882;mso-height-percent:909;mso-position-horizontal:center;mso-position-horizontal-relative:page;mso-position-vertical:center;mso-position-vertical-relative:page;mso-width-percent:882;mso-height-percent:909" coordsize="68648,91235" o:gfxdata="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">
+                    <v:rect id="Rectangle 194" o:spid="_x0000_s1027" style="position:absolute;width:68580;height:13716;visibility:visible;mso-wrap-style:square;v-text-anchor:middle" o:gfxdata="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" fillcolor="#4472c4 [3204]" stroked="f" strokeweight="1pt"/>
+                    <v:rect id="Rectangle 195" o:spid="_x0000_s1028" style="position:absolute;top:40943;width:68580;height:50292;visibility:visible;mso-wrap-style:square;v-text-anchor:bottom" o:gfxdata="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" fillcolor="#4472c4 [3204]" stroked="f" strokeweight="1pt">
+                      <v:textbox inset="36pt,57.6pt,36pt,36pt">
+                        <w:txbxContent>
+                          <w:sdt>
+                            <w:sdtPr>
+                              <w:rPr>
+                                <w:color w:val="FFFFFF" w:themeColor="background1"/>
+                              </w:rPr>
+                              <w:alias w:val="Author"/>
+                              <w:tag w:val=""/>
+                              <w:id w:val="945428907"/>
+                              <w:dataBinding w:prefixMappings="xmlns:ns0='http://purl.org/dc/elements/1.1/' xmlns:ns1='http://schemas.openxmlformats.org/package/2006/metadata/core-properties' " w:xpath="/ns1:coreProperties[1]/ns0:creator[1]" w:storeItemID="{6C3C8BC8-F283-45AE-878A-BAB7291924A1}"/>
+                              <w:text/>
+                            </w:sdtPr>
+                            <w:sdtContent>
+                              <w:p>
+                                <w:pPr>
+                                  <w:pStyle w:val="NoSpacing"/>
+                                  <w:spacing w:before="120"/>
+                                  <w:jc w:val="center"/>
+                                  <w:rPr>
+                                    <w:color w:val="FFFFFF" w:themeColor="background1"/>
+                                  </w:rPr>
+                                </w:pPr>
+                                <w:r>
+                                  <w:rPr>
+                                    <w:color w:val="FFFFFF" w:themeColor="background1"/>
+                                  </w:rPr>
+                                  <w:t>Kaloyan Kulov</w:t>
+                                </w:r>
+                              </w:p>
+                            </w:sdtContent>
+                          </w:sdt>
+                          <w:p>
+                            <w:pPr>
+                              <w:pStyle w:val="NoSpacing"/>
+                              <w:spacing w:before="120"/>
+                              <w:jc w:val="center"/>
+                              <w:rPr>
+                                <w:color w:val="FFFFFF" w:themeColor="background1"/>
+                              </w:rPr>
+                            </w:pPr>
+                            <w:sdt>
+                              <w:sdtPr>
+                                <w:rPr>
+                                  <w:caps/>
+                                  <w:color w:val="FFFFFF" w:themeColor="background1"/>
+                                </w:rPr>
+                                <w:alias w:val="Company"/>
+                                <w:tag w:val=""/>
+                                <w:id w:val="1618182777"/>
+                                <w:dataBinding w:prefixMappings="xmlns:ns0='http://schemas.openxmlformats.org/officeDocument/2006/extended-properties' " w:xpath="/ns0:Properties[1]/ns0:Company[1]" w:storeItemID="{6668398D-A668-4E3E-A5EB-62B293D839F1}"/>
+                                <w:text/>
+                              </w:sdtPr>
+                              <w:sdtContent>
+                                <w:r>
+                                  <w:rPr>
+                                    <w:caps/>
+                                    <w:color w:val="FFFFFF" w:themeColor="background1"/>
+                                  </w:rPr>
+                                  <w:t>Fit Sphere</w:t>
+                                </w:r>
+                              </w:sdtContent>
+                            </w:sdt>
+                            <w:r>
+                              <w:rPr>
+                                <w:color w:val="FFFFFF" w:themeColor="background1"/>
+                              </w:rPr>
+                              <w:t>  </w:t>
+                            </w:r>
+                            <w:sdt>
+                              <w:sdtPr>
+                                <w:rPr>
+                                  <w:color w:val="FFFFFF" w:themeColor="background1"/>
+                                </w:rPr>
+                                <w:alias w:val="Address"/>
+                                <w:tag w:val=""/>
+                                <w:id w:val="-253358678"/>
+                                <w:showingPlcHdr/>
+                                <w:dataBinding w:prefixMappings="xmlns:ns0='http://schemas.microsoft.com/office/2006/coverPageProps' " w:xpath="/ns0:CoverPageProperties[1]/ns0:CompanyAddress[1]" w:storeItemID="{55AF091B-3C7A-41E3-B477-F2FDAA23CFDA}"/>
+                                <w:text/>
+                              </w:sdtPr>
+                              <w:sdtContent>
+                                <w:r>
+                                  <w:rPr>
+                                    <w:color w:val="FFFFFF" w:themeColor="background1"/>
+                                  </w:rPr>
+                                  <w:t xml:space="preserve">     </w:t>
+                                </w:r>
+                              </w:sdtContent>
+                            </w:sdt>
+                          </w:p>
+                        </w:txbxContent>
+                      </v:textbox>
+                    </v:rect>
+                    <v:shapetype id="_x0000_t202" coordsize="21600,21600" o:spt="202" path="m,l,21600r21600,l21600,xe">
+                      <v:stroke joinstyle="miter"/>
+                      <v:path gradientshapeok="t" o:connecttype="rect"/>
+                    </v:shapetype>
+                    <v:shape id="Text Box 196" o:spid="_x0000_s1029" type="#_x0000_t202" style="position:absolute;left:68;top:13716;width:68580;height:27227;visibility:visible;mso-wrap-style:square;v-text-anchor:middle" o:gfxdata="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" fillcolor="white [3212]" stroked="f" strokeweight=".5pt">
+                      <v:textbox inset="36pt,7.2pt,36pt,7.2pt">
+                        <w:txbxContent>
+                          <w:sdt>
+                            <w:sdtPr>
+                              <w:rPr>
+                                <w:rFonts w:asciiTheme="majorHAnsi" w:eastAsiaTheme="majorEastAsia" w:hAnsiTheme="majorHAnsi" w:cstheme="majorBidi"/>
+                                <w:caps/>
+                                <w:color w:val="4472C4" w:themeColor="accent1"/>
+                                <w:sz w:val="72"/>
+                                <w:szCs w:val="72"/>
+                              </w:rPr>
+                              <w:alias w:val="Title"/>
+                              <w:tag w:val=""/>
+                              <w:id w:val="-9991715"/>
+                              <w:dataBinding w:prefixMappings="xmlns:ns0='http://purl.org/dc/elements/1.1/' xmlns:ns1='http://schemas.openxmlformats.org/package/2006/metadata/core-properties' " w:xpath="/ns1:coreProperties[1]/ns0:title[1]" w:storeItemID="{6C3C8BC8-F283-45AE-878A-BAB7291924A1}"/>
+                              <w:text/>
+                            </w:sdtPr>
+                            <w:sdtContent>
+                              <w:p>
+                                <w:pPr>
+                                  <w:pStyle w:val="NoSpacing"/>
+                                  <w:jc w:val="center"/>
+                                  <w:rPr>
+                                    <w:rFonts w:asciiTheme="majorHAnsi" w:eastAsiaTheme="majorEastAsia" w:hAnsiTheme="majorHAnsi" w:cstheme="majorBidi"/>
+                                    <w:caps/>
+                                    <w:color w:val="4472C4" w:themeColor="accent1"/>
+                                    <w:sz w:val="72"/>
+                                    <w:szCs w:val="72"/>
+                                  </w:rPr>
+                                </w:pPr>
+                                <w:r>
+                                  <w:rPr>
+                                    <w:rFonts w:asciiTheme="majorHAnsi" w:eastAsiaTheme="majorEastAsia" w:hAnsiTheme="majorHAnsi" w:cstheme="majorBidi"/>
+                                    <w:caps/>
+                                    <w:color w:val="4472C4" w:themeColor="accent1"/>
+                                    <w:sz w:val="72"/>
+                                    <w:szCs w:val="72"/>
+                                  </w:rPr>
+                                  <w:t xml:space="preserve">Software Architecture </w:t>
+                                </w:r>
+                                <w:r>
+                                  <w:rPr>
+                                    <w:rFonts w:asciiTheme="majorHAnsi" w:eastAsiaTheme="majorEastAsia" w:hAnsiTheme="majorHAnsi" w:cstheme="majorBidi"/>
+                                    <w:caps/>
+                                    <w:color w:val="4472C4" w:themeColor="accent1"/>
+                                    <w:sz w:val="72"/>
+                                    <w:szCs w:val="72"/>
+                                  </w:rPr>
+                                  <w:t xml:space="preserve">Document </w:t>
+                                </w:r>
+                                <w:r>
+                                  <w:rPr>
+                                    <w:rFonts w:asciiTheme="majorHAnsi" w:eastAsiaTheme="majorEastAsia" w:hAnsiTheme="majorHAnsi" w:cstheme="majorBidi"/>
+                                    <w:caps/>
+                                    <w:color w:val="4472C4" w:themeColor="accent1"/>
+                                    <w:sz w:val="72"/>
+                                    <w:szCs w:val="72"/>
+                                  </w:rPr>
+                                  <w:t>(SAD)</w:t>
+                                </w:r>
+                              </w:p>
+                            </w:sdtContent>
+                          </w:sdt>
+                        </w:txbxContent>
+                      </v:textbox>
+                    </v:shape>
+                    <w10:wrap anchorx="page" anchory="page"/>
+                  </v:group>
+                </w:pict>
+              </mc:Fallback>
+            </mc:AlternateContent>
+          </w:r>
+        </w:p>
+        <w:p>
+          <w:pPr>
+            <w:rPr>
+              <w:rFonts w:ascii="Aptos" w:hAnsi="Aptos"/>
+              <w:sz w:val="56"/>
+              <w:szCs w:val="56"/>
+              <w:lang w:val="en-US"/>
+            </w:rPr>
+          </w:pPr>
+          <w:r>
+            <w:rPr>
+              <w:rFonts w:ascii="Aptos" w:hAnsi="Aptos"/>
+              <w:sz w:val="56"/>
+              <w:szCs w:val="56"/>
+              <w:lang w:val="en-US"/>
+            </w:rPr>
+            <w:br w:type="page"/>
+          </w:r>
+        </w:p>
+      </w:sdtContent>
+    </w:sdt>
+    <w:p>
+      <w:pPr>
+        <w:rPr>
+          <w:rFonts w:ascii="Aptos" w:hAnsi="Aptos"/>
           <w:sz w:val="56"/>
           <w:szCs w:val="56"/>
           <w:lang w:val="en-US"/>
         </w:rPr>
       </w:pPr>
-    </w:p>
-    <w:p>
-      <w:pPr>
-        <w:jc w:val="center"/>
-        <w:rPr>
-          <w:sz w:val="56"/>
-          <w:szCs w:val="56"/>
-          <w:lang w:val="en-US"/>
-        </w:rPr>
-      </w:pPr>
-    </w:p>
-    <w:p>
-      <w:pPr>
-        <w:jc w:val="center"/>
-        <w:rPr>
-          <w:sz w:val="56"/>
-          <w:szCs w:val="56"/>
-          <w:lang w:val="en-US"/>
-        </w:rPr>
-      </w:pPr>
-    </w:p>
-    <w:p>
-      <w:pPr>
-        <w:jc w:val="center"/>
-        <w:rPr>
-          <w:sz w:val="56"/>
-          <w:szCs w:val="56"/>
-          <w:lang w:val="en-US"/>
-        </w:rPr>
-      </w:pPr>
-    </w:p>
-    <w:p>
-      <w:pPr>
-        <w:jc w:val="center"/>
-        <w:rPr>
-          <w:sz w:val="56"/>
-          <w:szCs w:val="56"/>
-          <w:lang w:val="en-US"/>
-        </w:rPr>
-      </w:pPr>
-    </w:p>
-    <w:p>
-      <w:pPr>
-        <w:jc w:val="center"/>
-        <w:rPr>
-          <w:sz w:val="56"/>
-          <w:szCs w:val="56"/>
-          <w:lang w:val="en-US"/>
-        </w:rPr>
-      </w:pPr>
-      <w:r>
-        <w:rPr>
-          <w:sz w:val="56"/>
-          <w:szCs w:val="56"/>
-          <w:lang w:val="en-US"/>
-        </w:rPr>
-        <w:t>Software Architecture Document</w:t>
-      </w:r>
-    </w:p>
-    <w:p>
-      <w:pPr>
-        <w:jc w:val="center"/>
-        <w:rPr>
-          <w:sz w:val="56"/>
-          <w:szCs w:val="56"/>
-          <w:lang w:val="en-US"/>
-        </w:rPr>
-      </w:pPr>
-      <w:r>
-        <w:rPr>
-          <w:sz w:val="56"/>
-          <w:szCs w:val="56"/>
-          <w:lang w:val="en-US"/>
-        </w:rPr>
-        <w:t>(SAD)</w:t>
-      </w:r>
-    </w:p>
-    <w:p>
-      <w:pPr>
-        <w:jc w:val="center"/>
-        <w:rPr>
-          <w:sz w:val="56"/>
-          <w:szCs w:val="56"/>
-          <w:lang w:val="en-US"/>
-        </w:rPr>
-      </w:pPr>
-    </w:p>
-    <w:p>
-      <w:pPr>
-        <w:jc w:val="center"/>
-        <w:rPr>
-          <w:sz w:val="56"/>
-          <w:szCs w:val="56"/>
-          <w:lang w:val="en-US"/>
-        </w:rPr>
-      </w:pPr>
-    </w:p>
-    <w:p>
-      <w:pPr>
-        <w:jc w:val="center"/>
-        <w:rPr>
-          <w:sz w:val="56"/>
-          <w:szCs w:val="56"/>
-          <w:lang w:val="en-US"/>
-        </w:rPr>
-      </w:pPr>
-    </w:p>
-    <w:p>
-      <w:pPr>
-        <w:jc w:val="center"/>
-        <w:rPr>
-          <w:sz w:val="56"/>
-          <w:szCs w:val="56"/>
-          <w:lang w:val="en-US"/>
-        </w:rPr>
-      </w:pPr>
-    </w:p>
-    <w:p>
-      <w:pPr>
-        <w:jc w:val="center"/>
-        <w:rPr>
-          <w:sz w:val="56"/>
-          <w:szCs w:val="56"/>
-          <w:lang w:val="en-US"/>
-        </w:rPr>
-      </w:pPr>
-    </w:p>
-    <w:p>
-      <w:pPr>
-        <w:jc w:val="center"/>
-        <w:rPr>
-          <w:sz w:val="56"/>
-          <w:szCs w:val="56"/>
-          <w:lang w:val="en-US"/>
-        </w:rPr>
-      </w:pPr>
-    </w:p>
-    <w:p>
-      <w:pPr>
-        <w:jc w:val="center"/>
-        <w:rPr>
-          <w:sz w:val="56"/>
-          <w:szCs w:val="56"/>
-          <w:lang w:val="en-US"/>
-        </w:rPr>
-      </w:pPr>
-    </w:p>
-    <w:p>
-      <w:pPr>
-        <w:rPr>
-          <w:sz w:val="36"/>
-          <w:szCs w:val="36"/>
-          <w:lang w:val="en-US"/>
-        </w:rPr>
-      </w:pPr>
-    </w:p>
-    <w:p>
-      <w:pPr>
-        <w:rPr>
-          <w:b/>
-          <w:bCs/>
-          <w:sz w:val="36"/>
-          <w:szCs w:val="36"/>
-          <w:lang w:val="en-US"/>
-        </w:rPr>
-      </w:pPr>
-      <w:r>
-        <w:rPr>
+      <w:r>
+        <w:rPr>
+          <w:rFonts w:ascii="Aptos" w:hAnsi="Aptos"/>
           <w:b/>
           <w:bCs/>
           <w:sz w:val="36"/>
@@ -207,13 +580,15 @@
           <w:numId w:val="2"/>
         </w:numPr>
         <w:rPr>
-          <w:sz w:val="36"/>
-          <w:szCs w:val="36"/>
-          <w:lang w:val="en-US"/>
-        </w:rPr>
-      </w:pPr>
-      <w:r>
-        <w:rPr>
+          <w:rFonts w:ascii="Aptos" w:hAnsi="Aptos"/>
+          <w:sz w:val="36"/>
+          <w:szCs w:val="36"/>
+          <w:lang w:val="en-US"/>
+        </w:rPr>
+      </w:pPr>
+      <w:r>
+        <w:rPr>
+          <w:rFonts w:ascii="Aptos" w:hAnsi="Aptos"/>
           <w:sz w:val="36"/>
           <w:szCs w:val="36"/>
           <w:lang w:val="en-US"/>
@@ -229,13 +604,15 @@
           <w:numId w:val="2"/>
         </w:numPr>
         <w:rPr>
-          <w:sz w:val="36"/>
-          <w:szCs w:val="36"/>
-          <w:lang w:val="en-US"/>
-        </w:rPr>
-      </w:pPr>
-      <w:r>
-        <w:rPr>
+          <w:rFonts w:ascii="Aptos" w:hAnsi="Aptos"/>
+          <w:sz w:val="36"/>
+          <w:szCs w:val="36"/>
+          <w:lang w:val="en-US"/>
+        </w:rPr>
+      </w:pPr>
+      <w:r>
+        <w:rPr>
+          <w:rFonts w:ascii="Aptos" w:hAnsi="Aptos"/>
           <w:sz w:val="36"/>
           <w:szCs w:val="36"/>
           <w:lang w:val="en-US"/>
@@ -251,13 +628,15 @@
           <w:numId w:val="2"/>
         </w:numPr>
         <w:rPr>
-          <w:sz w:val="36"/>
-          <w:szCs w:val="36"/>
-          <w:lang w:val="en-US"/>
-        </w:rPr>
-      </w:pPr>
-      <w:r>
-        <w:rPr>
+          <w:rFonts w:ascii="Aptos" w:hAnsi="Aptos"/>
+          <w:sz w:val="36"/>
+          <w:szCs w:val="36"/>
+          <w:lang w:val="en-US"/>
+        </w:rPr>
+      </w:pPr>
+      <w:r>
+        <w:rPr>
+          <w:rFonts w:ascii="Aptos" w:hAnsi="Aptos"/>
           <w:sz w:val="36"/>
           <w:szCs w:val="36"/>
           <w:lang w:val="en-US"/>
@@ -273,13 +652,15 @@
           <w:numId w:val="2"/>
         </w:numPr>
         <w:rPr>
-          <w:sz w:val="36"/>
-          <w:szCs w:val="36"/>
-          <w:lang w:val="en-US"/>
-        </w:rPr>
-      </w:pPr>
-      <w:r>
-        <w:rPr>
+          <w:rFonts w:ascii="Aptos" w:hAnsi="Aptos"/>
+          <w:sz w:val="36"/>
+          <w:szCs w:val="36"/>
+          <w:lang w:val="en-US"/>
+        </w:rPr>
+      </w:pPr>
+      <w:r>
+        <w:rPr>
+          <w:rFonts w:ascii="Aptos" w:hAnsi="Aptos"/>
           <w:sz w:val="36"/>
           <w:szCs w:val="36"/>
           <w:lang w:val="en-US"/>
@@ -295,13 +676,15 @@
           <w:numId w:val="2"/>
         </w:numPr>
         <w:rPr>
-          <w:sz w:val="36"/>
-          <w:szCs w:val="36"/>
-          <w:lang w:val="en-US"/>
-        </w:rPr>
-      </w:pPr>
-      <w:r>
-        <w:rPr>
+          <w:rFonts w:ascii="Aptos" w:hAnsi="Aptos"/>
+          <w:sz w:val="36"/>
+          <w:szCs w:val="36"/>
+          <w:lang w:val="en-US"/>
+        </w:rPr>
+      </w:pPr>
+      <w:r>
+        <w:rPr>
+          <w:rFonts w:ascii="Aptos" w:hAnsi="Aptos"/>
           <w:sz w:val="36"/>
           <w:szCs w:val="36"/>
           <w:lang w:val="en-US"/>
@@ -310,6 +693,7 @@
       </w:r>
       <w:r>
         <w:rPr>
+          <w:rFonts w:ascii="Aptos" w:hAnsi="Aptos"/>
           <w:sz w:val="36"/>
           <w:szCs w:val="36"/>
           <w:lang w:val="en-US"/>
@@ -325,13 +709,15 @@
           <w:numId w:val="2"/>
         </w:numPr>
         <w:rPr>
-          <w:sz w:val="36"/>
-          <w:szCs w:val="36"/>
-          <w:lang w:val="en-US"/>
-        </w:rPr>
-      </w:pPr>
-      <w:r>
-        <w:rPr>
+          <w:rFonts w:ascii="Aptos" w:hAnsi="Aptos"/>
+          <w:sz w:val="36"/>
+          <w:szCs w:val="36"/>
+          <w:lang w:val="en-US"/>
+        </w:rPr>
+      </w:pPr>
+      <w:r>
+        <w:rPr>
+          <w:rFonts w:ascii="Aptos" w:hAnsi="Aptos"/>
           <w:sz w:val="36"/>
           <w:szCs w:val="36"/>
           <w:lang w:val="en-US"/>
@@ -340,6 +726,7 @@
       </w:r>
       <w:r>
         <w:rPr>
+          <w:rFonts w:ascii="Aptos" w:hAnsi="Aptos"/>
           <w:sz w:val="36"/>
           <w:szCs w:val="36"/>
           <w:lang w:val="en-US"/>
@@ -349,6 +736,7 @@
       <w:proofErr w:type="gramStart"/>
       <w:r>
         <w:rPr>
+          <w:rFonts w:ascii="Aptos" w:hAnsi="Aptos"/>
           <w:sz w:val="36"/>
           <w:szCs w:val="36"/>
           <w:lang w:val="en-US"/>
@@ -365,13 +753,15 @@
           <w:numId w:val="2"/>
         </w:numPr>
         <w:rPr>
-          <w:sz w:val="36"/>
-          <w:szCs w:val="36"/>
-          <w:lang w:val="en-US"/>
-        </w:rPr>
-      </w:pPr>
-      <w:r>
-        <w:rPr>
+          <w:rFonts w:ascii="Aptos" w:hAnsi="Aptos"/>
+          <w:sz w:val="36"/>
+          <w:szCs w:val="36"/>
+          <w:lang w:val="en-US"/>
+        </w:rPr>
+      </w:pPr>
+      <w:r>
+        <w:rPr>
+          <w:rFonts w:ascii="Aptos" w:hAnsi="Aptos"/>
           <w:sz w:val="36"/>
           <w:szCs w:val="36"/>
           <w:lang w:val="en-US"/>
@@ -382,154 +772,176 @@
     <w:p>
       <w:pPr>
         <w:rPr>
-          <w:sz w:val="36"/>
-          <w:szCs w:val="36"/>
-          <w:lang w:val="en-US"/>
-        </w:rPr>
-      </w:pPr>
-    </w:p>
-    <w:p>
-      <w:pPr>
-        <w:rPr>
-          <w:sz w:val="36"/>
-          <w:szCs w:val="36"/>
-          <w:lang w:val="en-US"/>
-        </w:rPr>
-      </w:pPr>
-    </w:p>
-    <w:p>
-      <w:pPr>
-        <w:rPr>
-          <w:sz w:val="36"/>
-          <w:szCs w:val="36"/>
-          <w:lang w:val="en-US"/>
-        </w:rPr>
-      </w:pPr>
-    </w:p>
-    <w:p>
-      <w:pPr>
-        <w:rPr>
-          <w:sz w:val="36"/>
-          <w:szCs w:val="36"/>
-          <w:lang w:val="en-US"/>
-        </w:rPr>
-      </w:pPr>
-    </w:p>
-    <w:p>
-      <w:pPr>
-        <w:rPr>
-          <w:sz w:val="36"/>
-          <w:szCs w:val="36"/>
-          <w:lang w:val="en-US"/>
-        </w:rPr>
-      </w:pPr>
-    </w:p>
-    <w:p>
-      <w:pPr>
-        <w:rPr>
-          <w:sz w:val="36"/>
-          <w:szCs w:val="36"/>
-          <w:lang w:val="en-US"/>
-        </w:rPr>
-      </w:pPr>
-    </w:p>
-    <w:p>
-      <w:pPr>
-        <w:rPr>
-          <w:sz w:val="36"/>
-          <w:szCs w:val="36"/>
-          <w:lang w:val="en-US"/>
-        </w:rPr>
-      </w:pPr>
-    </w:p>
-    <w:p>
-      <w:pPr>
-        <w:rPr>
-          <w:sz w:val="36"/>
-          <w:szCs w:val="36"/>
-          <w:lang w:val="en-US"/>
-        </w:rPr>
-      </w:pPr>
-    </w:p>
-    <w:p>
-      <w:pPr>
-        <w:rPr>
-          <w:sz w:val="36"/>
-          <w:szCs w:val="36"/>
-          <w:lang w:val="en-US"/>
-        </w:rPr>
-      </w:pPr>
-    </w:p>
-    <w:p>
-      <w:pPr>
-        <w:rPr>
-          <w:sz w:val="36"/>
-          <w:szCs w:val="36"/>
-          <w:lang w:val="en-US"/>
-        </w:rPr>
-      </w:pPr>
-    </w:p>
-    <w:p>
-      <w:pPr>
-        <w:rPr>
-          <w:sz w:val="36"/>
-          <w:szCs w:val="36"/>
-          <w:lang w:val="en-US"/>
-        </w:rPr>
-      </w:pPr>
-    </w:p>
-    <w:p>
-      <w:pPr>
-        <w:rPr>
-          <w:sz w:val="36"/>
-          <w:szCs w:val="36"/>
-          <w:lang w:val="en-US"/>
-        </w:rPr>
-      </w:pPr>
-    </w:p>
-    <w:p>
-      <w:pPr>
-        <w:rPr>
-          <w:sz w:val="36"/>
-          <w:szCs w:val="36"/>
-          <w:lang w:val="en-US"/>
-        </w:rPr>
-      </w:pPr>
-    </w:p>
-    <w:p>
-      <w:pPr>
-        <w:rPr>
-          <w:sz w:val="36"/>
-          <w:szCs w:val="36"/>
-          <w:lang w:val="en-US"/>
-        </w:rPr>
-      </w:pPr>
-    </w:p>
-    <w:p>
-      <w:pPr>
-        <w:rPr>
-          <w:sz w:val="36"/>
-          <w:szCs w:val="36"/>
-          <w:lang w:val="en-US"/>
-        </w:rPr>
-      </w:pPr>
-    </w:p>
-    <w:p>
-      <w:pPr>
-        <w:rPr>
-          <w:b/>
-          <w:bCs/>
-          <w:sz w:val="36"/>
-          <w:szCs w:val="36"/>
-          <w:lang w:val="en-US"/>
-        </w:rPr>
-      </w:pPr>
-      <w:r>
-        <w:rPr>
-          <w:b/>
-          <w:bCs/>
-          <w:sz w:val="36"/>
-          <w:szCs w:val="36"/>
+          <w:rFonts w:ascii="Aptos" w:hAnsi="Aptos"/>
+          <w:sz w:val="36"/>
+          <w:szCs w:val="36"/>
+          <w:lang w:val="en-US"/>
+        </w:rPr>
+      </w:pPr>
+    </w:p>
+    <w:p>
+      <w:pPr>
+        <w:rPr>
+          <w:rFonts w:ascii="Aptos" w:hAnsi="Aptos"/>
+          <w:sz w:val="36"/>
+          <w:szCs w:val="36"/>
+          <w:lang w:val="en-US"/>
+        </w:rPr>
+      </w:pPr>
+    </w:p>
+    <w:p>
+      <w:pPr>
+        <w:rPr>
+          <w:rFonts w:ascii="Aptos" w:hAnsi="Aptos"/>
+          <w:sz w:val="36"/>
+          <w:szCs w:val="36"/>
+          <w:lang w:val="en-US"/>
+        </w:rPr>
+      </w:pPr>
+    </w:p>
+    <w:p>
+      <w:pPr>
+        <w:rPr>
+          <w:rFonts w:ascii="Aptos" w:hAnsi="Aptos"/>
+          <w:sz w:val="36"/>
+          <w:szCs w:val="36"/>
+          <w:lang w:val="en-US"/>
+        </w:rPr>
+      </w:pPr>
+    </w:p>
+    <w:p>
+      <w:pPr>
+        <w:rPr>
+          <w:rFonts w:ascii="Aptos" w:hAnsi="Aptos"/>
+          <w:sz w:val="36"/>
+          <w:szCs w:val="36"/>
+          <w:lang w:val="en-US"/>
+        </w:rPr>
+      </w:pPr>
+    </w:p>
+    <w:p>
+      <w:pPr>
+        <w:rPr>
+          <w:rFonts w:ascii="Aptos" w:hAnsi="Aptos"/>
+          <w:sz w:val="36"/>
+          <w:szCs w:val="36"/>
+          <w:lang w:val="en-US"/>
+        </w:rPr>
+      </w:pPr>
+    </w:p>
+    <w:p>
+      <w:pPr>
+        <w:rPr>
+          <w:rFonts w:ascii="Aptos" w:hAnsi="Aptos"/>
+          <w:sz w:val="36"/>
+          <w:szCs w:val="36"/>
+          <w:lang w:val="en-US"/>
+        </w:rPr>
+      </w:pPr>
+    </w:p>
+    <w:p>
+      <w:pPr>
+        <w:rPr>
+          <w:rFonts w:ascii="Aptos" w:hAnsi="Aptos"/>
+          <w:sz w:val="36"/>
+          <w:szCs w:val="36"/>
+          <w:lang w:val="en-US"/>
+        </w:rPr>
+      </w:pPr>
+    </w:p>
+    <w:p>
+      <w:pPr>
+        <w:rPr>
+          <w:rFonts w:ascii="Aptos" w:hAnsi="Aptos"/>
+          <w:sz w:val="36"/>
+          <w:szCs w:val="36"/>
+          <w:lang w:val="en-US"/>
+        </w:rPr>
+      </w:pPr>
+    </w:p>
+    <w:p>
+      <w:pPr>
+        <w:rPr>
+          <w:rFonts w:ascii="Aptos" w:hAnsi="Aptos"/>
+          <w:sz w:val="36"/>
+          <w:szCs w:val="36"/>
+          <w:lang w:val="en-US"/>
+        </w:rPr>
+      </w:pPr>
+    </w:p>
+    <w:p>
+      <w:pPr>
+        <w:rPr>
+          <w:rFonts w:ascii="Aptos" w:hAnsi="Aptos"/>
+          <w:sz w:val="36"/>
+          <w:szCs w:val="36"/>
+          <w:lang w:val="en-US"/>
+        </w:rPr>
+      </w:pPr>
+    </w:p>
+    <w:p>
+      <w:pPr>
+        <w:rPr>
+          <w:rFonts w:ascii="Aptos" w:hAnsi="Aptos"/>
+          <w:sz w:val="36"/>
+          <w:szCs w:val="36"/>
+          <w:lang w:val="en-US"/>
+        </w:rPr>
+      </w:pPr>
+    </w:p>
+    <w:p>
+      <w:pPr>
+        <w:rPr>
+          <w:rFonts w:ascii="Aptos" w:hAnsi="Aptos"/>
+          <w:sz w:val="36"/>
+          <w:szCs w:val="36"/>
+          <w:lang w:val="en-US"/>
+        </w:rPr>
+      </w:pPr>
+    </w:p>
+    <w:p>
+      <w:pPr>
+        <w:rPr>
+          <w:rFonts w:ascii="Aptos" w:hAnsi="Aptos"/>
+          <w:sz w:val="36"/>
+          <w:szCs w:val="36"/>
+          <w:lang w:val="en-US"/>
+        </w:rPr>
+      </w:pPr>
+    </w:p>
+    <w:p>
+      <w:pPr>
+        <w:rPr>
+          <w:rFonts w:ascii="Aptos" w:hAnsi="Aptos"/>
+          <w:sz w:val="36"/>
+          <w:szCs w:val="36"/>
+          <w:lang w:val="en-US"/>
+        </w:rPr>
+      </w:pPr>
+    </w:p>
+    <w:p>
+      <w:pPr>
+        <w:pStyle w:val="ListParagraph"/>
+        <w:numPr>
+          <w:ilvl w:val="0"/>
+          <w:numId w:val="9"/>
+        </w:numPr>
+        <w:rPr>
+          <w:rFonts w:ascii="Aptos" w:hAnsi="Aptos"/>
+          <w:b/>
+          <w:bCs/>
+          <w:sz w:val="32"/>
+          <w:szCs w:val="32"/>
+          <w:lang w:val="en-US"/>
+        </w:rPr>
+      </w:pPr>
+      <w:r>
+        <w:rPr>
+          <w:rFonts w:ascii="Aptos" w:hAnsi="Aptos"/>
+          <w:b/>
+          <w:bCs/>
+          <w:sz w:val="32"/>
+          <w:szCs w:val="32"/>
           <w:lang w:val="en-US"/>
         </w:rPr>
         <w:lastRenderedPageBreak/>
@@ -540,15 +952,19 @@
       <w:pPr>
         <w:pStyle w:val="ListParagraph"/>
         <w:rPr>
-          <w:sz w:val="24"/>
-          <w:szCs w:val="24"/>
-          <w:lang w:val="en-US"/>
-        </w:rPr>
-      </w:pPr>
-      <w:r>
-        <w:rPr>
-          <w:sz w:val="24"/>
-          <w:szCs w:val="24"/>
+          <w:rFonts w:ascii="Aptos" w:hAnsi="Aptos"/>
+          <w:b/>
+          <w:bCs/>
+          <w:sz w:val="40"/>
+          <w:szCs w:val="40"/>
+          <w:lang w:val="en-US"/>
+        </w:rPr>
+      </w:pPr>
+      <w:r>
+        <w:rPr>
+          <w:rFonts w:ascii="Aptos" w:hAnsi="Aptos"/>
+          <w:sz w:val="28"/>
+          <w:szCs w:val="28"/>
           <w:lang w:val="en-US"/>
         </w:rPr>
         <w:t>In this document, I will describe the software architecture, explaining how it functions and the reasoning behind the design decisions. I will provide a detailed walkthrough of the C4 model, offering insights into each segment. The document will conclude with a sequence diagram and a CI/CD pipeline diagram.</w:t>
@@ -558,28 +974,36 @@
       <w:pPr>
         <w:pStyle w:val="ListParagraph"/>
         <w:rPr>
-          <w:sz w:val="24"/>
-          <w:szCs w:val="24"/>
-          <w:lang w:val="en-US"/>
-        </w:rPr>
-      </w:pPr>
-    </w:p>
-    <w:p>
-      <w:pPr>
-        <w:rPr>
-          <w:b/>
-          <w:bCs/>
-          <w:sz w:val="36"/>
-          <w:szCs w:val="36"/>
-          <w:lang w:val="en-US"/>
-        </w:rPr>
-      </w:pPr>
-      <w:r>
-        <w:rPr>
-          <w:b/>
-          <w:bCs/>
-          <w:sz w:val="36"/>
-          <w:szCs w:val="36"/>
+          <w:rFonts w:ascii="Aptos" w:hAnsi="Aptos"/>
+          <w:sz w:val="24"/>
+          <w:szCs w:val="24"/>
+          <w:lang w:val="en-US"/>
+        </w:rPr>
+      </w:pPr>
+    </w:p>
+    <w:p>
+      <w:pPr>
+        <w:pStyle w:val="ListParagraph"/>
+        <w:numPr>
+          <w:ilvl w:val="0"/>
+          <w:numId w:val="9"/>
+        </w:numPr>
+        <w:rPr>
+          <w:rFonts w:ascii="Aptos" w:hAnsi="Aptos"/>
+          <w:b/>
+          <w:bCs/>
+          <w:sz w:val="32"/>
+          <w:szCs w:val="32"/>
+          <w:lang w:val="en-US"/>
+        </w:rPr>
+      </w:pPr>
+      <w:r>
+        <w:rPr>
+          <w:rFonts w:ascii="Aptos" w:hAnsi="Aptos"/>
+          <w:b/>
+          <w:bCs/>
+          <w:sz w:val="32"/>
+          <w:szCs w:val="32"/>
           <w:lang w:val="en-US"/>
         </w:rPr>
         <w:t>System Context (C1)</w:t>
@@ -590,15 +1014,17 @@
         <w:pStyle w:val="ListParagraph"/>
         <w:jc w:val="center"/>
         <w:rPr>
-          <w:b/>
-          <w:bCs/>
-          <w:sz w:val="36"/>
-          <w:szCs w:val="36"/>
-          <w:lang w:val="en-US"/>
-        </w:rPr>
-      </w:pPr>
-      <w:r>
-        <w:rPr>
+          <w:rFonts w:ascii="Aptos" w:hAnsi="Aptos"/>
+          <w:b/>
+          <w:bCs/>
+          <w:sz w:val="36"/>
+          <w:szCs w:val="36"/>
+          <w:lang w:val="en-US"/>
+        </w:rPr>
+      </w:pPr>
+      <w:r>
+        <w:rPr>
+          <w:rFonts w:ascii="Aptos" w:hAnsi="Aptos"/>
           <w:b/>
           <w:bCs/>
           <w:noProof/>
@@ -607,9 +1033,9 @@
           <w:lang w:val="en-US"/>
         </w:rPr>
         <w:drawing>
-          <wp:inline distT="0" distB="0" distL="0" distR="0" wp14:anchorId="6C6F09F7" wp14:editId="26D9DD79">
-            <wp:extent cx="5731510" cy="4721860"/>
-            <wp:effectExtent l="0" t="0" r="2540" b="2540"/>
+          <wp:inline distT="0" distB="0" distL="0" distR="0" wp14:anchorId="6C6F09F7" wp14:editId="44678D01">
+            <wp:extent cx="4519846" cy="3723640"/>
+            <wp:effectExtent l="0" t="0" r="0" b="0"/>
             <wp:docPr id="453597705" name="Picture 2" descr="A diagram of a diagram&#10;&#10;Description automatically generated"/>
             <wp:cNvGraphicFramePr>
               <a:graphicFrameLocks xmlns:a="http://schemas.openxmlformats.org/drawingml/2006/main" noChangeAspect="1"/>
@@ -636,7 +1062,7 @@
                   <pic:spPr>
                     <a:xfrm>
                       <a:off x="0" y="0"/>
-                      <a:ext cx="5731510" cy="4721860"/>
+                      <a:ext cx="4524758" cy="3727686"/>
                     </a:xfrm>
                     <a:prstGeom prst="rect">
                       <a:avLst/>
@@ -652,74 +1078,122 @@
     <w:p>
       <w:pPr>
         <w:rPr>
-          <w:b/>
-          <w:bCs/>
-          <w:sz w:val="36"/>
-          <w:szCs w:val="36"/>
-          <w:lang w:val="en-US"/>
-        </w:rPr>
-      </w:pPr>
-    </w:p>
-    <w:p>
-      <w:pPr>
-        <w:rPr>
-          <w:b/>
-          <w:bCs/>
-          <w:sz w:val="36"/>
-          <w:szCs w:val="36"/>
-          <w:lang w:val="en-US"/>
-        </w:rPr>
-      </w:pPr>
-    </w:p>
-    <w:p>
-      <w:pPr>
-        <w:rPr>
-          <w:b/>
-          <w:bCs/>
-          <w:sz w:val="36"/>
-          <w:szCs w:val="36"/>
-          <w:lang w:val="en-US"/>
-        </w:rPr>
-      </w:pPr>
-    </w:p>
-    <w:p>
-      <w:pPr>
-        <w:rPr>
-          <w:b/>
-          <w:bCs/>
-          <w:sz w:val="36"/>
-          <w:szCs w:val="36"/>
-          <w:lang w:val="en-US"/>
-        </w:rPr>
-      </w:pPr>
-    </w:p>
-    <w:p>
-      <w:pPr>
-        <w:rPr>
-          <w:b/>
-          <w:bCs/>
-          <w:sz w:val="36"/>
-          <w:szCs w:val="36"/>
-          <w:lang w:val="en-US"/>
-        </w:rPr>
-      </w:pPr>
-    </w:p>
-    <w:p>
-      <w:pPr>
-        <w:rPr>
-          <w:b/>
-          <w:bCs/>
-          <w:sz w:val="36"/>
-          <w:szCs w:val="36"/>
-          <w:lang w:val="en-US"/>
-        </w:rPr>
-      </w:pPr>
-      <w:r>
-        <w:rPr>
-          <w:b/>
-          <w:bCs/>
-          <w:sz w:val="36"/>
-          <w:szCs w:val="36"/>
+          <w:rFonts w:ascii="Aptos" w:hAnsi="Aptos"/>
+          <w:b/>
+          <w:bCs/>
+          <w:sz w:val="36"/>
+          <w:szCs w:val="36"/>
+          <w:lang w:val="en-US"/>
+        </w:rPr>
+      </w:pPr>
+    </w:p>
+    <w:p>
+      <w:pPr>
+        <w:rPr>
+          <w:rFonts w:ascii="Aptos" w:hAnsi="Aptos"/>
+          <w:b/>
+          <w:bCs/>
+          <w:sz w:val="36"/>
+          <w:szCs w:val="36"/>
+          <w:lang w:val="en-US"/>
+        </w:rPr>
+      </w:pPr>
+    </w:p>
+    <w:p>
+      <w:pPr>
+        <w:rPr>
+          <w:rFonts w:ascii="Aptos" w:hAnsi="Aptos"/>
+          <w:b/>
+          <w:bCs/>
+          <w:sz w:val="36"/>
+          <w:szCs w:val="36"/>
+          <w:lang w:val="en-US"/>
+        </w:rPr>
+      </w:pPr>
+    </w:p>
+    <w:p>
+      <w:pPr>
+        <w:rPr>
+          <w:rFonts w:ascii="Aptos" w:hAnsi="Aptos"/>
+          <w:b/>
+          <w:bCs/>
+          <w:sz w:val="36"/>
+          <w:szCs w:val="36"/>
+          <w:lang w:val="en-US"/>
+        </w:rPr>
+      </w:pPr>
+    </w:p>
+    <w:p>
+      <w:pPr>
+        <w:rPr>
+          <w:rFonts w:ascii="Aptos" w:hAnsi="Aptos"/>
+          <w:b/>
+          <w:bCs/>
+          <w:sz w:val="36"/>
+          <w:szCs w:val="36"/>
+          <w:lang w:val="en-US"/>
+        </w:rPr>
+      </w:pPr>
+    </w:p>
+    <w:p>
+      <w:pPr>
+        <w:rPr>
+          <w:rFonts w:ascii="Aptos" w:hAnsi="Aptos"/>
+          <w:b/>
+          <w:bCs/>
+          <w:sz w:val="36"/>
+          <w:szCs w:val="36"/>
+          <w:lang w:val="en-US"/>
+        </w:rPr>
+      </w:pPr>
+    </w:p>
+    <w:p>
+      <w:pPr>
+        <w:rPr>
+          <w:rFonts w:ascii="Aptos" w:hAnsi="Aptos"/>
+          <w:b/>
+          <w:bCs/>
+          <w:sz w:val="36"/>
+          <w:szCs w:val="36"/>
+          <w:lang w:val="en-US"/>
+        </w:rPr>
+      </w:pPr>
+    </w:p>
+    <w:p>
+      <w:pPr>
+        <w:rPr>
+          <w:rFonts w:ascii="Aptos" w:hAnsi="Aptos"/>
+          <w:b/>
+          <w:bCs/>
+          <w:sz w:val="36"/>
+          <w:szCs w:val="36"/>
+          <w:lang w:val="en-US"/>
+        </w:rPr>
+      </w:pPr>
+    </w:p>
+    <w:p>
+      <w:pPr>
+        <w:pStyle w:val="ListParagraph"/>
+        <w:numPr>
+          <w:ilvl w:val="0"/>
+          <w:numId w:val="9"/>
+        </w:numPr>
+        <w:rPr>
+          <w:rFonts w:ascii="Aptos" w:hAnsi="Aptos"/>
+          <w:b/>
+          <w:bCs/>
+          <w:sz w:val="32"/>
+          <w:szCs w:val="32"/>
+          <w:lang w:val="en-US"/>
+        </w:rPr>
+      </w:pPr>
+      <w:r>
+        <w:rPr>
+          <w:rFonts w:ascii="Aptos" w:hAnsi="Aptos"/>
+          <w:b/>
+          <w:bCs/>
+          <w:sz w:val="32"/>
+          <w:szCs w:val="32"/>
           <w:lang w:val="en-US"/>
         </w:rPr>
         <w:lastRenderedPageBreak/>
@@ -730,15 +1204,17 @@
       <w:pPr>
         <w:jc w:val="center"/>
         <w:rPr>
-          <w:b/>
-          <w:bCs/>
-          <w:sz w:val="36"/>
-          <w:szCs w:val="36"/>
-          <w:lang w:val="en-US"/>
-        </w:rPr>
-      </w:pPr>
-      <w:r>
-        <w:rPr>
+          <w:rFonts w:ascii="Aptos" w:hAnsi="Aptos"/>
+          <w:b/>
+          <w:bCs/>
+          <w:sz w:val="36"/>
+          <w:szCs w:val="36"/>
+          <w:lang w:val="en-US"/>
+        </w:rPr>
+      </w:pPr>
+      <w:r>
+        <w:rPr>
+          <w:rFonts w:ascii="Aptos" w:hAnsi="Aptos"/>
           <w:b/>
           <w:bCs/>
           <w:noProof/>
@@ -747,9 +1223,9 @@
           <w:lang w:val="en-US"/>
         </w:rPr>
         <w:drawing>
-          <wp:inline distT="0" distB="0" distL="0" distR="0" wp14:anchorId="3C525D4E" wp14:editId="62C5A1CF">
-            <wp:extent cx="5731510" cy="5571490"/>
-            <wp:effectExtent l="0" t="0" r="2540" b="0"/>
+          <wp:inline distT="0" distB="0" distL="0" distR="0" wp14:anchorId="3C525D4E" wp14:editId="19FBCE66">
+            <wp:extent cx="4908430" cy="4771390"/>
+            <wp:effectExtent l="0" t="0" r="6985" b="0"/>
             <wp:docPr id="723419607" name="Picture 1" descr="A diagram of a diagram&#10;&#10;Description automatically generated"/>
             <wp:cNvGraphicFramePr>
               <a:graphicFrameLocks xmlns:a="http://schemas.openxmlformats.org/drawingml/2006/main" noChangeAspect="1"/>
@@ -776,7 +1252,7 @@
                   <pic:spPr>
                     <a:xfrm>
                       <a:off x="0" y="0"/>
-                      <a:ext cx="5731510" cy="5571490"/>
+                      <a:ext cx="4915373" cy="4778139"/>
                     </a:xfrm>
                     <a:prstGeom prst="rect">
                       <a:avLst/>
@@ -793,68 +1269,29 @@
       <w:pPr>
         <w:pStyle w:val="ListParagraph"/>
         <w:rPr>
-          <w:sz w:val="24"/>
-          <w:szCs w:val="24"/>
-          <w:lang w:val="en-US"/>
-        </w:rPr>
-      </w:pPr>
-    </w:p>
-    <w:p>
-      <w:pPr>
-        <w:pStyle w:val="ListParagraph"/>
-        <w:rPr>
-          <w:sz w:val="24"/>
-          <w:szCs w:val="24"/>
-          <w:lang w:val="en-US"/>
-        </w:rPr>
-      </w:pPr>
-      <w:r>
-        <w:rPr>
-          <w:sz w:val="24"/>
-          <w:szCs w:val="24"/>
-          <w:lang w:val="en-US"/>
-        </w:rPr>
-        <w:t>The FitSphere platform is built upon three primary tiers – Front</w:t>
-      </w:r>
-      <w:r>
-        <w:rPr>
-          <w:sz w:val="24"/>
-          <w:szCs w:val="24"/>
-          <w:lang w:val="en-US"/>
-        </w:rPr>
-        <w:t>-e</w:t>
-      </w:r>
-      <w:r>
-        <w:rPr>
-          <w:sz w:val="24"/>
-          <w:szCs w:val="24"/>
-          <w:lang w:val="en-US"/>
-        </w:rPr>
-        <w:t>nd (FE), Back</w:t>
-      </w:r>
-      <w:r>
-        <w:rPr>
-          <w:sz w:val="24"/>
-          <w:szCs w:val="24"/>
-          <w:lang w:val="en-US"/>
-        </w:rPr>
-        <w:t>-e</w:t>
-      </w:r>
-      <w:r>
-        <w:rPr>
-          <w:sz w:val="24"/>
-          <w:szCs w:val="24"/>
-          <w:lang w:val="en-US"/>
-        </w:rPr>
-        <w:t>nd (BE), and Database (DB). Here are a few reasons for that:</w:t>
-      </w:r>
-    </w:p>
-    <w:p>
-      <w:pPr>
-        <w:pStyle w:val="ListParagraph"/>
-        <w:rPr>
-          <w:sz w:val="24"/>
-          <w:szCs w:val="24"/>
+          <w:rFonts w:ascii="Aptos" w:hAnsi="Aptos"/>
+          <w:sz w:val="28"/>
+          <w:szCs w:val="28"/>
+          <w:lang w:val="en-US"/>
+        </w:rPr>
+      </w:pPr>
+      <w:r>
+        <w:rPr>
+          <w:rFonts w:ascii="Aptos" w:hAnsi="Aptos"/>
+          <w:sz w:val="28"/>
+          <w:szCs w:val="28"/>
+          <w:lang w:val="en-US"/>
+        </w:rPr>
+        <w:t>The FitSphere platform is built upon three primary tiers – Front-end (FE), Back-end (BE), and Database (DB). Here are a few reasons for that:</w:t>
+      </w:r>
+    </w:p>
+    <w:p>
+      <w:pPr>
+        <w:pStyle w:val="ListParagraph"/>
+        <w:rPr>
+          <w:rFonts w:ascii="Aptos" w:hAnsi="Aptos"/>
+          <w:sz w:val="28"/>
+          <w:szCs w:val="28"/>
           <w:lang w:val="en-US"/>
         </w:rPr>
       </w:pPr>
@@ -867,15 +1304,17 @@
           <w:numId w:val="8"/>
         </w:numPr>
         <w:rPr>
-          <w:sz w:val="24"/>
-          <w:szCs w:val="24"/>
-          <w:lang w:val="en-US"/>
-        </w:rPr>
-      </w:pPr>
-      <w:r>
-        <w:rPr>
-          <w:sz w:val="24"/>
-          <w:szCs w:val="24"/>
+          <w:rFonts w:ascii="Aptos" w:hAnsi="Aptos"/>
+          <w:sz w:val="28"/>
+          <w:szCs w:val="28"/>
+          <w:lang w:val="en-US"/>
+        </w:rPr>
+      </w:pPr>
+      <w:r>
+        <w:rPr>
+          <w:rFonts w:ascii="Aptos" w:hAnsi="Aptos"/>
+          <w:sz w:val="28"/>
+          <w:szCs w:val="28"/>
           <w:lang w:val="en-US"/>
         </w:rPr>
         <w:t xml:space="preserve">You can scale the application up and out. A separate backend tier, for example, allows you to deploy to a variety of databases instead of being locked into one </w:t>
@@ -883,8 +1322,9 @@
       <w:proofErr w:type="gramStart"/>
       <w:r>
         <w:rPr>
-          <w:sz w:val="24"/>
-          <w:szCs w:val="24"/>
+          <w:rFonts w:ascii="Aptos" w:hAnsi="Aptos"/>
+          <w:sz w:val="28"/>
+          <w:szCs w:val="28"/>
           <w:lang w:val="en-US"/>
         </w:rPr>
         <w:t>particular technology</w:t>
@@ -892,8 +1332,9 @@
       <w:proofErr w:type="gramEnd"/>
       <w:r>
         <w:rPr>
-          <w:sz w:val="24"/>
-          <w:szCs w:val="24"/>
+          <w:rFonts w:ascii="Aptos" w:hAnsi="Aptos"/>
+          <w:sz w:val="28"/>
+          <w:szCs w:val="28"/>
           <w:lang w:val="en-US"/>
         </w:rPr>
         <w:t>. It also enables horizontal scaling by adding multiple web servers.</w:t>
@@ -907,15 +1348,17 @@
           <w:numId w:val="8"/>
         </w:numPr>
         <w:rPr>
-          <w:sz w:val="24"/>
-          <w:szCs w:val="24"/>
-          <w:lang w:val="en-US"/>
-        </w:rPr>
-      </w:pPr>
-      <w:r>
-        <w:rPr>
-          <w:sz w:val="24"/>
-          <w:szCs w:val="24"/>
+          <w:rFonts w:ascii="Aptos" w:hAnsi="Aptos"/>
+          <w:sz w:val="28"/>
+          <w:szCs w:val="28"/>
+          <w:lang w:val="en-US"/>
+        </w:rPr>
+      </w:pPr>
+      <w:r>
+        <w:rPr>
+          <w:rFonts w:ascii="Aptos" w:hAnsi="Aptos"/>
+          <w:sz w:val="28"/>
+          <w:szCs w:val="28"/>
           <w:lang w:val="en-US"/>
         </w:rPr>
         <w:t>It simplifies the maintenance of the codebase by managing presentation code and business logic separately, so changes to the business logic do not impact the presentation layer.</w:t>
@@ -929,18 +1372,19 @@
           <w:numId w:val="8"/>
         </w:numPr>
         <w:rPr>
-          <w:sz w:val="24"/>
-          <w:szCs w:val="24"/>
-          <w:lang w:val="en-US"/>
-        </w:rPr>
-      </w:pPr>
-      <w:r>
-        <w:rPr>
-          <w:sz w:val="24"/>
-          <w:szCs w:val="24"/>
-          <w:lang w:val="en-US"/>
-        </w:rPr>
-        <w:lastRenderedPageBreak/>
+          <w:rFonts w:ascii="Aptos" w:hAnsi="Aptos"/>
+          <w:sz w:val="28"/>
+          <w:szCs w:val="28"/>
+          <w:lang w:val="en-US"/>
+        </w:rPr>
+      </w:pPr>
+      <w:r>
+        <w:rPr>
+          <w:rFonts w:ascii="Aptos" w:hAnsi="Aptos"/>
+          <w:sz w:val="28"/>
+          <w:szCs w:val="28"/>
+          <w:lang w:val="en-US"/>
+        </w:rPr>
         <w:t>It allows you to update the technology stack of one tier without impacting other areas of the application. For example, if I decide to switch from React to Angular, the backend and the database will still work seamlessly with the new frontend.</w:t>
       </w:r>
     </w:p>
@@ -952,17 +1396,20 @@
           <w:numId w:val="8"/>
         </w:numPr>
         <w:rPr>
-          <w:sz w:val="24"/>
-          <w:szCs w:val="24"/>
-          <w:lang w:val="en-US"/>
-        </w:rPr>
-      </w:pPr>
-      <w:r>
-        <w:rPr>
-          <w:sz w:val="24"/>
-          <w:szCs w:val="24"/>
-          <w:lang w:val="en-US"/>
-        </w:rPr>
+          <w:rFonts w:ascii="Aptos" w:hAnsi="Aptos"/>
+          <w:sz w:val="28"/>
+          <w:szCs w:val="28"/>
+          <w:lang w:val="en-US"/>
+        </w:rPr>
+      </w:pPr>
+      <w:r>
+        <w:rPr>
+          <w:rFonts w:ascii="Aptos" w:hAnsi="Aptos"/>
+          <w:sz w:val="28"/>
+          <w:szCs w:val="28"/>
+          <w:lang w:val="en-US"/>
+        </w:rPr>
+        <w:lastRenderedPageBreak/>
         <w:t>It enhances reliability and independence of the underlying servers or services.</w:t>
       </w:r>
     </w:p>
@@ -970,61 +1417,64 @@
       <w:pPr>
         <w:pStyle w:val="ListParagraph"/>
         <w:rPr>
-          <w:sz w:val="24"/>
-          <w:szCs w:val="24"/>
-          <w:lang w:val="en-US"/>
-        </w:rPr>
-      </w:pPr>
-    </w:p>
-    <w:p>
-      <w:pPr>
-        <w:pStyle w:val="ListParagraph"/>
-        <w:rPr>
-          <w:sz w:val="24"/>
-          <w:szCs w:val="24"/>
-          <w:lang w:val="en-US"/>
-        </w:rPr>
-      </w:pPr>
-      <w:r>
-        <w:rPr>
-          <w:sz w:val="24"/>
-          <w:szCs w:val="24"/>
-          <w:lang w:val="en-US"/>
-        </w:rPr>
-        <w:t xml:space="preserve">For the FE, I opted for React. This decision was influenced by </w:t>
-      </w:r>
-      <w:proofErr w:type="spellStart"/>
-      <w:r>
-        <w:rPr>
-          <w:sz w:val="24"/>
-          <w:szCs w:val="24"/>
-          <w:lang w:val="en-US"/>
-        </w:rPr>
-        <w:t>React's</w:t>
-      </w:r>
-      <w:proofErr w:type="spellEnd"/>
-      <w:r>
-        <w:rPr>
-          <w:sz w:val="24"/>
-          <w:szCs w:val="24"/>
-          <w:lang w:val="en-US"/>
-        </w:rPr>
-        <w:t xml:space="preserve"> component-based code organization, which enhances readability and simplifies the process when dealing with numerous files. Additionally, the vast selection of libraries available and the supportive community further enrich its development capabilities. </w:t>
-      </w:r>
-      <w:proofErr w:type="spellStart"/>
-      <w:r>
-        <w:rPr>
-          <w:sz w:val="24"/>
-          <w:szCs w:val="24"/>
-          <w:lang w:val="en-US"/>
-        </w:rPr>
-        <w:t>React's</w:t>
-      </w:r>
-      <w:proofErr w:type="spellEnd"/>
-      <w:r>
-        <w:rPr>
-          <w:sz w:val="24"/>
-          <w:szCs w:val="24"/>
+          <w:rFonts w:ascii="Aptos" w:hAnsi="Aptos"/>
+          <w:sz w:val="24"/>
+          <w:szCs w:val="24"/>
+          <w:lang w:val="en-US"/>
+        </w:rPr>
+      </w:pPr>
+    </w:p>
+    <w:p>
+      <w:pPr>
+        <w:pStyle w:val="ListParagraph"/>
+        <w:rPr>
+          <w:rFonts w:ascii="Aptos" w:hAnsi="Aptos"/>
+          <w:sz w:val="28"/>
+          <w:szCs w:val="28"/>
+          <w:lang w:val="en-US"/>
+        </w:rPr>
+      </w:pPr>
+      <w:r>
+        <w:rPr>
+          <w:rFonts w:ascii="Aptos" w:hAnsi="Aptos"/>
+          <w:sz w:val="28"/>
+          <w:szCs w:val="28"/>
+          <w:lang w:val="en-US"/>
+        </w:rPr>
+        <w:t xml:space="preserve">For the FE, I opted for React. This decision was influenced by React's component-based code organization, which enhances readability and simplifies the process when dealing with numerous files. Additionally, the vast selection of libraries available and the supportive community further enrich its development capabilities. </w:t>
+      </w:r>
+      <w:r>
+        <w:rPr>
+          <w:rFonts w:ascii="Aptos" w:hAnsi="Aptos"/>
+          <w:sz w:val="28"/>
+          <w:szCs w:val="28"/>
+          <w:lang w:val="en-US"/>
+        </w:rPr>
+        <w:t>React</w:t>
+      </w:r>
+      <w:r>
+        <w:rPr>
+          <w:rFonts w:ascii="Aptos" w:hAnsi="Aptos"/>
+          <w:sz w:val="28"/>
+          <w:szCs w:val="28"/>
+          <w:lang w:val="en-US"/>
+        </w:rPr>
+        <w:t>’</w:t>
+      </w:r>
+      <w:r>
+        <w:rPr>
+          <w:rFonts w:ascii="Aptos" w:hAnsi="Aptos"/>
+          <w:sz w:val="28"/>
+          <w:szCs w:val="28"/>
+          <w:lang w:val="en-US"/>
+        </w:rPr>
+        <w:t>s</w:t>
+      </w:r>
+      <w:r>
+        <w:rPr>
+          <w:rFonts w:ascii="Aptos" w:hAnsi="Aptos"/>
+          <w:sz w:val="28"/>
+          <w:szCs w:val="28"/>
           <w:lang w:val="en-US"/>
         </w:rPr>
         <w:t xml:space="preserve"> beginner-friendly attributes also played a role in this choice.</w:t>
@@ -1034,25 +1484,28 @@
       <w:pPr>
         <w:pStyle w:val="ListParagraph"/>
         <w:rPr>
-          <w:sz w:val="24"/>
-          <w:szCs w:val="24"/>
-          <w:lang w:val="en-US"/>
-        </w:rPr>
-      </w:pPr>
-    </w:p>
-    <w:p>
-      <w:pPr>
-        <w:pStyle w:val="ListParagraph"/>
-        <w:rPr>
-          <w:sz w:val="24"/>
-          <w:szCs w:val="24"/>
-          <w:lang w:val="en-US"/>
-        </w:rPr>
-      </w:pPr>
-      <w:r>
-        <w:rPr>
-          <w:sz w:val="24"/>
-          <w:szCs w:val="24"/>
+          <w:rFonts w:ascii="Aptos" w:hAnsi="Aptos"/>
+          <w:sz w:val="28"/>
+          <w:szCs w:val="28"/>
+          <w:lang w:val="en-US"/>
+        </w:rPr>
+      </w:pPr>
+    </w:p>
+    <w:p>
+      <w:pPr>
+        <w:pStyle w:val="ListParagraph"/>
+        <w:rPr>
+          <w:rFonts w:ascii="Aptos" w:hAnsi="Aptos"/>
+          <w:sz w:val="28"/>
+          <w:szCs w:val="28"/>
+          <w:lang w:val="en-US"/>
+        </w:rPr>
+      </w:pPr>
+      <w:r>
+        <w:rPr>
+          <w:rFonts w:ascii="Aptos" w:hAnsi="Aptos"/>
+          <w:sz w:val="28"/>
+          <w:szCs w:val="28"/>
           <w:lang w:val="en-US"/>
         </w:rPr>
         <w:t>For the backend, I chose Java for the API due to its longstanding reputation of over twenty years, demonstrating both stability and maturity. Java-based applications, including APIs, can be used across multiple platforms without any changes. Moreover, Java provides a comprehensive collection of frameworks and libraries, such as Spring Boot, which facilitate API development.</w:t>
@@ -1062,25 +1515,28 @@
       <w:pPr>
         <w:pStyle w:val="ListParagraph"/>
         <w:rPr>
-          <w:sz w:val="24"/>
-          <w:szCs w:val="24"/>
-          <w:lang w:val="en-US"/>
-        </w:rPr>
-      </w:pPr>
-    </w:p>
-    <w:p>
-      <w:pPr>
-        <w:pStyle w:val="ListParagraph"/>
-        <w:rPr>
-          <w:sz w:val="24"/>
-          <w:szCs w:val="24"/>
-          <w:lang w:val="en-US"/>
-        </w:rPr>
-      </w:pPr>
-      <w:r>
-        <w:rPr>
-          <w:sz w:val="24"/>
-          <w:szCs w:val="24"/>
+          <w:rFonts w:ascii="Aptos" w:hAnsi="Aptos"/>
+          <w:sz w:val="28"/>
+          <w:szCs w:val="28"/>
+          <w:lang w:val="en-US"/>
+        </w:rPr>
+      </w:pPr>
+    </w:p>
+    <w:p>
+      <w:pPr>
+        <w:pStyle w:val="ListParagraph"/>
+        <w:rPr>
+          <w:rFonts w:ascii="Aptos" w:hAnsi="Aptos"/>
+          <w:sz w:val="28"/>
+          <w:szCs w:val="28"/>
+          <w:lang w:val="en-US"/>
+        </w:rPr>
+      </w:pPr>
+      <w:r>
+        <w:rPr>
+          <w:rFonts w:ascii="Aptos" w:hAnsi="Aptos"/>
+          <w:sz w:val="28"/>
+          <w:szCs w:val="28"/>
           <w:lang w:val="en-US"/>
         </w:rPr>
         <w:t>For the database, I selected MySQL. One of its strengths is its ease of integration with Java-based applications. MySQL is renowned for its swift performance, particularly with read-heavy tasks. It is tailored for web applications and can manage a significant volume of concurrent connections. Furthermore, its compatibility with multiple platforms, such as Windows, Linux, and macOS, provides versatility in deployment.</w:t>
@@ -1090,280 +1546,192 @@
       <w:pPr>
         <w:pStyle w:val="ListParagraph"/>
         <w:rPr>
-          <w:sz w:val="24"/>
-          <w:szCs w:val="24"/>
-          <w:lang w:val="en-US"/>
-        </w:rPr>
-      </w:pPr>
-    </w:p>
-    <w:p>
-      <w:pPr>
-        <w:pStyle w:val="ListParagraph"/>
-        <w:rPr>
-          <w:sz w:val="24"/>
-          <w:szCs w:val="24"/>
-          <w:lang w:val="en-US"/>
-        </w:rPr>
-      </w:pPr>
-    </w:p>
-    <w:p>
-      <w:pPr>
-        <w:pStyle w:val="ListParagraph"/>
-        <w:rPr>
-          <w:sz w:val="24"/>
-          <w:szCs w:val="24"/>
-          <w:lang w:val="en-US"/>
-        </w:rPr>
-      </w:pPr>
-    </w:p>
-    <w:p>
-      <w:pPr>
-        <w:pStyle w:val="ListParagraph"/>
-        <w:rPr>
-          <w:sz w:val="24"/>
-          <w:szCs w:val="24"/>
-          <w:lang w:val="en-US"/>
-        </w:rPr>
-      </w:pPr>
-    </w:p>
-    <w:p>
-      <w:pPr>
-        <w:pStyle w:val="ListParagraph"/>
-        <w:rPr>
-          <w:sz w:val="24"/>
-          <w:szCs w:val="24"/>
-          <w:lang w:val="en-US"/>
-        </w:rPr>
-      </w:pPr>
-    </w:p>
-    <w:p>
-      <w:pPr>
-        <w:pStyle w:val="ListParagraph"/>
-        <w:rPr>
-          <w:sz w:val="24"/>
-          <w:szCs w:val="24"/>
-          <w:lang w:val="en-US"/>
-        </w:rPr>
-      </w:pPr>
-    </w:p>
-    <w:p>
-      <w:pPr>
-        <w:pStyle w:val="ListParagraph"/>
-        <w:rPr>
-          <w:sz w:val="24"/>
-          <w:szCs w:val="24"/>
-          <w:lang w:val="en-US"/>
-        </w:rPr>
-      </w:pPr>
-    </w:p>
-    <w:p>
-      <w:pPr>
-        <w:pStyle w:val="ListParagraph"/>
-        <w:rPr>
-          <w:sz w:val="24"/>
-          <w:szCs w:val="24"/>
-          <w:lang w:val="en-US"/>
-        </w:rPr>
-      </w:pPr>
-    </w:p>
-    <w:p>
-      <w:pPr>
-        <w:pStyle w:val="ListParagraph"/>
-        <w:rPr>
-          <w:sz w:val="24"/>
-          <w:szCs w:val="24"/>
-          <w:lang w:val="en-US"/>
-        </w:rPr>
-      </w:pPr>
-    </w:p>
-    <w:p>
-      <w:pPr>
-        <w:pStyle w:val="ListParagraph"/>
-        <w:rPr>
-          <w:sz w:val="24"/>
-          <w:szCs w:val="24"/>
-          <w:lang w:val="en-US"/>
-        </w:rPr>
-      </w:pPr>
-    </w:p>
-    <w:p>
-      <w:pPr>
-        <w:pStyle w:val="ListParagraph"/>
-        <w:rPr>
-          <w:sz w:val="24"/>
-          <w:szCs w:val="24"/>
-          <w:lang w:val="en-US"/>
-        </w:rPr>
-      </w:pPr>
-    </w:p>
-    <w:p>
-      <w:pPr>
-        <w:pStyle w:val="ListParagraph"/>
-        <w:rPr>
-          <w:sz w:val="24"/>
-          <w:szCs w:val="24"/>
-          <w:lang w:val="en-US"/>
-        </w:rPr>
-      </w:pPr>
-    </w:p>
-    <w:p>
-      <w:pPr>
-        <w:pStyle w:val="ListParagraph"/>
-        <w:rPr>
-          <w:sz w:val="24"/>
-          <w:szCs w:val="24"/>
-          <w:lang w:val="en-US"/>
-        </w:rPr>
-      </w:pPr>
-    </w:p>
-    <w:p>
-      <w:pPr>
-        <w:pStyle w:val="ListParagraph"/>
-        <w:rPr>
-          <w:sz w:val="24"/>
-          <w:szCs w:val="24"/>
-          <w:lang w:val="en-US"/>
-        </w:rPr>
-      </w:pPr>
-    </w:p>
-    <w:p>
-      <w:pPr>
-        <w:pStyle w:val="ListParagraph"/>
-        <w:rPr>
-          <w:sz w:val="24"/>
-          <w:szCs w:val="24"/>
-          <w:lang w:val="en-US"/>
-        </w:rPr>
-      </w:pPr>
-    </w:p>
-    <w:p>
-      <w:pPr>
-        <w:pStyle w:val="ListParagraph"/>
-        <w:rPr>
-          <w:sz w:val="24"/>
-          <w:szCs w:val="24"/>
-          <w:lang w:val="en-US"/>
-        </w:rPr>
-      </w:pPr>
-    </w:p>
-    <w:p>
-      <w:pPr>
-        <w:pStyle w:val="ListParagraph"/>
-        <w:rPr>
-          <w:sz w:val="24"/>
-          <w:szCs w:val="24"/>
-          <w:lang w:val="en-US"/>
-        </w:rPr>
-      </w:pPr>
-    </w:p>
-    <w:p>
-      <w:pPr>
-        <w:pStyle w:val="ListParagraph"/>
-        <w:rPr>
-          <w:sz w:val="24"/>
-          <w:szCs w:val="24"/>
-          <w:lang w:val="en-US"/>
-        </w:rPr>
-      </w:pPr>
-    </w:p>
-    <w:p>
-      <w:pPr>
-        <w:pStyle w:val="ListParagraph"/>
-        <w:rPr>
-          <w:sz w:val="24"/>
-          <w:szCs w:val="24"/>
-          <w:lang w:val="en-US"/>
-        </w:rPr>
-      </w:pPr>
-    </w:p>
-    <w:p>
-      <w:pPr>
-        <w:pStyle w:val="ListParagraph"/>
-        <w:rPr>
-          <w:sz w:val="24"/>
-          <w:szCs w:val="24"/>
-          <w:lang w:val="en-US"/>
-        </w:rPr>
-      </w:pPr>
-    </w:p>
-    <w:p>
-      <w:pPr>
-        <w:pStyle w:val="ListParagraph"/>
-        <w:rPr>
-          <w:sz w:val="24"/>
-          <w:szCs w:val="24"/>
-          <w:lang w:val="en-US"/>
-        </w:rPr>
-      </w:pPr>
-    </w:p>
-    <w:p>
-      <w:pPr>
-        <w:pStyle w:val="ListParagraph"/>
-        <w:rPr>
-          <w:sz w:val="24"/>
-          <w:szCs w:val="24"/>
-          <w:lang w:val="en-US"/>
-        </w:rPr>
-      </w:pPr>
-    </w:p>
-    <w:p>
-      <w:pPr>
-        <w:pStyle w:val="ListParagraph"/>
-        <w:rPr>
-          <w:sz w:val="24"/>
-          <w:szCs w:val="24"/>
-          <w:lang w:val="en-US"/>
-        </w:rPr>
-      </w:pPr>
-    </w:p>
-    <w:p>
-      <w:pPr>
-        <w:pStyle w:val="ListParagraph"/>
-        <w:rPr>
-          <w:sz w:val="24"/>
-          <w:szCs w:val="24"/>
-          <w:lang w:val="en-US"/>
-        </w:rPr>
-      </w:pPr>
-    </w:p>
-    <w:p>
-      <w:pPr>
-        <w:pStyle w:val="ListParagraph"/>
-        <w:rPr>
-          <w:sz w:val="24"/>
-          <w:szCs w:val="24"/>
-          <w:lang w:val="en-US"/>
-        </w:rPr>
-      </w:pPr>
-    </w:p>
-    <w:p>
-      <w:pPr>
-        <w:pStyle w:val="ListParagraph"/>
-        <w:rPr>
-          <w:sz w:val="24"/>
-          <w:szCs w:val="24"/>
-          <w:lang w:val="en-US"/>
-        </w:rPr>
-      </w:pPr>
-    </w:p>
-    <w:p>
-      <w:pPr>
-        <w:rPr>
-          <w:b/>
-          <w:bCs/>
-          <w:sz w:val="36"/>
-          <w:szCs w:val="36"/>
-          <w:lang w:val="en-US"/>
-        </w:rPr>
-      </w:pPr>
-      <w:r>
-        <w:rPr>
-          <w:b/>
-          <w:bCs/>
-          <w:sz w:val="36"/>
-          <w:szCs w:val="36"/>
-          <w:lang w:val="en-US"/>
-        </w:rPr>
+          <w:rFonts w:ascii="Aptos" w:hAnsi="Aptos"/>
+          <w:sz w:val="24"/>
+          <w:szCs w:val="24"/>
+          <w:lang w:val="en-US"/>
+        </w:rPr>
+      </w:pPr>
+    </w:p>
+    <w:p>
+      <w:pPr>
+        <w:pStyle w:val="ListParagraph"/>
+        <w:rPr>
+          <w:rFonts w:ascii="Aptos" w:hAnsi="Aptos"/>
+          <w:sz w:val="24"/>
+          <w:szCs w:val="24"/>
+          <w:lang w:val="en-US"/>
+        </w:rPr>
+      </w:pPr>
+    </w:p>
+    <w:p>
+      <w:pPr>
+        <w:pStyle w:val="ListParagraph"/>
+        <w:rPr>
+          <w:rFonts w:ascii="Aptos" w:hAnsi="Aptos"/>
+          <w:sz w:val="24"/>
+          <w:szCs w:val="24"/>
+          <w:lang w:val="en-US"/>
+        </w:rPr>
+      </w:pPr>
+    </w:p>
+    <w:p>
+      <w:pPr>
+        <w:pStyle w:val="ListParagraph"/>
+        <w:rPr>
+          <w:rFonts w:ascii="Aptos" w:hAnsi="Aptos"/>
+          <w:sz w:val="24"/>
+          <w:szCs w:val="24"/>
+          <w:lang w:val="en-US"/>
+        </w:rPr>
+      </w:pPr>
+    </w:p>
+    <w:p>
+      <w:pPr>
+        <w:pStyle w:val="ListParagraph"/>
+        <w:rPr>
+          <w:rFonts w:ascii="Aptos" w:hAnsi="Aptos"/>
+          <w:sz w:val="24"/>
+          <w:szCs w:val="24"/>
+          <w:lang w:val="en-US"/>
+        </w:rPr>
+      </w:pPr>
+    </w:p>
+    <w:p>
+      <w:pPr>
+        <w:pStyle w:val="ListParagraph"/>
+        <w:rPr>
+          <w:rFonts w:ascii="Aptos" w:hAnsi="Aptos"/>
+          <w:sz w:val="24"/>
+          <w:szCs w:val="24"/>
+          <w:lang w:val="en-US"/>
+        </w:rPr>
+      </w:pPr>
+    </w:p>
+    <w:p>
+      <w:pPr>
+        <w:pStyle w:val="ListParagraph"/>
+        <w:rPr>
+          <w:rFonts w:ascii="Aptos" w:hAnsi="Aptos"/>
+          <w:sz w:val="24"/>
+          <w:szCs w:val="24"/>
+          <w:lang w:val="en-US"/>
+        </w:rPr>
+      </w:pPr>
+    </w:p>
+    <w:p>
+      <w:pPr>
+        <w:pStyle w:val="ListParagraph"/>
+        <w:rPr>
+          <w:rFonts w:ascii="Aptos" w:hAnsi="Aptos"/>
+          <w:sz w:val="24"/>
+          <w:szCs w:val="24"/>
+          <w:lang w:val="en-US"/>
+        </w:rPr>
+      </w:pPr>
+    </w:p>
+    <w:p>
+      <w:pPr>
+        <w:pStyle w:val="ListParagraph"/>
+        <w:rPr>
+          <w:rFonts w:ascii="Aptos" w:hAnsi="Aptos"/>
+          <w:sz w:val="24"/>
+          <w:szCs w:val="24"/>
+          <w:lang w:val="en-US"/>
+        </w:rPr>
+      </w:pPr>
+    </w:p>
+    <w:p>
+      <w:pPr>
+        <w:pStyle w:val="ListParagraph"/>
+        <w:rPr>
+          <w:rFonts w:ascii="Aptos" w:hAnsi="Aptos"/>
+          <w:sz w:val="24"/>
+          <w:szCs w:val="24"/>
+          <w:lang w:val="en-US"/>
+        </w:rPr>
+      </w:pPr>
+    </w:p>
+    <w:p>
+      <w:pPr>
+        <w:pStyle w:val="ListParagraph"/>
+        <w:rPr>
+          <w:rFonts w:ascii="Aptos" w:hAnsi="Aptos"/>
+          <w:sz w:val="24"/>
+          <w:szCs w:val="24"/>
+          <w:lang w:val="en-US"/>
+        </w:rPr>
+      </w:pPr>
+    </w:p>
+    <w:p>
+      <w:pPr>
+        <w:pStyle w:val="ListParagraph"/>
+        <w:rPr>
+          <w:rFonts w:ascii="Aptos" w:hAnsi="Aptos"/>
+          <w:sz w:val="24"/>
+          <w:szCs w:val="24"/>
+          <w:lang w:val="en-US"/>
+        </w:rPr>
+      </w:pPr>
+    </w:p>
+    <w:p>
+      <w:pPr>
+        <w:pStyle w:val="ListParagraph"/>
+        <w:rPr>
+          <w:rFonts w:ascii="Aptos" w:hAnsi="Aptos"/>
+          <w:sz w:val="24"/>
+          <w:szCs w:val="24"/>
+          <w:lang w:val="en-US"/>
+        </w:rPr>
+      </w:pPr>
+    </w:p>
+    <w:p>
+      <w:pPr>
+        <w:pStyle w:val="ListParagraph"/>
+        <w:rPr>
+          <w:rFonts w:ascii="Aptos" w:hAnsi="Aptos"/>
+          <w:sz w:val="24"/>
+          <w:szCs w:val="24"/>
+          <w:lang w:val="en-US"/>
+        </w:rPr>
+      </w:pPr>
+    </w:p>
+    <w:p>
+      <w:pPr>
+        <w:rPr>
+          <w:rFonts w:ascii="Aptos" w:hAnsi="Aptos"/>
+          <w:sz w:val="24"/>
+          <w:szCs w:val="24"/>
+          <w:lang w:val="en-US"/>
+        </w:rPr>
+      </w:pPr>
+    </w:p>
+    <w:p>
+      <w:pPr>
+        <w:pStyle w:val="ListParagraph"/>
+        <w:numPr>
+          <w:ilvl w:val="0"/>
+          <w:numId w:val="9"/>
+        </w:numPr>
+        <w:rPr>
+          <w:rFonts w:ascii="Aptos" w:hAnsi="Aptos"/>
+          <w:b/>
+          <w:bCs/>
+          <w:sz w:val="32"/>
+          <w:szCs w:val="32"/>
+          <w:lang w:val="en-US"/>
+        </w:rPr>
+      </w:pPr>
+      <w:r>
+        <w:rPr>
+          <w:rFonts w:ascii="Aptos" w:hAnsi="Aptos"/>
+          <w:b/>
+          <w:bCs/>
+          <w:sz w:val="32"/>
+          <w:szCs w:val="32"/>
+          <w:lang w:val="en-US"/>
+        </w:rPr>
+        <w:lastRenderedPageBreak/>
         <w:t>Components (C3)</w:t>
       </w:r>
     </w:p>
@@ -1371,15 +1739,17 @@
       <w:pPr>
         <w:jc w:val="center"/>
         <w:rPr>
-          <w:b/>
-          <w:bCs/>
-          <w:sz w:val="36"/>
-          <w:szCs w:val="36"/>
-          <w:lang w:val="en-US"/>
-        </w:rPr>
-      </w:pPr>
-      <w:r>
-        <w:rPr>
+          <w:rFonts w:ascii="Aptos" w:hAnsi="Aptos"/>
+          <w:b/>
+          <w:bCs/>
+          <w:sz w:val="36"/>
+          <w:szCs w:val="36"/>
+          <w:lang w:val="en-US"/>
+        </w:rPr>
+      </w:pPr>
+      <w:r>
+        <w:rPr>
+          <w:rFonts w:ascii="Aptos" w:hAnsi="Aptos"/>
           <w:b/>
           <w:bCs/>
           <w:noProof/>
@@ -1388,9 +1758,9 @@
           <w:lang w:val="en-US"/>
         </w:rPr>
         <w:drawing>
-          <wp:inline distT="0" distB="0" distL="0" distR="0" wp14:anchorId="4A78AF22" wp14:editId="4F5A5DD9">
-            <wp:extent cx="5731510" cy="4674235"/>
-            <wp:effectExtent l="0" t="0" r="2540" b="0"/>
+          <wp:inline distT="0" distB="0" distL="0" distR="0" wp14:anchorId="4A78AF22" wp14:editId="2085C321">
+            <wp:extent cx="5632450" cy="4593448"/>
+            <wp:effectExtent l="0" t="0" r="6350" b="0"/>
             <wp:docPr id="977586424" name="Picture 3" descr="A diagram of a company"/>
             <wp:cNvGraphicFramePr>
               <a:graphicFrameLocks xmlns:a="http://schemas.openxmlformats.org/drawingml/2006/main" noChangeAspect="1"/>
@@ -1417,7 +1787,7 @@
                   <pic:spPr>
                     <a:xfrm>
                       <a:off x="0" y="0"/>
-                      <a:ext cx="5731510" cy="4674235"/>
+                      <a:ext cx="5633548" cy="4594343"/>
                     </a:xfrm>
                     <a:prstGeom prst="rect">
                       <a:avLst/>
@@ -1433,15 +1803,17 @@
     <w:p>
       <w:pPr>
         <w:rPr>
-          <w:sz w:val="24"/>
-          <w:szCs w:val="24"/>
-          <w:lang w:val="en-US"/>
-        </w:rPr>
-      </w:pPr>
-      <w:r>
-        <w:rPr>
-          <w:sz w:val="24"/>
-          <w:szCs w:val="24"/>
+          <w:rFonts w:ascii="Aptos" w:hAnsi="Aptos"/>
+          <w:sz w:val="28"/>
+          <w:szCs w:val="28"/>
+          <w:lang w:val="en-US"/>
+        </w:rPr>
+      </w:pPr>
+      <w:r>
+        <w:rPr>
+          <w:rFonts w:ascii="Aptos" w:hAnsi="Aptos"/>
+          <w:sz w:val="28"/>
+          <w:szCs w:val="28"/>
           <w:lang w:val="en-US"/>
         </w:rPr>
         <w:t>For the backend software architecture of FitSphere, I have opted to emphasize the use of service classes over use cases. This decision stems from my familiarity and comfort with this approach, as I find the use cases method to be somewhat overcomplicated for my project's needs.</w:t>
@@ -1450,87 +1822,83 @@
     <w:p>
       <w:pPr>
         <w:rPr>
-          <w:b/>
-          <w:bCs/>
-          <w:sz w:val="36"/>
-          <w:szCs w:val="36"/>
-          <w:lang w:val="en-US"/>
-        </w:rPr>
-      </w:pPr>
-      <w:r>
-        <w:rPr>
-          <w:sz w:val="24"/>
-          <w:szCs w:val="24"/>
-          <w:lang w:val="en-US"/>
-        </w:rPr>
-        <w:t>The codebase is managed using the Spring Boot framework. The rationale behind choosing Spring Boot includes its efficient dependency management, fast build process, automation capabilities, reduced code requirements, and built-in modules. In the business layer, REST Controllers handle the sending and receiving of requests and responses. These requests are</w:t>
-      </w:r>
-      <w:r>
-        <w:rPr>
-          <w:sz w:val="24"/>
-          <w:szCs w:val="24"/>
-          <w:lang w:val="en-US"/>
-        </w:rPr>
-        <w:t xml:space="preserve"> </w:t>
-      </w:r>
-      <w:r>
-        <w:rPr>
-          <w:sz w:val="24"/>
-          <w:szCs w:val="24"/>
-          <w:lang w:val="en-US"/>
-        </w:rPr>
-        <w:t>then passed to the service classes that manage the business logic, which subsequently interact with the database. This design adheres to SOLID principles, particularly promoting code separation and dependency inversion.</w:t>
-      </w:r>
-    </w:p>
-    <w:p>
-      <w:pPr>
-        <w:rPr>
-          <w:b/>
-          <w:bCs/>
-          <w:sz w:val="36"/>
-          <w:szCs w:val="36"/>
-          <w:lang w:val="en-US"/>
-        </w:rPr>
-      </w:pPr>
-    </w:p>
-    <w:p>
-      <w:pPr>
-        <w:rPr>
-          <w:b/>
-          <w:bCs/>
-          <w:sz w:val="36"/>
-          <w:szCs w:val="36"/>
-          <w:lang w:val="en-US"/>
-        </w:rPr>
-      </w:pPr>
-    </w:p>
-    <w:p>
-      <w:pPr>
-        <w:rPr>
-          <w:b/>
-          <w:bCs/>
-          <w:sz w:val="36"/>
-          <w:szCs w:val="36"/>
-          <w:lang w:val="en-US"/>
-        </w:rPr>
-      </w:pPr>
-    </w:p>
-    <w:p>
-      <w:pPr>
-        <w:rPr>
-          <w:b/>
-          <w:bCs/>
-          <w:sz w:val="36"/>
-          <w:szCs w:val="36"/>
-          <w:lang w:val="en-US"/>
-        </w:rPr>
-      </w:pPr>
-      <w:r>
-        <w:rPr>
-          <w:b/>
-          <w:bCs/>
-          <w:sz w:val="36"/>
-          <w:szCs w:val="36"/>
+          <w:rFonts w:ascii="Aptos" w:hAnsi="Aptos"/>
+          <w:b/>
+          <w:bCs/>
+          <w:sz w:val="40"/>
+          <w:szCs w:val="40"/>
+          <w:lang w:val="en-US"/>
+        </w:rPr>
+      </w:pPr>
+      <w:r>
+        <w:rPr>
+          <w:rFonts w:ascii="Aptos" w:hAnsi="Aptos"/>
+          <w:sz w:val="28"/>
+          <w:szCs w:val="28"/>
+          <w:lang w:val="en-US"/>
+        </w:rPr>
+        <w:t>The codebase is managed using the Spring Boot framework. The rationale behind choosing Spring Boot includes its efficient dependency management, fast build process, automation capabilities, reduced code requirements, and built-in modules. In the business layer, REST Controllers handle the sending and receiving of requests and responses. These requests are then passed to the service classes that manage the business logic, which subsequently interact with the database. This design adheres to SOLID principles, particularly promoting code separation and dependency inversion.</w:t>
+      </w:r>
+    </w:p>
+    <w:p>
+      <w:pPr>
+        <w:rPr>
+          <w:rFonts w:ascii="Aptos" w:hAnsi="Aptos"/>
+          <w:b/>
+          <w:bCs/>
+          <w:sz w:val="36"/>
+          <w:szCs w:val="36"/>
+          <w:lang w:val="en-US"/>
+        </w:rPr>
+      </w:pPr>
+    </w:p>
+    <w:p>
+      <w:pPr>
+        <w:rPr>
+          <w:rFonts w:ascii="Aptos" w:hAnsi="Aptos"/>
+          <w:b/>
+          <w:bCs/>
+          <w:sz w:val="36"/>
+          <w:szCs w:val="36"/>
+          <w:lang w:val="en-US"/>
+        </w:rPr>
+      </w:pPr>
+    </w:p>
+    <w:p>
+      <w:pPr>
+        <w:rPr>
+          <w:rFonts w:ascii="Aptos" w:hAnsi="Aptos"/>
+          <w:b/>
+          <w:bCs/>
+          <w:sz w:val="36"/>
+          <w:szCs w:val="36"/>
+          <w:lang w:val="en-US"/>
+        </w:rPr>
+      </w:pPr>
+    </w:p>
+    <w:p>
+      <w:pPr>
+        <w:pStyle w:val="ListParagraph"/>
+        <w:numPr>
+          <w:ilvl w:val="0"/>
+          <w:numId w:val="9"/>
+        </w:numPr>
+        <w:rPr>
+          <w:rFonts w:ascii="Aptos" w:hAnsi="Aptos"/>
+          <w:b/>
+          <w:bCs/>
+          <w:sz w:val="32"/>
+          <w:szCs w:val="32"/>
+          <w:lang w:val="en-US"/>
+        </w:rPr>
+      </w:pPr>
+      <w:r>
+        <w:rPr>
+          <w:rFonts w:ascii="Aptos" w:hAnsi="Aptos"/>
+          <w:b/>
+          <w:bCs/>
+          <w:sz w:val="32"/>
+          <w:szCs w:val="32"/>
           <w:lang w:val="en-US"/>
         </w:rPr>
         <w:t xml:space="preserve">UML Class Diagram </w:t>
@@ -1538,34 +1906,41 @@
     </w:p>
     <w:p>
       <w:pPr>
-        <w:rPr>
-          <w:sz w:val="24"/>
-          <w:szCs w:val="24"/>
-          <w:lang w:val="en-US"/>
-        </w:rPr>
-      </w:pPr>
-      <w:r>
-        <w:rPr>
-          <w:sz w:val="24"/>
-          <w:szCs w:val="24"/>
+        <w:ind w:left="360"/>
+        <w:rPr>
+          <w:rFonts w:ascii="Aptos" w:hAnsi="Aptos"/>
+          <w:b/>
+          <w:bCs/>
+          <w:sz w:val="32"/>
+          <w:szCs w:val="32"/>
+          <w:lang w:val="en-US"/>
+        </w:rPr>
+      </w:pPr>
+      <w:r>
+        <w:rPr>
+          <w:rFonts w:ascii="Aptos" w:hAnsi="Aptos"/>
+          <w:sz w:val="28"/>
+          <w:szCs w:val="28"/>
           <w:lang w:val="en-US"/>
         </w:rPr>
         <w:t>This is the full image of the source code of the BE without the relations due to enormous picture (</w:t>
       </w:r>
       <w:r>
         <w:rPr>
-          <w:b/>
-          <w:bCs/>
-          <w:sz w:val="24"/>
-          <w:szCs w:val="24"/>
+          <w:rFonts w:ascii="Aptos" w:hAnsi="Aptos"/>
+          <w:b/>
+          <w:bCs/>
+          <w:sz w:val="28"/>
+          <w:szCs w:val="28"/>
           <w:lang w:val="en-US"/>
         </w:rPr>
         <w:t>below key features are explained</w:t>
       </w:r>
       <w:r>
         <w:rPr>
-          <w:sz w:val="24"/>
-          <w:szCs w:val="24"/>
+          <w:rFonts w:ascii="Aptos" w:hAnsi="Aptos"/>
+          <w:sz w:val="28"/>
+          <w:szCs w:val="28"/>
           <w:lang w:val="en-US"/>
         </w:rPr>
         <w:t>)</w:t>
@@ -1574,15 +1949,17 @@
     <w:p>
       <w:pPr>
         <w:rPr>
-          <w:b/>
-          <w:bCs/>
-          <w:sz w:val="36"/>
-          <w:szCs w:val="36"/>
-          <w:lang w:val="en-US"/>
-        </w:rPr>
-      </w:pPr>
-      <w:r>
-        <w:rPr>
+          <w:rFonts w:ascii="Aptos" w:hAnsi="Aptos"/>
+          <w:b/>
+          <w:bCs/>
+          <w:sz w:val="36"/>
+          <w:szCs w:val="36"/>
+          <w:lang w:val="en-US"/>
+        </w:rPr>
+      </w:pPr>
+      <w:r>
+        <w:rPr>
+          <w:rFonts w:ascii="Aptos" w:hAnsi="Aptos"/>
           <w:b/>
           <w:bCs/>
           <w:noProof/>
@@ -1642,65 +2019,133 @@
     </w:p>
     <w:p>
       <w:pPr>
-        <w:rPr>
-          <w:b/>
-          <w:bCs/>
-          <w:sz w:val="36"/>
-          <w:szCs w:val="36"/>
-          <w:lang w:val="en-US"/>
-        </w:rPr>
-      </w:pPr>
-      <w:r>
-        <w:rPr>
-          <w:sz w:val="24"/>
-          <w:szCs w:val="24"/>
-          <w:lang w:val="en-US"/>
-        </w:rPr>
-        <w:t>code of the BE without the relations</w:t>
-      </w:r>
-    </w:p>
-    <w:p>
-      <w:pPr>
-        <w:rPr>
-          <w:b/>
-          <w:bCs/>
-          <w:sz w:val="36"/>
-          <w:szCs w:val="36"/>
-          <w:lang w:val="en-US"/>
-        </w:rPr>
-      </w:pPr>
-      <w:r>
-        <w:rPr>
-          <w:b/>
-          <w:bCs/>
-          <w:sz w:val="36"/>
-          <w:szCs w:val="36"/>
-          <w:lang w:val="en-US"/>
-        </w:rPr>
-        <w:t>Classes for the application features</w:t>
-      </w:r>
+        <w:jc w:val="center"/>
+        <w:rPr>
+          <w:rFonts w:ascii="Aptos" w:hAnsi="Aptos"/>
+          <w:b/>
+          <w:bCs/>
+          <w:i/>
+          <w:iCs/>
+          <w:sz w:val="36"/>
+          <w:szCs w:val="36"/>
+          <w:lang w:val="en-US"/>
+        </w:rPr>
+      </w:pPr>
+      <w:r>
+        <w:rPr>
+          <w:rFonts w:ascii="Aptos" w:hAnsi="Aptos"/>
+          <w:i/>
+          <w:iCs/>
+          <w:sz w:val="24"/>
+          <w:szCs w:val="24"/>
+          <w:lang w:val="en-US"/>
+        </w:rPr>
+        <w:t>(</w:t>
+      </w:r>
+      <w:r>
+        <w:rPr>
+          <w:rFonts w:ascii="Aptos" w:hAnsi="Aptos"/>
+          <w:i/>
+          <w:iCs/>
+          <w:sz w:val="24"/>
+          <w:szCs w:val="24"/>
+          <w:lang w:val="en-US"/>
+        </w:rPr>
+        <w:t>B</w:t>
+      </w:r>
+      <w:r>
+        <w:rPr>
+          <w:rFonts w:ascii="Aptos" w:hAnsi="Aptos"/>
+          <w:i/>
+          <w:iCs/>
+          <w:sz w:val="24"/>
+          <w:szCs w:val="24"/>
+          <w:lang w:val="en-US"/>
+        </w:rPr>
+        <w:t>ack-End code</w:t>
+      </w:r>
+      <w:r>
+        <w:rPr>
+          <w:rFonts w:ascii="Aptos" w:hAnsi="Aptos"/>
+          <w:i/>
+          <w:iCs/>
+          <w:sz w:val="24"/>
+          <w:szCs w:val="24"/>
+          <w:lang w:val="en-US"/>
+        </w:rPr>
+        <w:t xml:space="preserve"> without the relations</w:t>
+      </w:r>
+      <w:r>
+        <w:rPr>
+          <w:rFonts w:ascii="Aptos" w:hAnsi="Aptos"/>
+          <w:i/>
+          <w:iCs/>
+          <w:sz w:val="24"/>
+          <w:szCs w:val="24"/>
+          <w:lang w:val="en-US"/>
+        </w:rPr>
+        <w:t>)</w:t>
+      </w:r>
+    </w:p>
+    <w:p>
+      <w:pPr>
+        <w:rPr>
+          <w:rFonts w:ascii="Aptos" w:hAnsi="Aptos"/>
+          <w:b/>
+          <w:bCs/>
+          <w:sz w:val="36"/>
+          <w:szCs w:val="36"/>
+          <w:lang w:val="en-US"/>
+        </w:rPr>
+      </w:pPr>
     </w:p>
     <w:p>
       <w:pPr>
         <w:pStyle w:val="ListParagraph"/>
         <w:numPr>
           <w:ilvl w:val="0"/>
-          <w:numId w:val="4"/>
+          <w:numId w:val="9"/>
         </w:numPr>
         <w:rPr>
-          <w:b/>
-          <w:bCs/>
-          <w:sz w:val="24"/>
-          <w:szCs w:val="24"/>
-          <w:lang w:val="en-US"/>
-        </w:rPr>
-      </w:pPr>
-      <w:r>
-        <w:rPr>
-          <w:b/>
-          <w:bCs/>
-          <w:sz w:val="24"/>
-          <w:szCs w:val="24"/>
+          <w:rFonts w:ascii="Aptos" w:hAnsi="Aptos"/>
+          <w:b/>
+          <w:bCs/>
+          <w:sz w:val="32"/>
+          <w:szCs w:val="32"/>
+          <w:lang w:val="en-US"/>
+        </w:rPr>
+      </w:pPr>
+      <w:r>
+        <w:rPr>
+          <w:rFonts w:ascii="Aptos" w:hAnsi="Aptos"/>
+          <w:b/>
+          <w:bCs/>
+          <w:sz w:val="32"/>
+          <w:szCs w:val="32"/>
+          <w:lang w:val="en-US"/>
+        </w:rPr>
+        <w:t>Classes for the application features</w:t>
+      </w:r>
+    </w:p>
+    <w:p>
+      <w:pPr>
+        <w:ind w:left="360"/>
+        <w:rPr>
+          <w:rFonts w:ascii="Aptos" w:hAnsi="Aptos"/>
+          <w:b/>
+          <w:bCs/>
+          <w:sz w:val="28"/>
+          <w:szCs w:val="28"/>
+          <w:lang w:val="en-US"/>
+        </w:rPr>
+      </w:pPr>
+      <w:r>
+        <w:rPr>
+          <w:rFonts w:ascii="Aptos" w:hAnsi="Aptos"/>
+          <w:b/>
+          <w:bCs/>
+          <w:sz w:val="28"/>
+          <w:szCs w:val="28"/>
           <w:lang w:val="en-US"/>
         </w:rPr>
         <w:t>Authentication</w:t>
@@ -1710,57 +2155,46 @@
       <w:pPr>
         <w:pStyle w:val="ListParagraph"/>
         <w:rPr>
-          <w:sz w:val="24"/>
-          <w:szCs w:val="24"/>
-          <w:lang w:val="en-US"/>
-        </w:rPr>
-      </w:pPr>
-      <w:r>
-        <w:rPr>
-          <w:sz w:val="24"/>
-          <w:szCs w:val="24"/>
-          <w:lang w:val="en-US"/>
-        </w:rPr>
-        <w:t>This section details a core feature of the application: JWT token-based authentication and authorization, with future considerations for integrating OAuth. The JWT payload holds critical user details—I</w:t>
-      </w:r>
-      <w:r>
-        <w:rPr>
-          <w:sz w:val="24"/>
-          <w:szCs w:val="24"/>
-          <w:lang w:val="en-US"/>
-        </w:rPr>
-        <w:t>d</w:t>
-      </w:r>
-      <w:r>
-        <w:rPr>
-          <w:sz w:val="24"/>
-          <w:szCs w:val="24"/>
-          <w:lang w:val="en-US"/>
-        </w:rPr>
-        <w:t>, role, and expiration date—to streamline front-end performance and enhance security while keeping sensitive information secure.</w:t>
-      </w:r>
-    </w:p>
-    <w:p>
-      <w:pPr>
-        <w:pStyle w:val="ListParagraph"/>
-        <w:rPr>
-          <w:sz w:val="24"/>
-          <w:szCs w:val="24"/>
-          <w:lang w:val="en-US"/>
-        </w:rPr>
-      </w:pPr>
-    </w:p>
-    <w:p>
-      <w:pPr>
-        <w:pStyle w:val="ListParagraph"/>
-        <w:rPr>
-          <w:sz w:val="24"/>
-          <w:szCs w:val="24"/>
-          <w:lang w:val="en-US"/>
-        </w:rPr>
-      </w:pPr>
-      <w:r>
-        <w:rPr>
+          <w:rFonts w:ascii="Aptos" w:hAnsi="Aptos"/>
+          <w:sz w:val="24"/>
+          <w:szCs w:val="24"/>
+          <w:lang w:val="en-US"/>
+        </w:rPr>
+      </w:pPr>
+      <w:r>
+        <w:rPr>
+          <w:rFonts w:ascii="Aptos" w:hAnsi="Aptos"/>
+          <w:sz w:val="24"/>
+          <w:szCs w:val="24"/>
+          <w:lang w:val="en-US"/>
+        </w:rPr>
+        <w:t>This section details a core feature of the application: JWT token-based authentication and authorization, with future considerations for integrating OAuth. The JWT payload holds critical user details—Id, role, and expiration date—to streamline front-end performance and enhance security while keeping sensitive information secure.</w:t>
+      </w:r>
+    </w:p>
+    <w:p>
+      <w:pPr>
+        <w:pStyle w:val="ListParagraph"/>
+        <w:rPr>
+          <w:rFonts w:ascii="Aptos" w:hAnsi="Aptos"/>
+          <w:sz w:val="24"/>
+          <w:szCs w:val="24"/>
+          <w:lang w:val="en-US"/>
+        </w:rPr>
+      </w:pPr>
+    </w:p>
+    <w:p>
+      <w:pPr>
+        <w:pStyle w:val="ListParagraph"/>
+        <w:rPr>
+          <w:rFonts w:ascii="Aptos" w:hAnsi="Aptos"/>
+          <w:sz w:val="24"/>
+          <w:szCs w:val="24"/>
+          <w:lang w:val="en-US"/>
+        </w:rPr>
+      </w:pPr>
+      <w:r>
+        <w:rPr>
+          <w:rFonts w:ascii="Aptos" w:hAnsi="Aptos"/>
           <w:sz w:val="24"/>
           <w:szCs w:val="24"/>
           <w:lang w:val="en-US"/>
@@ -1770,6 +2204,7 @@
       <w:proofErr w:type="spellStart"/>
       <w:r>
         <w:rPr>
+          <w:rFonts w:ascii="Aptos" w:hAnsi="Aptos"/>
           <w:sz w:val="24"/>
           <w:szCs w:val="24"/>
           <w:lang w:val="en-US"/>
@@ -1779,6 +2214,7 @@
       <w:proofErr w:type="spellEnd"/>
       <w:r>
         <w:rPr>
+          <w:rFonts w:ascii="Aptos" w:hAnsi="Aptos"/>
           <w:sz w:val="24"/>
           <w:szCs w:val="24"/>
           <w:lang w:val="en-US"/>
@@ -1788,6 +2224,7 @@
       <w:proofErr w:type="spellStart"/>
       <w:r>
         <w:rPr>
+          <w:rFonts w:ascii="Aptos" w:hAnsi="Aptos"/>
           <w:sz w:val="24"/>
           <w:szCs w:val="24"/>
           <w:lang w:val="en-US"/>
@@ -1797,6 +2234,7 @@
       <w:proofErr w:type="spellEnd"/>
       <w:r>
         <w:rPr>
+          <w:rFonts w:ascii="Aptos" w:hAnsi="Aptos"/>
           <w:sz w:val="24"/>
           <w:szCs w:val="24"/>
           <w:lang w:val="en-US"/>
@@ -1806,6 +2244,7 @@
       <w:proofErr w:type="spellStart"/>
       <w:r>
         <w:rPr>
+          <w:rFonts w:ascii="Aptos" w:hAnsi="Aptos"/>
           <w:sz w:val="24"/>
           <w:szCs w:val="24"/>
           <w:lang w:val="en-US"/>
@@ -1815,6 +2254,7 @@
       <w:proofErr w:type="spellEnd"/>
       <w:r>
         <w:rPr>
+          <w:rFonts w:ascii="Aptos" w:hAnsi="Aptos"/>
           <w:sz w:val="24"/>
           <w:szCs w:val="24"/>
           <w:lang w:val="en-US"/>
@@ -1824,6 +2264,7 @@
       <w:proofErr w:type="spellStart"/>
       <w:r>
         <w:rPr>
+          <w:rFonts w:ascii="Aptos" w:hAnsi="Aptos"/>
           <w:sz w:val="24"/>
           <w:szCs w:val="24"/>
           <w:lang w:val="en-US"/>
@@ -1833,444 +2274,504 @@
       <w:proofErr w:type="spellEnd"/>
       <w:r>
         <w:rPr>
-          <w:sz w:val="24"/>
-          <w:szCs w:val="24"/>
-          <w:lang w:val="en-US"/>
-        </w:rPr>
-        <w:t xml:space="preserve">" on the server side. This includes password </w:t>
-      </w:r>
-      <w:r>
-        <w:rPr>
-          <w:sz w:val="24"/>
-          <w:szCs w:val="24"/>
-          <w:lang w:val="en-US"/>
+          <w:rFonts w:ascii="Aptos" w:hAnsi="Aptos"/>
+          <w:sz w:val="24"/>
+          <w:szCs w:val="24"/>
+          <w:lang w:val="en-US"/>
+        </w:rPr>
+        <w:t xml:space="preserve">" on the server side. This includes password hashing and user verification, leading to the creation of an </w:t>
+      </w:r>
+      <w:proofErr w:type="spellStart"/>
+      <w:r>
+        <w:rPr>
+          <w:rFonts w:ascii="Aptos" w:hAnsi="Aptos"/>
+          <w:sz w:val="24"/>
+          <w:szCs w:val="24"/>
+          <w:lang w:val="en-US"/>
+        </w:rPr>
+        <w:t>AccessToken</w:t>
+      </w:r>
+      <w:proofErr w:type="spellEnd"/>
+      <w:r>
+        <w:rPr>
+          <w:rFonts w:ascii="Aptos" w:hAnsi="Aptos"/>
+          <w:sz w:val="24"/>
+          <w:szCs w:val="24"/>
+          <w:lang w:val="en-US"/>
+        </w:rPr>
+        <w:t xml:space="preserve"> delivered in a "</w:t>
+      </w:r>
+      <w:proofErr w:type="spellStart"/>
+      <w:r>
+        <w:rPr>
+          <w:rFonts w:ascii="Aptos" w:hAnsi="Aptos"/>
+          <w:sz w:val="24"/>
+          <w:szCs w:val="24"/>
+          <w:lang w:val="en-US"/>
+        </w:rPr>
+        <w:t>LoginResponse</w:t>
+      </w:r>
+      <w:proofErr w:type="spellEnd"/>
+      <w:r>
+        <w:rPr>
+          <w:rFonts w:ascii="Aptos" w:hAnsi="Aptos"/>
+          <w:sz w:val="24"/>
+          <w:szCs w:val="24"/>
+          <w:lang w:val="en-US"/>
+        </w:rPr>
+        <w:t>."</w:t>
+      </w:r>
+    </w:p>
+    <w:p>
+      <w:pPr>
+        <w:pStyle w:val="ListParagraph"/>
+        <w:rPr>
+          <w:rFonts w:ascii="Aptos" w:hAnsi="Aptos"/>
+          <w:sz w:val="24"/>
+          <w:szCs w:val="24"/>
+          <w:lang w:val="en-US"/>
+        </w:rPr>
+      </w:pPr>
+    </w:p>
+    <w:p>
+      <w:pPr>
+        <w:pStyle w:val="ListParagraph"/>
+        <w:rPr>
+          <w:rFonts w:ascii="Aptos" w:hAnsi="Aptos"/>
+          <w:sz w:val="24"/>
+          <w:szCs w:val="24"/>
+          <w:lang w:val="en-US"/>
+        </w:rPr>
+      </w:pPr>
+      <w:r>
+        <w:rPr>
+          <w:rFonts w:ascii="Aptos" w:hAnsi="Aptos"/>
+          <w:sz w:val="24"/>
+          <w:szCs w:val="24"/>
+          <w:lang w:val="en-US"/>
+        </w:rPr>
+        <w:t>"</w:t>
+      </w:r>
+      <w:proofErr w:type="spellStart"/>
+      <w:r>
+        <w:rPr>
+          <w:rFonts w:ascii="Aptos" w:hAnsi="Aptos"/>
+          <w:sz w:val="24"/>
+          <w:szCs w:val="24"/>
+          <w:lang w:val="en-US"/>
+        </w:rPr>
+        <w:t>AccessTokenEncoderDecoder</w:t>
+      </w:r>
+      <w:proofErr w:type="spellEnd"/>
+      <w:r>
+        <w:rPr>
+          <w:rFonts w:ascii="Aptos" w:hAnsi="Aptos"/>
+          <w:sz w:val="24"/>
+          <w:szCs w:val="24"/>
+          <w:lang w:val="en-US"/>
+        </w:rPr>
+        <w:t>" manages token security, consolidating related functions into one class to maintain code integrity. The authentication architecture is further supported by "</w:t>
+      </w:r>
+      <w:proofErr w:type="spellStart"/>
+      <w:r>
+        <w:rPr>
+          <w:rFonts w:ascii="Aptos" w:hAnsi="Aptos"/>
+          <w:sz w:val="24"/>
+          <w:szCs w:val="24"/>
+          <w:lang w:val="en-US"/>
+        </w:rPr>
+        <w:t>AuthService</w:t>
+      </w:r>
+      <w:proofErr w:type="spellEnd"/>
+      <w:r>
+        <w:rPr>
+          <w:rFonts w:ascii="Aptos" w:hAnsi="Aptos"/>
+          <w:sz w:val="24"/>
+          <w:szCs w:val="24"/>
+          <w:lang w:val="en-US"/>
+        </w:rPr>
+        <w:t>" and "</w:t>
+      </w:r>
+      <w:proofErr w:type="spellStart"/>
+      <w:r>
+        <w:rPr>
+          <w:rFonts w:ascii="Aptos" w:hAnsi="Aptos"/>
+          <w:sz w:val="24"/>
+          <w:szCs w:val="24"/>
+          <w:lang w:val="en-US"/>
+        </w:rPr>
+        <w:t>AuthController</w:t>
+      </w:r>
+      <w:proofErr w:type="spellEnd"/>
+      <w:r>
+        <w:rPr>
+          <w:rFonts w:ascii="Aptos" w:hAnsi="Aptos"/>
+          <w:sz w:val="24"/>
+          <w:szCs w:val="24"/>
+          <w:lang w:val="en-US"/>
+        </w:rPr>
+        <w:t>," which are kept separate from user management to ensure clear separation of responsibilities and maintainable code. The "</w:t>
+      </w:r>
+      <w:proofErr w:type="spellStart"/>
+      <w:r>
+        <w:rPr>
+          <w:rFonts w:ascii="Aptos" w:hAnsi="Aptos"/>
+          <w:sz w:val="24"/>
+          <w:szCs w:val="24"/>
+          <w:lang w:val="en-US"/>
+        </w:rPr>
+        <w:t>WebSecurityConfig</w:t>
+      </w:r>
+      <w:proofErr w:type="spellEnd"/>
+      <w:r>
+        <w:rPr>
+          <w:rFonts w:ascii="Aptos" w:hAnsi="Aptos"/>
+          <w:sz w:val="24"/>
+          <w:szCs w:val="24"/>
+          <w:lang w:val="en-US"/>
+        </w:rPr>
+        <w:t>" class handles CORS and HTTP security settings to regulate frontend-backend interactions and block unauthorized connections.</w:t>
+      </w:r>
+    </w:p>
+    <w:p>
+      <w:pPr>
+        <w:pStyle w:val="ListParagraph"/>
+        <w:rPr>
+          <w:rFonts w:ascii="Aptos" w:hAnsi="Aptos"/>
+          <w:sz w:val="24"/>
+          <w:szCs w:val="24"/>
+          <w:lang w:val="en-US"/>
+        </w:rPr>
+      </w:pPr>
+    </w:p>
+    <w:p>
+      <w:pPr>
+        <w:rPr>
+          <w:rFonts w:ascii="Aptos" w:hAnsi="Aptos"/>
+          <w:b/>
+          <w:bCs/>
+          <w:color w:val="FF0000"/>
+          <w:sz w:val="28"/>
+          <w:szCs w:val="28"/>
+          <w:lang w:val="en-US"/>
+        </w:rPr>
+      </w:pPr>
+      <w:r>
+        <w:rPr>
+          <w:rFonts w:ascii="Aptos" w:hAnsi="Aptos"/>
+          <w:b/>
+          <w:bCs/>
+          <w:color w:val="FF0000"/>
+          <w:sz w:val="28"/>
+          <w:szCs w:val="28"/>
+          <w:lang w:val="en-US"/>
+        </w:rPr>
+        <w:t>Exception handler</w:t>
+      </w:r>
+    </w:p>
+    <w:p>
+      <w:pPr>
+        <w:pStyle w:val="ListParagraph"/>
+        <w:rPr>
+          <w:rFonts w:ascii="Aptos" w:hAnsi="Aptos"/>
+          <w:sz w:val="24"/>
+          <w:szCs w:val="24"/>
+          <w:lang w:val="en-US"/>
+        </w:rPr>
+      </w:pPr>
+      <w:r>
+        <w:rPr>
+          <w:rFonts w:ascii="Aptos" w:hAnsi="Aptos"/>
+          <w:sz w:val="24"/>
+          <w:szCs w:val="24"/>
+          <w:lang w:val="en-US"/>
+        </w:rPr>
+        <w:t>The "</w:t>
+      </w:r>
+      <w:proofErr w:type="spellStart"/>
+      <w:r>
+        <w:rPr>
+          <w:rFonts w:ascii="Aptos" w:hAnsi="Aptos"/>
+          <w:sz w:val="24"/>
+          <w:szCs w:val="24"/>
+          <w:lang w:val="en-US"/>
+        </w:rPr>
+        <w:t>SystemExceptionHandler</w:t>
+      </w:r>
+      <w:proofErr w:type="spellEnd"/>
+      <w:r>
+        <w:rPr>
+          <w:rFonts w:ascii="Aptos" w:hAnsi="Aptos"/>
+          <w:sz w:val="24"/>
+          <w:szCs w:val="24"/>
+          <w:lang w:val="en-US"/>
+        </w:rPr>
+        <w:t>" class is dedicated to managing custom exceptions, which all derive from broader exceptions like "</w:t>
+      </w:r>
+      <w:proofErr w:type="spellStart"/>
+      <w:r>
+        <w:rPr>
+          <w:rFonts w:ascii="Aptos" w:hAnsi="Aptos"/>
+          <w:sz w:val="24"/>
+          <w:szCs w:val="24"/>
+          <w:lang w:val="en-US"/>
+        </w:rPr>
+        <w:t>RuntimeException</w:t>
+      </w:r>
+      <w:proofErr w:type="spellEnd"/>
+      <w:r>
+        <w:rPr>
+          <w:rFonts w:ascii="Aptos" w:hAnsi="Aptos"/>
+          <w:sz w:val="24"/>
+          <w:szCs w:val="24"/>
+          <w:lang w:val="en-US"/>
+        </w:rPr>
+        <w:t>" and "</w:t>
+      </w:r>
+      <w:proofErr w:type="spellStart"/>
+      <w:r>
+        <w:rPr>
+          <w:rFonts w:ascii="Aptos" w:hAnsi="Aptos"/>
+          <w:sz w:val="24"/>
+          <w:szCs w:val="24"/>
+          <w:lang w:val="en-US"/>
+        </w:rPr>
+        <w:t>ResponseStatusException</w:t>
+      </w:r>
+      <w:proofErr w:type="spellEnd"/>
+      <w:r>
+        <w:rPr>
+          <w:rFonts w:ascii="Aptos" w:hAnsi="Aptos"/>
+          <w:sz w:val="24"/>
+          <w:szCs w:val="24"/>
+          <w:lang w:val="en-US"/>
+        </w:rPr>
+        <w:t>." This implementation serves two main purposes: backend debugging and user-friendly messaging.</w:t>
+      </w:r>
+    </w:p>
+    <w:p>
+      <w:pPr>
+        <w:pStyle w:val="ListParagraph"/>
+        <w:rPr>
+          <w:rFonts w:ascii="Aptos" w:hAnsi="Aptos"/>
+          <w:sz w:val="24"/>
+          <w:szCs w:val="24"/>
+          <w:lang w:val="en-US"/>
+        </w:rPr>
+      </w:pPr>
+    </w:p>
+    <w:p>
+      <w:pPr>
+        <w:pStyle w:val="ListParagraph"/>
+        <w:rPr>
+          <w:rFonts w:ascii="Aptos" w:hAnsi="Aptos"/>
+          <w:sz w:val="24"/>
+          <w:szCs w:val="24"/>
+          <w:lang w:val="en-US"/>
+        </w:rPr>
+      </w:pPr>
+      <w:r>
+        <w:rPr>
+          <w:rFonts w:ascii="Aptos" w:hAnsi="Aptos"/>
+          <w:sz w:val="24"/>
+          <w:szCs w:val="24"/>
+          <w:lang w:val="en-US"/>
+        </w:rPr>
+        <w:t xml:space="preserve">In the backend, " </w:t>
+      </w:r>
+      <w:proofErr w:type="spellStart"/>
+      <w:r>
+        <w:rPr>
+          <w:rFonts w:ascii="Aptos" w:hAnsi="Aptos"/>
+          <w:sz w:val="24"/>
+          <w:szCs w:val="24"/>
+          <w:lang w:val="en-US"/>
+        </w:rPr>
+        <w:t>SystemExceptionHandler</w:t>
+      </w:r>
+      <w:proofErr w:type="spellEnd"/>
+      <w:r>
+        <w:rPr>
+          <w:rFonts w:ascii="Aptos" w:hAnsi="Aptos"/>
+          <w:sz w:val="24"/>
+          <w:szCs w:val="24"/>
+          <w:lang w:val="en-US"/>
+        </w:rPr>
+        <w:t xml:space="preserve"> " aids in debugging by providing precise reasons for failures instead of generic exceptions that often lack detailed explanations. This helps in identifying and resolving issues more efficiently. "</w:t>
+      </w:r>
+      <w:proofErr w:type="spellStart"/>
+      <w:r>
+        <w:rPr>
+          <w:rFonts w:ascii="Aptos" w:hAnsi="Aptos"/>
+          <w:sz w:val="24"/>
+          <w:szCs w:val="24"/>
+          <w:lang w:val="en-US"/>
+        </w:rPr>
+        <w:t>RuntimeException</w:t>
+      </w:r>
+      <w:proofErr w:type="spellEnd"/>
+      <w:r>
+        <w:rPr>
+          <w:rFonts w:ascii="Aptos" w:hAnsi="Aptos"/>
+          <w:sz w:val="24"/>
+          <w:szCs w:val="24"/>
+          <w:lang w:val="en-US"/>
+        </w:rPr>
+        <w:t>" and "</w:t>
+      </w:r>
+      <w:proofErr w:type="spellStart"/>
+      <w:r>
+        <w:rPr>
+          <w:rFonts w:ascii="Aptos" w:hAnsi="Aptos"/>
+          <w:sz w:val="24"/>
+          <w:szCs w:val="24"/>
+          <w:lang w:val="en-US"/>
+        </w:rPr>
+        <w:t>ResponseStatusException</w:t>
+      </w:r>
+      <w:proofErr w:type="spellEnd"/>
+      <w:r>
+        <w:rPr>
+          <w:rFonts w:ascii="Aptos" w:hAnsi="Aptos"/>
+          <w:sz w:val="24"/>
+          <w:szCs w:val="24"/>
+          <w:lang w:val="en-US"/>
+        </w:rPr>
+        <w:t>" were chosen as parent exceptions because they effectively handle status failures and runtime exceptions.</w:t>
+      </w:r>
+    </w:p>
+    <w:p>
+      <w:pPr>
+        <w:pStyle w:val="ListParagraph"/>
+        <w:rPr>
+          <w:rFonts w:ascii="Aptos" w:hAnsi="Aptos"/>
+          <w:sz w:val="24"/>
+          <w:szCs w:val="24"/>
+          <w:lang w:val="en-US"/>
+        </w:rPr>
+      </w:pPr>
+    </w:p>
+    <w:p>
+      <w:pPr>
+        <w:pStyle w:val="ListParagraph"/>
+        <w:rPr>
+          <w:rFonts w:ascii="Aptos" w:hAnsi="Aptos"/>
+          <w:sz w:val="24"/>
+          <w:szCs w:val="24"/>
+          <w:lang w:val="en-US"/>
+        </w:rPr>
+      </w:pPr>
+      <w:r>
+        <w:rPr>
+          <w:rFonts w:ascii="Aptos" w:hAnsi="Aptos"/>
+          <w:sz w:val="24"/>
+          <w:szCs w:val="24"/>
+          <w:lang w:val="en-US"/>
+        </w:rPr>
+        <w:t>Additionally, the exception messages are crafted to be informative for both the frontend and backend. In the frontend, these messages help users understand why a particular functionality isn't working or if incorrect data has been provided, enhancing the overall user experience. This dual functionality ensures that both developers and users receive clear, actionable information, improving both the debugging process and user satisfaction.</w:t>
+      </w:r>
+    </w:p>
+    <w:p>
+      <w:pPr>
+        <w:rPr>
+          <w:rFonts w:ascii="Aptos" w:hAnsi="Aptos"/>
+          <w:sz w:val="24"/>
+          <w:szCs w:val="24"/>
+          <w:lang w:val="en-US"/>
+        </w:rPr>
+      </w:pPr>
+    </w:p>
+    <w:p>
+      <w:pPr>
+        <w:rPr>
+          <w:rFonts w:ascii="Aptos" w:hAnsi="Aptos"/>
+          <w:sz w:val="24"/>
+          <w:szCs w:val="24"/>
+          <w:lang w:val="en-US"/>
+        </w:rPr>
+      </w:pPr>
+    </w:p>
+    <w:p>
+      <w:pPr>
+        <w:rPr>
+          <w:rFonts w:ascii="Aptos" w:hAnsi="Aptos"/>
+          <w:sz w:val="24"/>
+          <w:szCs w:val="24"/>
+          <w:lang w:val="en-US"/>
+        </w:rPr>
+      </w:pPr>
+    </w:p>
+    <w:p>
+      <w:pPr>
+        <w:rPr>
+          <w:rFonts w:ascii="Aptos" w:hAnsi="Aptos"/>
+          <w:sz w:val="24"/>
+          <w:szCs w:val="24"/>
+          <w:lang w:val="en-US"/>
+        </w:rPr>
+      </w:pPr>
+    </w:p>
+    <w:p>
+      <w:pPr>
+        <w:rPr>
+          <w:rFonts w:ascii="Aptos" w:hAnsi="Aptos"/>
+          <w:sz w:val="24"/>
+          <w:szCs w:val="24"/>
+          <w:lang w:val="en-US"/>
+        </w:rPr>
+      </w:pPr>
+    </w:p>
+    <w:p>
+      <w:pPr>
+        <w:rPr>
+          <w:rFonts w:ascii="Aptos" w:hAnsi="Aptos"/>
+          <w:sz w:val="24"/>
+          <w:szCs w:val="24"/>
+          <w:lang w:val="en-US"/>
+        </w:rPr>
+      </w:pPr>
+    </w:p>
+    <w:p>
+      <w:pPr>
+        <w:rPr>
+          <w:rFonts w:ascii="Aptos" w:hAnsi="Aptos"/>
+          <w:b/>
+          <w:bCs/>
+          <w:sz w:val="32"/>
+          <w:szCs w:val="32"/>
+          <w:lang w:val="nl-NL"/>
+        </w:rPr>
+      </w:pPr>
+      <w:r>
+        <w:rPr>
+          <w:rFonts w:ascii="Aptos" w:hAnsi="Aptos"/>
+          <w:b/>
+          <w:bCs/>
+          <w:sz w:val="32"/>
+          <w:szCs w:val="32"/>
+          <w:lang w:val="nl-NL"/>
         </w:rPr>
         <w:lastRenderedPageBreak/>
-        <w:t xml:space="preserve">hashing and user verification, leading to the creation of an </w:t>
-      </w:r>
-      <w:proofErr w:type="spellStart"/>
-      <w:r>
-        <w:rPr>
-          <w:sz w:val="24"/>
-          <w:szCs w:val="24"/>
-          <w:lang w:val="en-US"/>
-        </w:rPr>
-        <w:t>AccessToken</w:t>
-      </w:r>
-      <w:proofErr w:type="spellEnd"/>
-      <w:r>
-        <w:rPr>
-          <w:sz w:val="24"/>
-          <w:szCs w:val="24"/>
-          <w:lang w:val="en-US"/>
-        </w:rPr>
-        <w:t xml:space="preserve"> delivered in a "</w:t>
-      </w:r>
-      <w:proofErr w:type="spellStart"/>
-      <w:r>
-        <w:rPr>
-          <w:sz w:val="24"/>
-          <w:szCs w:val="24"/>
-          <w:lang w:val="en-US"/>
-        </w:rPr>
-        <w:t>LoginResponse</w:t>
-      </w:r>
-      <w:proofErr w:type="spellEnd"/>
-      <w:r>
-        <w:rPr>
-          <w:sz w:val="24"/>
-          <w:szCs w:val="24"/>
-          <w:lang w:val="en-US"/>
-        </w:rPr>
-        <w:t>."</w:t>
-      </w:r>
-    </w:p>
-    <w:p>
-      <w:pPr>
-        <w:pStyle w:val="ListParagraph"/>
-        <w:rPr>
-          <w:sz w:val="24"/>
-          <w:szCs w:val="24"/>
-          <w:lang w:val="en-US"/>
-        </w:rPr>
-      </w:pPr>
-    </w:p>
-    <w:p>
-      <w:pPr>
-        <w:pStyle w:val="ListParagraph"/>
-        <w:rPr>
-          <w:sz w:val="24"/>
-          <w:szCs w:val="24"/>
-          <w:lang w:val="en-US"/>
-        </w:rPr>
-      </w:pPr>
-      <w:r>
-        <w:rPr>
-          <w:sz w:val="24"/>
-          <w:szCs w:val="24"/>
-          <w:lang w:val="en-US"/>
-        </w:rPr>
-        <w:t>"</w:t>
-      </w:r>
-      <w:proofErr w:type="spellStart"/>
-      <w:r>
-        <w:rPr>
-          <w:sz w:val="24"/>
-          <w:szCs w:val="24"/>
-          <w:lang w:val="en-US"/>
-        </w:rPr>
-        <w:t>AccessTokenEncoderDecoder</w:t>
-      </w:r>
-      <w:proofErr w:type="spellEnd"/>
-      <w:r>
-        <w:rPr>
-          <w:sz w:val="24"/>
-          <w:szCs w:val="24"/>
-          <w:lang w:val="en-US"/>
-        </w:rPr>
-        <w:t>" manages token security, consolidating related functions into one class to maintain code integrity. The authentication architecture is further supported by "</w:t>
-      </w:r>
-      <w:proofErr w:type="spellStart"/>
-      <w:r>
-        <w:rPr>
-          <w:sz w:val="24"/>
-          <w:szCs w:val="24"/>
-          <w:lang w:val="en-US"/>
-        </w:rPr>
-        <w:t>AuthService</w:t>
-      </w:r>
-      <w:proofErr w:type="spellEnd"/>
-      <w:r>
-        <w:rPr>
-          <w:sz w:val="24"/>
-          <w:szCs w:val="24"/>
-          <w:lang w:val="en-US"/>
-        </w:rPr>
-        <w:t>" and "</w:t>
-      </w:r>
-      <w:proofErr w:type="spellStart"/>
-      <w:r>
-        <w:rPr>
-          <w:sz w:val="24"/>
-          <w:szCs w:val="24"/>
-          <w:lang w:val="en-US"/>
-        </w:rPr>
-        <w:t>AuthController</w:t>
-      </w:r>
-      <w:proofErr w:type="spellEnd"/>
-      <w:r>
-        <w:rPr>
-          <w:sz w:val="24"/>
-          <w:szCs w:val="24"/>
-          <w:lang w:val="en-US"/>
-        </w:rPr>
-        <w:t>," which are kept separate from user management to ensure clear separation of responsibilities and maintainable code. The "</w:t>
-      </w:r>
-      <w:proofErr w:type="spellStart"/>
-      <w:r>
-        <w:rPr>
-          <w:sz w:val="24"/>
-          <w:szCs w:val="24"/>
-          <w:lang w:val="en-US"/>
-        </w:rPr>
-        <w:t>WebSecurityConfig</w:t>
-      </w:r>
-      <w:proofErr w:type="spellEnd"/>
-      <w:r>
-        <w:rPr>
-          <w:sz w:val="24"/>
-          <w:szCs w:val="24"/>
-          <w:lang w:val="en-US"/>
-        </w:rPr>
-        <w:t>" class handles CORS and HTTP security settings to regulate frontend-backend interactions and block unauthorized connections.</w:t>
-      </w:r>
-    </w:p>
-    <w:p>
-      <w:pPr>
-        <w:pStyle w:val="ListParagraph"/>
-        <w:rPr>
-          <w:sz w:val="24"/>
-          <w:szCs w:val="24"/>
-          <w:lang w:val="en-US"/>
-        </w:rPr>
-      </w:pPr>
-    </w:p>
-    <w:p>
-      <w:pPr>
-        <w:pStyle w:val="ListParagraph"/>
-        <w:numPr>
-          <w:ilvl w:val="0"/>
-          <w:numId w:val="4"/>
-        </w:numPr>
-        <w:rPr>
-          <w:b/>
-          <w:bCs/>
-          <w:color w:val="FF0000"/>
-          <w:sz w:val="24"/>
-          <w:szCs w:val="24"/>
-          <w:lang w:val="en-US"/>
-        </w:rPr>
-      </w:pPr>
-      <w:r>
-        <w:rPr>
-          <w:b/>
-          <w:bCs/>
-          <w:color w:val="FF0000"/>
-          <w:sz w:val="24"/>
-          <w:szCs w:val="24"/>
-          <w:lang w:val="en-US"/>
-        </w:rPr>
-        <w:t>Exception handler</w:t>
-      </w:r>
-    </w:p>
-    <w:p>
-      <w:pPr>
-        <w:pStyle w:val="ListParagraph"/>
-        <w:rPr>
-          <w:sz w:val="24"/>
-          <w:szCs w:val="24"/>
-          <w:lang w:val="en-US"/>
-        </w:rPr>
-      </w:pPr>
-      <w:r>
-        <w:rPr>
-          <w:sz w:val="24"/>
-          <w:szCs w:val="24"/>
-          <w:lang w:val="en-US"/>
-        </w:rPr>
-        <w:t>The "</w:t>
-      </w:r>
-      <w:proofErr w:type="spellStart"/>
-      <w:r>
-        <w:rPr>
-          <w:sz w:val="24"/>
-          <w:szCs w:val="24"/>
-          <w:lang w:val="en-US"/>
-        </w:rPr>
-        <w:t>System</w:t>
-      </w:r>
-      <w:r>
-        <w:rPr>
-          <w:sz w:val="24"/>
-          <w:szCs w:val="24"/>
-          <w:lang w:val="en-US"/>
-        </w:rPr>
-        <w:t>ExceptionHandler</w:t>
-      </w:r>
-      <w:proofErr w:type="spellEnd"/>
-      <w:r>
-        <w:rPr>
-          <w:sz w:val="24"/>
-          <w:szCs w:val="24"/>
-          <w:lang w:val="en-US"/>
-        </w:rPr>
-        <w:t>" class is dedicated to managing custom exceptions, which all derive from broader exceptions like "</w:t>
-      </w:r>
-      <w:proofErr w:type="spellStart"/>
-      <w:r>
-        <w:rPr>
-          <w:sz w:val="24"/>
-          <w:szCs w:val="24"/>
-          <w:lang w:val="en-US"/>
-        </w:rPr>
-        <w:t>RuntimeException</w:t>
-      </w:r>
-      <w:proofErr w:type="spellEnd"/>
-      <w:r>
-        <w:rPr>
-          <w:sz w:val="24"/>
-          <w:szCs w:val="24"/>
-          <w:lang w:val="en-US"/>
-        </w:rPr>
-        <w:t>" and "</w:t>
-      </w:r>
-      <w:proofErr w:type="spellStart"/>
-      <w:r>
-        <w:rPr>
-          <w:sz w:val="24"/>
-          <w:szCs w:val="24"/>
-          <w:lang w:val="en-US"/>
-        </w:rPr>
-        <w:t>ResponseStatusException</w:t>
-      </w:r>
-      <w:proofErr w:type="spellEnd"/>
-      <w:r>
-        <w:rPr>
-          <w:sz w:val="24"/>
-          <w:szCs w:val="24"/>
-          <w:lang w:val="en-US"/>
-        </w:rPr>
-        <w:t>." This implementation serves two main purposes: backend debugging and user-friendly messaging.</w:t>
-      </w:r>
-    </w:p>
-    <w:p>
-      <w:pPr>
-        <w:pStyle w:val="ListParagraph"/>
-        <w:rPr>
-          <w:sz w:val="24"/>
-          <w:szCs w:val="24"/>
-          <w:lang w:val="en-US"/>
-        </w:rPr>
-      </w:pPr>
-    </w:p>
-    <w:p>
-      <w:pPr>
-        <w:pStyle w:val="ListParagraph"/>
-        <w:rPr>
-          <w:sz w:val="24"/>
-          <w:szCs w:val="24"/>
-          <w:lang w:val="en-US"/>
-        </w:rPr>
-      </w:pPr>
-      <w:r>
-        <w:rPr>
-          <w:sz w:val="24"/>
-          <w:szCs w:val="24"/>
-          <w:lang w:val="en-US"/>
-        </w:rPr>
-        <w:t xml:space="preserve">In the backend, " </w:t>
-      </w:r>
-      <w:proofErr w:type="spellStart"/>
-      <w:r>
-        <w:rPr>
-          <w:sz w:val="24"/>
-          <w:szCs w:val="24"/>
-          <w:lang w:val="en-US"/>
-        </w:rPr>
-        <w:t>System</w:t>
-      </w:r>
-      <w:r>
-        <w:rPr>
-          <w:sz w:val="24"/>
-          <w:szCs w:val="24"/>
-          <w:lang w:val="en-US"/>
-        </w:rPr>
-        <w:t>ExceptionHandler</w:t>
-      </w:r>
-      <w:proofErr w:type="spellEnd"/>
-      <w:r>
-        <w:rPr>
-          <w:sz w:val="24"/>
-          <w:szCs w:val="24"/>
-          <w:lang w:val="en-US"/>
-        </w:rPr>
-        <w:t xml:space="preserve"> " aids in debugging by providing precise reasons for failures instead of generic exceptions that often lack detailed explanations. This helps in identifying and resolving issues more efficiently. "</w:t>
-      </w:r>
-      <w:proofErr w:type="spellStart"/>
-      <w:r>
-        <w:rPr>
-          <w:sz w:val="24"/>
-          <w:szCs w:val="24"/>
-          <w:lang w:val="en-US"/>
-        </w:rPr>
-        <w:t>RuntimeException</w:t>
-      </w:r>
-      <w:proofErr w:type="spellEnd"/>
-      <w:r>
-        <w:rPr>
-          <w:sz w:val="24"/>
-          <w:szCs w:val="24"/>
-          <w:lang w:val="en-US"/>
-        </w:rPr>
-        <w:t>" and "</w:t>
-      </w:r>
-      <w:proofErr w:type="spellStart"/>
-      <w:r>
-        <w:rPr>
-          <w:sz w:val="24"/>
-          <w:szCs w:val="24"/>
-          <w:lang w:val="en-US"/>
-        </w:rPr>
-        <w:t>ResponseStatusException</w:t>
-      </w:r>
-      <w:proofErr w:type="spellEnd"/>
-      <w:r>
-        <w:rPr>
-          <w:sz w:val="24"/>
-          <w:szCs w:val="24"/>
-          <w:lang w:val="en-US"/>
-        </w:rPr>
-        <w:t>" were chosen as parent exceptions because they effectively handle status failures and runtime exceptions.</w:t>
-      </w:r>
-    </w:p>
-    <w:p>
-      <w:pPr>
-        <w:pStyle w:val="ListParagraph"/>
-        <w:rPr>
-          <w:sz w:val="24"/>
-          <w:szCs w:val="24"/>
-          <w:lang w:val="en-US"/>
-        </w:rPr>
-      </w:pPr>
-    </w:p>
-    <w:p>
-      <w:pPr>
-        <w:pStyle w:val="ListParagraph"/>
-        <w:rPr>
-          <w:sz w:val="24"/>
-          <w:szCs w:val="24"/>
-          <w:lang w:val="en-US"/>
-        </w:rPr>
-      </w:pPr>
-      <w:r>
-        <w:rPr>
-          <w:sz w:val="24"/>
-          <w:szCs w:val="24"/>
-          <w:lang w:val="en-US"/>
-        </w:rPr>
-        <w:t>Additionally, the exception messages are crafted to be informative for both the frontend and backend. In the frontend, these messages help users understand why a particular functionality isn't working or if incorrect data has been provided, enhancing the overall user experience. This dual functionality ensures that both developers and users receive clear, actionable information, improving both the debugging process and user satisfaction.</w:t>
-      </w:r>
-    </w:p>
-    <w:p>
-      <w:pPr>
-        <w:rPr>
-          <w:sz w:val="24"/>
-          <w:szCs w:val="24"/>
-          <w:lang w:val="en-US"/>
-        </w:rPr>
-      </w:pPr>
-    </w:p>
-    <w:p>
-      <w:pPr>
-        <w:rPr>
-          <w:b/>
-          <w:bCs/>
-          <w:sz w:val="36"/>
-          <w:szCs w:val="36"/>
-          <w:lang w:val="en-US"/>
-        </w:rPr>
-      </w:pPr>
-      <w:r>
-        <w:rPr>
-          <w:b/>
-          <w:bCs/>
-          <w:sz w:val="36"/>
-          <w:szCs w:val="36"/>
-          <w:lang w:val="en-US"/>
-        </w:rPr>
-        <w:t>CI/CD pipeline diagram</w:t>
-      </w:r>
-    </w:p>
-    <w:p>
-      <w:pPr>
-        <w:rPr>
-          <w:b/>
-          <w:bCs/>
-          <w:sz w:val="36"/>
-          <w:szCs w:val="36"/>
-          <w:lang w:val="en-US"/>
-        </w:rPr>
-      </w:pPr>
-      <w:r>
-        <w:rPr>
+        <w:t>Database</w:t>
+      </w:r>
+    </w:p>
+    <w:p>
+      <w:pPr>
+        <w:pStyle w:val="NormalWeb"/>
+        <w:rPr>
+          <w:rFonts w:ascii="Aptos" w:hAnsi="Aptos"/>
+        </w:rPr>
+      </w:pPr>
+      <w:r>
+        <w:rPr>
+          <w:rFonts w:ascii="Aptos" w:hAnsi="Aptos"/>
           <w:noProof/>
         </w:rPr>
-        <w:lastRenderedPageBreak/>
         <w:drawing>
-          <wp:inline distT="0" distB="0" distL="0" distR="0" wp14:anchorId="1F2238CB" wp14:editId="269B7FF2">
-            <wp:extent cx="5731510" cy="3287395"/>
-            <wp:effectExtent l="0" t="0" r="2540" b="8255"/>
-            <wp:docPr id="248049344" name="Picture 1" descr="A black grid with white text and icons&#10;&#10;Description automatically generated with medium confidence"/>
+          <wp:inline distT="0" distB="0" distL="0" distR="0" wp14:anchorId="2711B5D3" wp14:editId="60369E1F">
+            <wp:extent cx="4945380" cy="6629400"/>
+            <wp:effectExtent l="0" t="0" r="7620" b="0"/>
+            <wp:docPr id="1479082589" name="Picture 1" descr="A diagram of a computer&#10;&#10;Description automatically generated"/>
             <wp:cNvGraphicFramePr>
               <a:graphicFrameLocks xmlns:a="http://schemas.openxmlformats.org/drawingml/2006/main" noChangeAspect="1"/>
             </wp:cNvGraphicFramePr>
@@ -2278,11 +2779,170 @@
               <a:graphicData uri="http://schemas.openxmlformats.org/drawingml/2006/picture">
                 <pic:pic xmlns:pic="http://schemas.openxmlformats.org/drawingml/2006/picture">
                   <pic:nvPicPr>
-                    <pic:cNvPr id="248049344" name="Picture 1" descr="A black grid with white text and icons&#10;&#10;Description automatically generated with medium confidence"/>
+                    <pic:cNvPr id="1479082589" name="Picture 1" descr="A diagram of a computer&#10;&#10;Description automatically generated"/>
+                    <pic:cNvPicPr>
+                      <a:picLocks noChangeAspect="1" noChangeArrowheads="1"/>
+                    </pic:cNvPicPr>
+                  </pic:nvPicPr>
+                  <pic:blipFill>
+                    <a:blip r:embed="rId10">
+                      <a:extLst>
+                        <a:ext uri="{28A0092B-C50C-407E-A947-70E740481C1C}">
+                          <a14:useLocalDpi xmlns:a14="http://schemas.microsoft.com/office/drawing/2010/main" val="0"/>
+                        </a:ext>
+                      </a:extLst>
+                    </a:blip>
+                    <a:srcRect/>
+                    <a:stretch>
+                      <a:fillRect/>
+                    </a:stretch>
+                  </pic:blipFill>
+                  <pic:spPr bwMode="auto">
+                    <a:xfrm>
+                      <a:off x="0" y="0"/>
+                      <a:ext cx="4945380" cy="6629400"/>
+                    </a:xfrm>
+                    <a:prstGeom prst="rect">
+                      <a:avLst/>
+                    </a:prstGeom>
+                    <a:noFill/>
+                    <a:ln>
+                      <a:noFill/>
+                    </a:ln>
+                  </pic:spPr>
+                </pic:pic>
+              </a:graphicData>
+            </a:graphic>
+          </wp:inline>
+        </w:drawing>
+      </w:r>
+    </w:p>
+    <w:p>
+      <w:pPr>
+        <w:rPr>
+          <w:rFonts w:ascii="Aptos" w:hAnsi="Aptos"/>
+          <w:sz w:val="24"/>
+          <w:szCs w:val="24"/>
+          <w:lang w:val="en-US"/>
+        </w:rPr>
+      </w:pPr>
+    </w:p>
+    <w:p>
+      <w:pPr>
+        <w:rPr>
+          <w:rFonts w:ascii="Aptos" w:hAnsi="Aptos"/>
+          <w:sz w:val="28"/>
+          <w:szCs w:val="28"/>
+          <w:lang w:val="en-US"/>
+        </w:rPr>
+      </w:pPr>
+      <w:r>
+        <w:rPr>
+          <w:rFonts w:ascii="Aptos" w:hAnsi="Aptos"/>
+          <w:sz w:val="28"/>
+          <w:szCs w:val="28"/>
+          <w:lang w:val="en-US"/>
+        </w:rPr>
+        <w:t xml:space="preserve">I designed this Entity-Relationship Diagram (ERD) to efficiently manage the data for a fitness application. The design incorporates key entities such as users, trainers, clients, workouts, appointments, and ratings. By establishing relationships between these entities, the database ensures </w:t>
+      </w:r>
+      <w:r>
+        <w:rPr>
+          <w:rFonts w:ascii="Aptos" w:hAnsi="Aptos"/>
+          <w:sz w:val="28"/>
+          <w:szCs w:val="28"/>
+          <w:lang w:val="en-US"/>
+        </w:rPr>
+        <w:t>smooth</w:t>
+      </w:r>
+      <w:r>
+        <w:rPr>
+          <w:rFonts w:ascii="Aptos" w:hAnsi="Aptos"/>
+          <w:sz w:val="28"/>
+          <w:szCs w:val="28"/>
+          <w:lang w:val="en-US"/>
+        </w:rPr>
+        <w:t xml:space="preserve"> interaction and data integrity. For instance, users can be trainers, </w:t>
+      </w:r>
+      <w:r>
+        <w:rPr>
+          <w:rFonts w:ascii="Aptos" w:hAnsi="Aptos"/>
+          <w:sz w:val="28"/>
+          <w:szCs w:val="28"/>
+          <w:lang w:val="en-US"/>
+        </w:rPr>
+        <w:lastRenderedPageBreak/>
+        <w:t>clients, or admins, determined by their role, while trainers can manage workouts and appointments. Clients can book appointments and provide ratings for trainers. This structure allows for scalable and organized data management, facilitating effective tracking of fitness activities and user interactions.</w:t>
+      </w:r>
+    </w:p>
+    <w:p>
+      <w:pPr>
+        <w:rPr>
+          <w:rFonts w:ascii="Aptos" w:hAnsi="Aptos"/>
+          <w:sz w:val="24"/>
+          <w:szCs w:val="24"/>
+        </w:rPr>
+      </w:pPr>
+    </w:p>
+    <w:p>
+      <w:pPr>
+        <w:rPr>
+          <w:rFonts w:ascii="Aptos" w:hAnsi="Aptos"/>
+          <w:b/>
+          <w:bCs/>
+          <w:sz w:val="32"/>
+          <w:szCs w:val="32"/>
+          <w:lang w:val="nl-NL"/>
+        </w:rPr>
+      </w:pPr>
+      <w:r>
+        <w:rPr>
+          <w:rFonts w:ascii="Aptos" w:hAnsi="Aptos"/>
+          <w:b/>
+          <w:bCs/>
+          <w:sz w:val="32"/>
+          <w:szCs w:val="32"/>
+          <w:lang w:val="nl-NL"/>
+        </w:rPr>
+        <w:t>CI/CD pipeline diagram</w:t>
+      </w:r>
+    </w:p>
+    <w:p>
+      <w:pPr>
+        <w:rPr>
+          <w:rFonts w:ascii="Aptos" w:hAnsi="Aptos"/>
+          <w:b/>
+          <w:bCs/>
+          <w:sz w:val="36"/>
+          <w:szCs w:val="36"/>
+        </w:rPr>
+      </w:pPr>
+      <w:r>
+        <w:rPr>
+          <w:rFonts w:ascii="Aptos" w:hAnsi="Aptos"/>
+          <w:b/>
+          <w:bCs/>
+          <w:noProof/>
+          <w:sz w:val="36"/>
+          <w:szCs w:val="36"/>
+          <w:lang w:val="en-US"/>
+        </w:rPr>
+        <w:drawing>
+          <wp:inline distT="0" distB="0" distL="0" distR="0" wp14:anchorId="79E13FC2" wp14:editId="2845B6FB">
+            <wp:extent cx="5731510" cy="2690495"/>
+            <wp:effectExtent l="0" t="0" r="2540" b="0"/>
+            <wp:docPr id="183513754" name="Picture 1" descr="A black grid with white and blue logos&#10;&#10;Description automatically generated"/>
+            <wp:cNvGraphicFramePr>
+              <a:graphicFrameLocks xmlns:a="http://schemas.openxmlformats.org/drawingml/2006/main" noChangeAspect="1"/>
+            </wp:cNvGraphicFramePr>
+            <a:graphic xmlns:a="http://schemas.openxmlformats.org/drawingml/2006/main">
+              <a:graphicData uri="http://schemas.openxmlformats.org/drawingml/2006/picture">
+                <pic:pic xmlns:pic="http://schemas.openxmlformats.org/drawingml/2006/picture">
+                  <pic:nvPicPr>
+                    <pic:cNvPr id="183513754" name="Picture 1" descr="A black grid with white and blue logos&#10;&#10;Description automatically generated"/>
                     <pic:cNvPicPr/>
                   </pic:nvPicPr>
                   <pic:blipFill>
-                    <a:blip r:embed="rId10"/>
+                    <a:blip r:embed="rId11"/>
                     <a:stretch>
                       <a:fillRect/>
                     </a:stretch>
@@ -2290,7 +2950,7 @@
                   <pic:spPr>
                     <a:xfrm>
                       <a:off x="0" y="0"/>
-                      <a:ext cx="5731510" cy="3287395"/>
+                      <a:ext cx="5731510" cy="2690495"/>
                     </a:xfrm>
                     <a:prstGeom prst="rect">
                       <a:avLst/>
@@ -2306,320 +2966,340 @@
     <w:p>
       <w:pPr>
         <w:rPr>
-          <w:sz w:val="24"/>
-          <w:szCs w:val="24"/>
-          <w:lang w:val="en-US"/>
-        </w:rPr>
-      </w:pPr>
-      <w:r>
-        <w:rPr>
-          <w:b/>
-          <w:bCs/>
-          <w:sz w:val="24"/>
-          <w:szCs w:val="24"/>
+          <w:rFonts w:ascii="Aptos" w:hAnsi="Aptos"/>
+          <w:sz w:val="28"/>
+          <w:szCs w:val="28"/>
+          <w:lang w:val="en-US"/>
+        </w:rPr>
+      </w:pPr>
+      <w:r>
+        <w:rPr>
+          <w:rFonts w:ascii="Aptos" w:hAnsi="Aptos"/>
+          <w:b/>
+          <w:bCs/>
+          <w:sz w:val="28"/>
+          <w:szCs w:val="28"/>
           <w:lang w:val="en-US"/>
         </w:rPr>
         <w:t>Source Code</w:t>
       </w:r>
       <w:r>
         <w:rPr>
-          <w:sz w:val="24"/>
-          <w:szCs w:val="24"/>
+          <w:rFonts w:ascii="Aptos" w:hAnsi="Aptos"/>
+          <w:sz w:val="28"/>
+          <w:szCs w:val="28"/>
+          <w:lang w:val="en-US"/>
+        </w:rPr>
+        <w:t xml:space="preserve">: The source code comprises all the programmatic instructions and dependencies required for </w:t>
+      </w:r>
+      <w:r>
+        <w:rPr>
+          <w:rFonts w:ascii="Aptos" w:hAnsi="Aptos"/>
+          <w:sz w:val="28"/>
+          <w:szCs w:val="28"/>
+          <w:lang w:val="en-US"/>
+        </w:rPr>
+        <w:t>my</w:t>
+      </w:r>
+      <w:r>
+        <w:rPr>
+          <w:rFonts w:ascii="Aptos" w:hAnsi="Aptos"/>
+          <w:sz w:val="28"/>
+          <w:szCs w:val="28"/>
+          <w:lang w:val="en-US"/>
+        </w:rPr>
+        <w:t xml:space="preserve"> application, managed via version control systems to </w:t>
+      </w:r>
+      <w:proofErr w:type="gramStart"/>
+      <w:r>
+        <w:rPr>
+          <w:rFonts w:ascii="Aptos" w:hAnsi="Aptos"/>
+          <w:sz w:val="28"/>
+          <w:szCs w:val="28"/>
+          <w:lang w:val="en-US"/>
+        </w:rPr>
+        <w:t>track</w:t>
+      </w:r>
+      <w:proofErr w:type="gramEnd"/>
+      <w:r>
+        <w:rPr>
+          <w:rFonts w:ascii="Aptos" w:hAnsi="Aptos"/>
+          <w:sz w:val="28"/>
+          <w:szCs w:val="28"/>
+          <w:lang w:val="en-US"/>
+        </w:rPr>
+        <w:t xml:space="preserve"> and accommodate changes over time.</w:t>
+      </w:r>
+    </w:p>
+    <w:p>
+      <w:pPr>
+        <w:rPr>
+          <w:rFonts w:ascii="Aptos" w:hAnsi="Aptos"/>
+          <w:sz w:val="28"/>
+          <w:szCs w:val="28"/>
+          <w:lang w:val="en-US"/>
+        </w:rPr>
+      </w:pPr>
+      <w:r>
+        <w:rPr>
+          <w:rFonts w:ascii="Aptos" w:hAnsi="Aptos"/>
+          <w:b/>
+          <w:bCs/>
+          <w:sz w:val="28"/>
+          <w:szCs w:val="28"/>
+          <w:lang w:val="en-US"/>
+        </w:rPr>
+        <w:t>GitLab</w:t>
+      </w:r>
+      <w:r>
+        <w:rPr>
+          <w:rFonts w:ascii="Aptos" w:hAnsi="Aptos"/>
+          <w:sz w:val="28"/>
+          <w:szCs w:val="28"/>
+          <w:lang w:val="en-US"/>
+        </w:rPr>
+        <w:t>: GitLab serves as a centralized platform offering Git repository management, integrated CI/CD pipelines via `.gitlab-ci.yml`, and issue tracking, enhancing automation and collaboration.</w:t>
+      </w:r>
+    </w:p>
+    <w:p>
+      <w:pPr>
+        <w:rPr>
+          <w:rFonts w:ascii="Aptos" w:hAnsi="Aptos"/>
+          <w:sz w:val="28"/>
+          <w:szCs w:val="28"/>
+          <w:lang w:val="en-US"/>
+        </w:rPr>
+      </w:pPr>
+      <w:r>
+        <w:rPr>
+          <w:rFonts w:ascii="Aptos" w:hAnsi="Aptos"/>
+          <w:b/>
+          <w:bCs/>
+          <w:sz w:val="28"/>
+          <w:szCs w:val="28"/>
+          <w:lang w:val="en-US"/>
+        </w:rPr>
+        <w:t>GitLab Runner</w:t>
+      </w:r>
+      <w:r>
+        <w:rPr>
+          <w:rFonts w:ascii="Aptos" w:hAnsi="Aptos"/>
+          <w:sz w:val="28"/>
+          <w:szCs w:val="28"/>
           <w:lang w:val="en-US"/>
         </w:rPr>
         <w:t xml:space="preserve">: </w:t>
       </w:r>
       <w:r>
         <w:rPr>
-          <w:sz w:val="24"/>
-          <w:szCs w:val="24"/>
-          <w:lang w:val="en-US"/>
-        </w:rPr>
-        <w:t xml:space="preserve">The source code comprises all the programmatic instructions and dependencies required for </w:t>
-      </w:r>
-      <w:r>
-        <w:rPr>
-          <w:sz w:val="24"/>
-          <w:szCs w:val="24"/>
-          <w:lang w:val="en-US"/>
-        </w:rPr>
-        <w:t>my</w:t>
-      </w:r>
-      <w:r>
-        <w:rPr>
-          <w:sz w:val="24"/>
-          <w:szCs w:val="24"/>
-          <w:lang w:val="en-US"/>
-        </w:rPr>
-        <w:t xml:space="preserve"> application, managed via version control systems to </w:t>
-      </w:r>
-      <w:proofErr w:type="gramStart"/>
-      <w:r>
-        <w:rPr>
-          <w:sz w:val="24"/>
-          <w:szCs w:val="24"/>
-          <w:lang w:val="en-US"/>
-        </w:rPr>
-        <w:t>track</w:t>
-      </w:r>
-      <w:proofErr w:type="gramEnd"/>
-      <w:r>
-        <w:rPr>
-          <w:sz w:val="24"/>
-          <w:szCs w:val="24"/>
-          <w:lang w:val="en-US"/>
-        </w:rPr>
-        <w:t xml:space="preserve"> and accommodate changes over time.</w:t>
-      </w:r>
-    </w:p>
-    <w:p>
-      <w:pPr>
-        <w:rPr>
-          <w:sz w:val="24"/>
-          <w:szCs w:val="24"/>
-          <w:lang w:val="en-US"/>
-        </w:rPr>
-      </w:pPr>
-      <w:r>
-        <w:rPr>
-          <w:b/>
-          <w:bCs/>
-          <w:sz w:val="24"/>
-          <w:szCs w:val="24"/>
-          <w:lang w:val="en-US"/>
-        </w:rPr>
-        <w:t>GitLab</w:t>
-      </w:r>
-      <w:r>
-        <w:rPr>
-          <w:sz w:val="24"/>
-          <w:szCs w:val="24"/>
+          <w:rFonts w:ascii="Aptos" w:hAnsi="Aptos"/>
+          <w:sz w:val="28"/>
+          <w:szCs w:val="28"/>
+          <w:lang w:val="en-US"/>
+        </w:rPr>
+        <w:t>This is a standalone service that works with GitLab CI/CD to execute jobs defined in your project's pipeline script, allowing for scalable and isolated builds on separate machines.</w:t>
+      </w:r>
+    </w:p>
+    <w:p>
+      <w:pPr>
+        <w:rPr>
+          <w:rFonts w:ascii="Aptos" w:hAnsi="Aptos"/>
+          <w:sz w:val="28"/>
+          <w:szCs w:val="28"/>
+          <w:lang w:val="en-US"/>
+        </w:rPr>
+      </w:pPr>
+      <w:r>
+        <w:rPr>
+          <w:rFonts w:ascii="Aptos" w:hAnsi="Aptos"/>
+          <w:b/>
+          <w:bCs/>
+          <w:sz w:val="28"/>
+          <w:szCs w:val="28"/>
+          <w:lang w:val="en-US"/>
+        </w:rPr>
+        <w:t>Gradle</w:t>
+      </w:r>
+      <w:r>
+        <w:rPr>
+          <w:rFonts w:ascii="Aptos" w:hAnsi="Aptos"/>
+          <w:sz w:val="28"/>
+          <w:szCs w:val="28"/>
           <w:lang w:val="en-US"/>
         </w:rPr>
         <w:t xml:space="preserve">: </w:t>
       </w:r>
       <w:r>
         <w:rPr>
-          <w:sz w:val="24"/>
-          <w:szCs w:val="24"/>
-          <w:lang w:val="en-US"/>
-        </w:rPr>
-        <w:t>GitLab serves as a centralized platform offering Git repository management, integrated CI/CD pipelines via `.gitlab-ci.yml`, and issue tracking, enhancing automation and collaboration.</w:t>
-      </w:r>
-    </w:p>
-    <w:p>
-      <w:pPr>
-        <w:rPr>
-          <w:sz w:val="24"/>
-          <w:szCs w:val="24"/>
-          <w:lang w:val="en-US"/>
-        </w:rPr>
-      </w:pPr>
-      <w:r>
-        <w:rPr>
-          <w:b/>
-          <w:bCs/>
-          <w:sz w:val="24"/>
-          <w:szCs w:val="24"/>
-          <w:lang w:val="en-US"/>
-        </w:rPr>
-        <w:t>GitLab Runner</w:t>
-      </w:r>
-      <w:r>
-        <w:rPr>
-          <w:sz w:val="24"/>
-          <w:szCs w:val="24"/>
+          <w:rFonts w:ascii="Aptos" w:hAnsi="Aptos"/>
+          <w:sz w:val="28"/>
+          <w:szCs w:val="28"/>
+          <w:lang w:val="en-US"/>
+        </w:rPr>
+        <w:t>Gradle is a build automation tool that uses Groovy or Kotlin-based DSLs for scripting, optimizing the build process for Java applications by managing dependencies and integrating development tools.</w:t>
+      </w:r>
+    </w:p>
+    <w:p>
+      <w:pPr>
+        <w:rPr>
+          <w:rFonts w:ascii="Aptos" w:hAnsi="Aptos"/>
+          <w:sz w:val="28"/>
+          <w:szCs w:val="28"/>
+          <w:lang w:val="en-US"/>
+        </w:rPr>
+      </w:pPr>
+      <w:r>
+        <w:rPr>
+          <w:rFonts w:ascii="Aptos" w:hAnsi="Aptos"/>
+          <w:b/>
+          <w:bCs/>
+          <w:sz w:val="28"/>
+          <w:szCs w:val="28"/>
+          <w:lang w:val="en-US"/>
+        </w:rPr>
+        <w:t>Jacoco</w:t>
+      </w:r>
+      <w:r>
+        <w:rPr>
+          <w:rFonts w:ascii="Aptos" w:hAnsi="Aptos"/>
+          <w:sz w:val="28"/>
+          <w:szCs w:val="28"/>
           <w:lang w:val="en-US"/>
         </w:rPr>
         <w:t xml:space="preserve">: </w:t>
       </w:r>
       <w:r>
         <w:rPr>
-          <w:sz w:val="24"/>
-          <w:szCs w:val="24"/>
-          <w:lang w:val="en-US"/>
-        </w:rPr>
-        <w:t>This is a standalone service that works with GitLab CI/CD to execute jobs defined in your project's pipeline script, allowing for scalable and isolated builds on separate machines.</w:t>
-      </w:r>
-    </w:p>
-    <w:p>
-      <w:pPr>
-        <w:rPr>
-          <w:sz w:val="24"/>
-          <w:szCs w:val="24"/>
-          <w:lang w:val="en-US"/>
-        </w:rPr>
-      </w:pPr>
-      <w:r>
-        <w:rPr>
-          <w:b/>
-          <w:bCs/>
-          <w:sz w:val="24"/>
-          <w:szCs w:val="24"/>
-          <w:lang w:val="en-US"/>
-        </w:rPr>
-        <w:t>Gradle</w:t>
-      </w:r>
-      <w:r>
-        <w:rPr>
-          <w:sz w:val="24"/>
-          <w:szCs w:val="24"/>
+          <w:rFonts w:ascii="Aptos" w:hAnsi="Aptos"/>
+          <w:sz w:val="28"/>
+          <w:szCs w:val="28"/>
+          <w:lang w:val="en-US"/>
+        </w:rPr>
+        <w:t>Jacoco is a plugin used within build automation tools like Gradle to generate detailed test coverage reports, helping developers identify untested parts of their Java code.</w:t>
+      </w:r>
+    </w:p>
+    <w:p>
+      <w:pPr>
+        <w:rPr>
+          <w:rFonts w:ascii="Aptos" w:hAnsi="Aptos"/>
+          <w:sz w:val="28"/>
+          <w:szCs w:val="28"/>
+          <w:lang w:val="en-US"/>
+        </w:rPr>
+      </w:pPr>
+      <w:r>
+        <w:rPr>
+          <w:rFonts w:ascii="Aptos" w:hAnsi="Aptos"/>
+          <w:b/>
+          <w:bCs/>
+          <w:sz w:val="28"/>
+          <w:szCs w:val="28"/>
+          <w:lang w:val="en-US"/>
+        </w:rPr>
+        <w:lastRenderedPageBreak/>
+        <w:t>Docker</w:t>
+      </w:r>
+      <w:r>
+        <w:rPr>
+          <w:rFonts w:ascii="Aptos" w:hAnsi="Aptos"/>
+          <w:sz w:val="28"/>
+          <w:szCs w:val="28"/>
           <w:lang w:val="en-US"/>
         </w:rPr>
         <w:t xml:space="preserve">: </w:t>
       </w:r>
       <w:r>
         <w:rPr>
-          <w:sz w:val="24"/>
-          <w:szCs w:val="24"/>
-          <w:lang w:val="en-US"/>
-        </w:rPr>
-        <w:t>Gradle is a build automation tool that uses Groovy or Kotlin-based DSLs for scripting, optimizing the build process for Java applications by managing dependencies and integrating development tools.</w:t>
-      </w:r>
-    </w:p>
-    <w:p>
-      <w:pPr>
-        <w:rPr>
-          <w:sz w:val="24"/>
-          <w:szCs w:val="24"/>
-          <w:lang w:val="en-US"/>
-        </w:rPr>
-      </w:pPr>
-      <w:r>
-        <w:rPr>
-          <w:b/>
-          <w:bCs/>
-          <w:sz w:val="24"/>
-          <w:szCs w:val="24"/>
-          <w:lang w:val="en-US"/>
-        </w:rPr>
-        <w:t>Jacoco</w:t>
-      </w:r>
-      <w:r>
-        <w:rPr>
-          <w:sz w:val="24"/>
-          <w:szCs w:val="24"/>
+          <w:rFonts w:ascii="Aptos" w:hAnsi="Aptos"/>
+          <w:sz w:val="28"/>
+          <w:szCs w:val="28"/>
+          <w:lang w:val="en-US"/>
+        </w:rPr>
+        <w:t>Docker facilitates the creation, deployment, and running of applications by using containers to ensure consistent environments across development, testing, and production stages.</w:t>
+      </w:r>
+    </w:p>
+    <w:p>
+      <w:pPr>
+        <w:rPr>
+          <w:rFonts w:ascii="Aptos" w:hAnsi="Aptos"/>
+          <w:sz w:val="28"/>
+          <w:szCs w:val="28"/>
+          <w:lang w:val="en-US"/>
+        </w:rPr>
+      </w:pPr>
+      <w:r>
+        <w:rPr>
+          <w:rFonts w:ascii="Aptos" w:hAnsi="Aptos"/>
+          <w:b/>
+          <w:bCs/>
+          <w:sz w:val="28"/>
+          <w:szCs w:val="28"/>
+          <w:lang w:val="en-US"/>
+        </w:rPr>
+        <w:t>Docker Hub</w:t>
+      </w:r>
+      <w:r>
+        <w:rPr>
+          <w:rFonts w:ascii="Aptos" w:hAnsi="Aptos"/>
+          <w:sz w:val="28"/>
+          <w:szCs w:val="28"/>
           <w:lang w:val="en-US"/>
         </w:rPr>
         <w:t xml:space="preserve">: </w:t>
       </w:r>
       <w:r>
         <w:rPr>
-          <w:sz w:val="24"/>
-          <w:szCs w:val="24"/>
-          <w:lang w:val="en-US"/>
-        </w:rPr>
-        <w:t>Jacoco is a plugin used within build automation tools like Gradle to generate detailed test coverage reports, helping developers identify untested parts of their Java code.</w:t>
-      </w:r>
-    </w:p>
-    <w:p>
-      <w:pPr>
-        <w:rPr>
-          <w:sz w:val="24"/>
-          <w:szCs w:val="24"/>
-          <w:lang w:val="en-US"/>
-        </w:rPr>
-      </w:pPr>
-      <w:r>
-        <w:rPr>
-          <w:b/>
-          <w:bCs/>
-          <w:sz w:val="24"/>
-          <w:szCs w:val="24"/>
-          <w:lang w:val="en-US"/>
-        </w:rPr>
-        <w:t>Docker</w:t>
-      </w:r>
-      <w:r>
-        <w:rPr>
-          <w:sz w:val="24"/>
-          <w:szCs w:val="24"/>
+          <w:rFonts w:ascii="Aptos" w:hAnsi="Aptos"/>
+          <w:sz w:val="28"/>
+          <w:szCs w:val="28"/>
+          <w:lang w:val="en-US"/>
+        </w:rPr>
+        <w:t>A cloud-based registry service where you can share and access Docker images, simplifying collaborations and deployments across different environments.</w:t>
+      </w:r>
+    </w:p>
+    <w:p>
+      <w:pPr>
+        <w:rPr>
+          <w:rFonts w:ascii="Aptos" w:hAnsi="Aptos"/>
+          <w:sz w:val="32"/>
+          <w:szCs w:val="32"/>
+          <w:lang w:val="en-US"/>
+        </w:rPr>
+      </w:pPr>
+      <w:r>
+        <w:rPr>
+          <w:rFonts w:ascii="Aptos" w:hAnsi="Aptos"/>
+          <w:b/>
+          <w:bCs/>
+          <w:sz w:val="28"/>
+          <w:szCs w:val="28"/>
+          <w:lang w:val="en-US"/>
+        </w:rPr>
+        <w:t>SonarQube</w:t>
+      </w:r>
+      <w:r>
+        <w:rPr>
+          <w:rFonts w:ascii="Aptos" w:hAnsi="Aptos"/>
+          <w:sz w:val="28"/>
+          <w:szCs w:val="28"/>
           <w:lang w:val="en-US"/>
         </w:rPr>
         <w:t xml:space="preserve">: </w:t>
       </w:r>
       <w:r>
         <w:rPr>
-          <w:sz w:val="24"/>
-          <w:szCs w:val="24"/>
-          <w:lang w:val="en-US"/>
-        </w:rPr>
-        <w:t>Docker facilitates the creation, deployment, and running of applications by using containers to ensure consistent environments across development, testing, and production stages.</w:t>
-      </w:r>
-    </w:p>
-    <w:p>
-      <w:pPr>
-        <w:rPr>
-          <w:sz w:val="24"/>
-          <w:szCs w:val="24"/>
-          <w:lang w:val="en-US"/>
-        </w:rPr>
-      </w:pPr>
-      <w:r>
-        <w:rPr>
-          <w:b/>
-          <w:bCs/>
-          <w:sz w:val="24"/>
-          <w:szCs w:val="24"/>
-          <w:lang w:val="en-US"/>
-        </w:rPr>
-        <w:t>Docker Hub</w:t>
-      </w:r>
-      <w:r>
-        <w:rPr>
-          <w:sz w:val="24"/>
-          <w:szCs w:val="24"/>
-          <w:lang w:val="en-US"/>
-        </w:rPr>
-        <w:t xml:space="preserve">: </w:t>
-      </w:r>
-      <w:r>
-        <w:rPr>
-          <w:sz w:val="24"/>
-          <w:szCs w:val="24"/>
-          <w:lang w:val="en-US"/>
-        </w:rPr>
-        <w:t>A cloud-based registry service where you can share and access Docker images, simplifying collaborations and deployments across different environments.</w:t>
-      </w:r>
-    </w:p>
-    <w:p>
-      <w:pPr>
-        <w:rPr>
-          <w:sz w:val="28"/>
-          <w:szCs w:val="28"/>
-          <w:lang w:val="en-US"/>
-        </w:rPr>
-      </w:pPr>
-      <w:r>
-        <w:rPr>
-          <w:b/>
-          <w:bCs/>
-          <w:sz w:val="24"/>
-          <w:szCs w:val="24"/>
-          <w:lang w:val="en-US"/>
-        </w:rPr>
-        <w:t>SonarQube</w:t>
-      </w:r>
-      <w:r>
-        <w:rPr>
-          <w:sz w:val="24"/>
-          <w:szCs w:val="24"/>
-          <w:lang w:val="en-US"/>
-        </w:rPr>
-        <w:t xml:space="preserve">: </w:t>
-      </w:r>
-      <w:r>
-        <w:rPr>
-          <w:sz w:val="24"/>
-          <w:szCs w:val="24"/>
+          <w:rFonts w:ascii="Aptos" w:hAnsi="Aptos"/>
+          <w:sz w:val="28"/>
+          <w:szCs w:val="28"/>
           <w:lang w:val="en-US"/>
         </w:rPr>
         <w:t>SonarQube analyzes and reviews code to identify bugs, vulnerabilities, and code smells, providing detailed reports on code quality</w:t>
       </w:r>
       <w:r>
         <w:rPr>
-          <w:sz w:val="24"/>
-          <w:szCs w:val="24"/>
+          <w:rFonts w:ascii="Aptos" w:hAnsi="Aptos"/>
+          <w:sz w:val="28"/>
+          <w:szCs w:val="28"/>
           <w:lang w:val="en-US"/>
         </w:rPr>
         <w:t>.</w:t>
@@ -2628,7 +3308,9 @@
     <w:sectPr>
       <w:pgSz w:w="11906" w:h="16838"/>
       <w:pgMar w:top="1440" w:right="1440" w:bottom="1440" w:left="1440" w:header="708" w:footer="708" w:gutter="0"/>
+      <w:pgNumType w:start="0"/>
       <w:cols w:space="708"/>
+      <w:titlePg/>
       <w:docGrid w:linePitch="360"/>
     </w:sectPr>
   </w:body>
@@ -2636,7 +3318,7 @@
 </file>
 
 <file path=word/numbering.xml><?xml version="1.0" encoding="utf-8"?>
-<w:numbering xmlns:wpc="http://schemas.microsoft.com/office/word/2010/wordprocessingCanvas" xmlns:cx="http://schemas.microsoft.com/office/drawing/2014/chartex" xmlns:cx1="http://schemas.microsoft.com/office/drawing/2015/9/8/chartex" xmlns:cx2="http://schemas.microsoft.com/office/drawing/2015/10/21/chartex" xmlns:cx3="http://schemas.microsoft.com/office/drawing/2016/5/9/chartex" xmlns:cx4="http://schemas.microsoft.com/office/drawing/2016/5/10/chartex" xmlns:cx5="http://schemas.microsoft.com/office/drawing/2016/5/11/chartex" xmlns:cx6="http://schemas.microsoft.com/office/drawing/2016/5/12/chartex" xmlns:cx7="http://schemas.microsoft.com/office/drawing/2016/5/13/chartex" xmlns:cx8="http://schemas.microsoft.com/office/drawing/2016/5/14/chartex" xmlns:mc="http://schemas.openxmlformats.org/markup-compatibility/2006" xmlns:aink="http://schemas.microsoft.com/office/drawing/2016/ink" xmlns:am3d="http://schemas.microsoft.com/office/drawing/2017/model3d" xmlns:o="urn:schemas-microsoft-com:office:office" xmlns:oel="http://schemas.microsoft.com/office/2019/extlst" xmlns:r="http://schemas.openxmlformats.org/officeDocument/2006/relationships" xmlns:m="http://schemas.openxmlformats.org/officeDocument/2006/math" xmlns:v="urn:schemas-microsoft-com:vml" xmlns:wp14="http://schemas.microsoft.com/office/word/2010/wordprocessingDrawing" xmlns:wp="http://schemas.openxmlformats.org/drawingml/2006/wordprocessingDrawing" xmlns:w10="urn:schemas-microsoft-com:office:word" xmlns:w="http://schemas.openxmlformats.org/wordprocessingml/2006/main" xmlns:w14="http://schemas.microsoft.com/office/word/2010/wordml" xmlns:w15="http://schemas.microsoft.com/office/word/2012/wordml" xmlns:w16cex="http://schemas.microsoft.com/office/word/2018/wordml/cex" xmlns:w16cid="http://schemas.microsoft.com/office/word/2016/wordml/cid" xmlns:w16="http://schemas.microsoft.com/office/word/2018/wordml" xmlns:w16sdtdh="http://schemas.microsoft.com/office/word/2020/wordml/sdtdatahash" xmlns:w16se="http://schemas.microsoft.com/office/word/2015/wordml/symex" xmlns:wpg="http://schemas.microsoft.com/office/word/2010/wordprocessingGroup" xmlns:wpi="http://schemas.microsoft.com/office/word/2010/wordprocessingInk" xmlns:wne="http://schemas.microsoft.com/office/word/2006/wordml" xmlns:wps="http://schemas.microsoft.com/office/word/2010/wordprocessingShape" mc:Ignorable="w14 w15 w16se w16cid w16 w16cex w16sdtdh wp14">
+<w:numbering xmlns:wpc="http://schemas.microsoft.com/office/word/2010/wordprocessingCanvas" xmlns:cx="http://schemas.microsoft.com/office/drawing/2014/chartex" xmlns:cx1="http://schemas.microsoft.com/office/drawing/2015/9/8/chartex" xmlns:cx2="http://schemas.microsoft.com/office/drawing/2015/10/21/chartex" xmlns:cx3="http://schemas.microsoft.com/office/drawing/2016/5/9/chartex" xmlns:cx4="http://schemas.microsoft.com/office/drawing/2016/5/10/chartex" xmlns:cx5="http://schemas.microsoft.com/office/drawing/2016/5/11/chartex" xmlns:cx6="http://schemas.microsoft.com/office/drawing/2016/5/12/chartex" xmlns:cx7="http://schemas.microsoft.com/office/drawing/2016/5/13/chartex" xmlns:cx8="http://schemas.microsoft.com/office/drawing/2016/5/14/chartex" xmlns:mc="http://schemas.openxmlformats.org/markup-compatibility/2006" xmlns:aink="http://schemas.microsoft.com/office/drawing/2016/ink" xmlns:am3d="http://schemas.microsoft.com/office/drawing/2017/model3d" xmlns:o="urn:schemas-microsoft-com:office:office" xmlns:oel="http://schemas.microsoft.com/office/2019/extlst" xmlns:r="http://schemas.openxmlformats.org/officeDocument/2006/relationships" xmlns:m="http://schemas.openxmlformats.org/officeDocument/2006/math" xmlns:v="urn:schemas-microsoft-com:vml" xmlns:wp14="http://schemas.microsoft.com/office/word/2010/wordprocessingDrawing" xmlns:wp="http://schemas.openxmlformats.org/drawingml/2006/wordprocessingDrawing" xmlns:w10="urn:schemas-microsoft-com:office:word" xmlns:w="http://schemas.openxmlformats.org/wordprocessingml/2006/main" xmlns:w14="http://schemas.microsoft.com/office/word/2010/wordml" xmlns:w15="http://schemas.microsoft.com/office/word/2012/wordml" xmlns:w16cex="http://schemas.microsoft.com/office/word/2018/wordml/cex" xmlns:w16cid="http://schemas.microsoft.com/office/word/2016/wordml/cid" xmlns:w16="http://schemas.microsoft.com/office/word/2018/wordml" xmlns:w16du="http://schemas.microsoft.com/office/word/2023/wordml/word16du" xmlns:w16sdtdh="http://schemas.microsoft.com/office/word/2020/wordml/sdtdatahash" xmlns:w16se="http://schemas.microsoft.com/office/word/2015/wordml/symex" xmlns:wpg="http://schemas.microsoft.com/office/word/2010/wordprocessingGroup" xmlns:wpi="http://schemas.microsoft.com/office/word/2010/wordprocessingInk" xmlns:wne="http://schemas.microsoft.com/office/word/2006/wordml" xmlns:wps="http://schemas.microsoft.com/office/word/2010/wordprocessingShape" mc:Ignorable="w14 w15 w16se w16cid w16 w16cex w16sdtdh w16du wp14">
   <w:abstractNum w:abstractNumId="0" w15:restartNumberingAfterBreak="0">
     <w:nsid w:val="10B17D1D"/>
     <w:multiLevelType w:val="hybridMultilevel"/>
@@ -2724,6 +3406,95 @@
     </w:lvl>
   </w:abstractNum>
   <w:abstractNum w:abstractNumId="1" w15:restartNumberingAfterBreak="0">
+    <w:nsid w:val="2AB64EAC"/>
+    <w:multiLevelType w:val="hybridMultilevel"/>
+    <w:tmpl w:val="C5E0B1A6"/>
+    <w:lvl w:ilvl="0" w:tplc="0409000F">
+      <w:start w:val="1"/>
+      <w:numFmt w:val="decimal"/>
+      <w:lvlText w:val="%1."/>
+      <w:lvlJc w:val="left"/>
+      <w:pPr>
+        <w:ind w:left="720" w:hanging="360"/>
+      </w:pPr>
+      <w:rPr>
+        <w:rFonts w:hint="default"/>
+      </w:rPr>
+    </w:lvl>
+    <w:lvl w:ilvl="1" w:tplc="04090019" w:tentative="1">
+      <w:start w:val="1"/>
+      <w:numFmt w:val="lowerLetter"/>
+      <w:lvlText w:val="%2."/>
+      <w:lvlJc w:val="left"/>
+      <w:pPr>
+        <w:ind w:left="1440" w:hanging="360"/>
+      </w:pPr>
+    </w:lvl>
+    <w:lvl w:ilvl="2" w:tplc="0409001B" w:tentative="1">
+      <w:start w:val="1"/>
+      <w:numFmt w:val="lowerRoman"/>
+      <w:lvlText w:val="%3."/>
+      <w:lvlJc w:val="right"/>
+      <w:pPr>
+        <w:ind w:left="2160" w:hanging="180"/>
+      </w:pPr>
+    </w:lvl>
+    <w:lvl w:ilvl="3" w:tplc="0409000F" w:tentative="1">
+      <w:start w:val="1"/>
+      <w:numFmt w:val="decimal"/>
+      <w:lvlText w:val="%4."/>
+      <w:lvlJc w:val="left"/>
+      <w:pPr>
+        <w:ind w:left="2880" w:hanging="360"/>
+      </w:pPr>
+    </w:lvl>
+    <w:lvl w:ilvl="4" w:tplc="04090019" w:tentative="1">
+      <w:start w:val="1"/>
+      <w:numFmt w:val="lowerLetter"/>
+      <w:lvlText w:val="%5."/>
+      <w:lvlJc w:val="left"/>
+      <w:pPr>
+        <w:ind w:left="3600" w:hanging="360"/>
+      </w:pPr>
+    </w:lvl>
+    <w:lvl w:ilvl="5" w:tplc="0409001B" w:tentative="1">
+      <w:start w:val="1"/>
+      <w:numFmt w:val="lowerRoman"/>
+      <w:lvlText w:val="%6."/>
+      <w:lvlJc w:val="right"/>
+      <w:pPr>
+        <w:ind w:left="4320" w:hanging="180"/>
+      </w:pPr>
+    </w:lvl>
+    <w:lvl w:ilvl="6" w:tplc="0409000F" w:tentative="1">
+      <w:start w:val="1"/>
+      <w:numFmt w:val="decimal"/>
+      <w:lvlText w:val="%7."/>
+      <w:lvlJc w:val="left"/>
+      <w:pPr>
+        <w:ind w:left="5040" w:hanging="360"/>
+      </w:pPr>
+    </w:lvl>
+    <w:lvl w:ilvl="7" w:tplc="04090019" w:tentative="1">
+      <w:start w:val="1"/>
+      <w:numFmt w:val="lowerLetter"/>
+      <w:lvlText w:val="%8."/>
+      <w:lvlJc w:val="left"/>
+      <w:pPr>
+        <w:ind w:left="5760" w:hanging="360"/>
+      </w:pPr>
+    </w:lvl>
+    <w:lvl w:ilvl="8" w:tplc="0409001B" w:tentative="1">
+      <w:start w:val="1"/>
+      <w:numFmt w:val="lowerRoman"/>
+      <w:lvlText w:val="%9."/>
+      <w:lvlJc w:val="right"/>
+      <w:pPr>
+        <w:ind w:left="6480" w:hanging="180"/>
+      </w:pPr>
+    </w:lvl>
+  </w:abstractNum>
+  <w:abstractNum w:abstractNumId="2" w15:restartNumberingAfterBreak="0">
     <w:nsid w:val="3BB137B8"/>
     <w:multiLevelType w:val="hybridMultilevel"/>
     <w:tmpl w:val="BB1CC3A6"/>
@@ -2836,7 +3607,7 @@
       </w:rPr>
     </w:lvl>
   </w:abstractNum>
-  <w:abstractNum w:abstractNumId="2" w15:restartNumberingAfterBreak="0">
+  <w:abstractNum w:abstractNumId="3" w15:restartNumberingAfterBreak="0">
     <w:nsid w:val="3E865A4F"/>
     <w:multiLevelType w:val="hybridMultilevel"/>
     <w:tmpl w:val="CA546DE0"/>
@@ -2949,7 +3720,7 @@
       </w:rPr>
     </w:lvl>
   </w:abstractNum>
-  <w:abstractNum w:abstractNumId="3" w15:restartNumberingAfterBreak="0">
+  <w:abstractNum w:abstractNumId="4" w15:restartNumberingAfterBreak="0">
     <w:nsid w:val="4BD614CB"/>
     <w:multiLevelType w:val="hybridMultilevel"/>
     <w:tmpl w:val="C3922A26"/>
@@ -3038,7 +3809,7 @@
       </w:pPr>
     </w:lvl>
   </w:abstractNum>
-  <w:abstractNum w:abstractNumId="4" w15:restartNumberingAfterBreak="0">
+  <w:abstractNum w:abstractNumId="5" w15:restartNumberingAfterBreak="0">
     <w:nsid w:val="5B370E39"/>
     <w:multiLevelType w:val="hybridMultilevel"/>
     <w:tmpl w:val="157E0AF6"/>
@@ -3127,7 +3898,7 @@
       </w:pPr>
     </w:lvl>
   </w:abstractNum>
-  <w:abstractNum w:abstractNumId="5" w15:restartNumberingAfterBreak="0">
+  <w:abstractNum w:abstractNumId="6" w15:restartNumberingAfterBreak="0">
     <w:nsid w:val="6548587C"/>
     <w:multiLevelType w:val="hybridMultilevel"/>
     <w:tmpl w:val="BDAAC258"/>
@@ -3213,7 +3984,7 @@
       </w:pPr>
     </w:lvl>
   </w:abstractNum>
-  <w:abstractNum w:abstractNumId="6" w15:restartNumberingAfterBreak="0">
+  <w:abstractNum w:abstractNumId="7" w15:restartNumberingAfterBreak="0">
     <w:nsid w:val="69552628"/>
     <w:multiLevelType w:val="hybridMultilevel"/>
     <w:tmpl w:val="A302FFC6"/>
@@ -3299,7 +4070,7 @@
       </w:pPr>
     </w:lvl>
   </w:abstractNum>
-  <w:abstractNum w:abstractNumId="7" w15:restartNumberingAfterBreak="0">
+  <w:abstractNum w:abstractNumId="8" w15:restartNumberingAfterBreak="0">
     <w:nsid w:val="7BBF2369"/>
     <w:multiLevelType w:val="hybridMultilevel"/>
     <w:tmpl w:val="43CC440C"/>
@@ -3389,31 +4160,34 @@
     <w:abstractNumId w:val="0"/>
   </w:num>
   <w:num w:numId="2" w16cid:durableId="1185637255">
+    <w:abstractNumId w:val="5"/>
+  </w:num>
+  <w:num w:numId="3" w16cid:durableId="877011285">
+    <w:abstractNumId w:val="6"/>
+  </w:num>
+  <w:num w:numId="4" w16cid:durableId="569772271">
+    <w:abstractNumId w:val="7"/>
+  </w:num>
+  <w:num w:numId="5" w16cid:durableId="191457191">
+    <w:abstractNumId w:val="2"/>
+  </w:num>
+  <w:num w:numId="6" w16cid:durableId="1959945133">
+    <w:abstractNumId w:val="3"/>
+  </w:num>
+  <w:num w:numId="7" w16cid:durableId="1419135464">
+    <w:abstractNumId w:val="8"/>
+  </w:num>
+  <w:num w:numId="8" w16cid:durableId="1430420134">
     <w:abstractNumId w:val="4"/>
   </w:num>
-  <w:num w:numId="3" w16cid:durableId="877011285">
-    <w:abstractNumId w:val="5"/>
-  </w:num>
-  <w:num w:numId="4" w16cid:durableId="569772271">
-    <w:abstractNumId w:val="6"/>
-  </w:num>
-  <w:num w:numId="5" w16cid:durableId="191457191">
+  <w:num w:numId="9" w16cid:durableId="1849638621">
     <w:abstractNumId w:val="1"/>
-  </w:num>
-  <w:num w:numId="6" w16cid:durableId="1959945133">
-    <w:abstractNumId w:val="2"/>
-  </w:num>
-  <w:num w:numId="7" w16cid:durableId="1419135464">
-    <w:abstractNumId w:val="7"/>
-  </w:num>
-  <w:num w:numId="8" w16cid:durableId="1430420134">
-    <w:abstractNumId w:val="3"/>
   </w:num>
 </w:numbering>
 </file>
 
 <file path=word/styles.xml><?xml version="1.0" encoding="utf-8"?>
-<w:styles xmlns:mc="http://schemas.openxmlformats.org/markup-compatibility/2006" xmlns:r="http://schemas.openxmlformats.org/officeDocument/2006/relationships" xmlns:w="http://schemas.openxmlformats.org/wordprocessingml/2006/main" xmlns:w14="http://schemas.microsoft.com/office/word/2010/wordml" xmlns:w15="http://schemas.microsoft.com/office/word/2012/wordml" xmlns:w16cex="http://schemas.microsoft.com/office/word/2018/wordml/cex" xmlns:w16cid="http://schemas.microsoft.com/office/word/2016/wordml/cid" xmlns:w16="http://schemas.microsoft.com/office/word/2018/wordml" xmlns:w16sdtdh="http://schemas.microsoft.com/office/word/2020/wordml/sdtdatahash" xmlns:w16se="http://schemas.microsoft.com/office/word/2015/wordml/symex" mc:Ignorable="w14 w15 w16se w16cid w16 w16cex w16sdtdh">
+<w:styles xmlns:mc="http://schemas.openxmlformats.org/markup-compatibility/2006" xmlns:r="http://schemas.openxmlformats.org/officeDocument/2006/relationships" xmlns:w="http://schemas.openxmlformats.org/wordprocessingml/2006/main" xmlns:w14="http://schemas.microsoft.com/office/word/2010/wordml" xmlns:w15="http://schemas.microsoft.com/office/word/2012/wordml" xmlns:w16cex="http://schemas.microsoft.com/office/word/2018/wordml/cex" xmlns:w16cid="http://schemas.microsoft.com/office/word/2016/wordml/cid" xmlns:w16="http://schemas.microsoft.com/office/word/2018/wordml" xmlns:w16du="http://schemas.microsoft.com/office/word/2023/wordml/word16du" xmlns:w16sdtdh="http://schemas.microsoft.com/office/word/2020/wordml/sdtdatahash" xmlns:w16se="http://schemas.microsoft.com/office/word/2015/wordml/symex" mc:Ignorable="w14 w15 w16se w16cid w16 w16cex w16sdtdh w16du">
   <w:docDefaults>
     <w:rPrDefault>
       <w:rPr>
@@ -3812,7 +4586,7 @@
   <w:style w:type="paragraph" w:default="1" w:styleId="Normal">
     <w:name w:val="Normal"/>
     <w:qFormat/>
-    <w:rsid w:val="0089797B"/>
+    <w:rsid w:val="007F0B24"/>
   </w:style>
   <w:style w:type="paragraph" w:styleId="Heading1">
     <w:name w:val="heading 1"/>
@@ -3999,6 +4773,54 @@
     <w:name w:val="hgkelc"/>
     <w:basedOn w:val="DefaultParagraphFont"/>
     <w:rsid w:val="000A6552"/>
+  </w:style>
+  <w:style w:type="paragraph" w:styleId="NoSpacing">
+    <w:name w:val="No Spacing"/>
+    <w:link w:val="NoSpacingChar"/>
+    <w:uiPriority w:val="1"/>
+    <w:qFormat/>
+    <w:rsid w:val="00EC6DE7"/>
+    <w:pPr>
+      <w:spacing w:after="0" w:line="240" w:lineRule="auto"/>
+    </w:pPr>
+    <w:rPr>
+      <w:rFonts w:eastAsiaTheme="minorEastAsia"/>
+      <w:kern w:val="0"/>
+      <w:lang w:val="en-US"/>
+      <w14:ligatures w14:val="none"/>
+    </w:rPr>
+  </w:style>
+  <w:style w:type="character" w:customStyle="1" w:styleId="NoSpacingChar">
+    <w:name w:val="No Spacing Char"/>
+    <w:basedOn w:val="DefaultParagraphFont"/>
+    <w:link w:val="NoSpacing"/>
+    <w:uiPriority w:val="1"/>
+    <w:rsid w:val="00EC6DE7"/>
+    <w:rPr>
+      <w:rFonts w:eastAsiaTheme="minorEastAsia"/>
+      <w:kern w:val="0"/>
+      <w:lang w:val="en-US"/>
+      <w14:ligatures w14:val="none"/>
+    </w:rPr>
+  </w:style>
+  <w:style w:type="paragraph" w:styleId="NormalWeb">
+    <w:name w:val="Normal (Web)"/>
+    <w:basedOn w:val="Normal"/>
+    <w:uiPriority w:val="99"/>
+    <w:semiHidden/>
+    <w:unhideWhenUsed/>
+    <w:rsid w:val="007F0B24"/>
+    <w:pPr>
+      <w:spacing w:before="100" w:beforeAutospacing="1" w:after="100" w:afterAutospacing="1" w:line="240" w:lineRule="auto"/>
+    </w:pPr>
+    <w:rPr>
+      <w:rFonts w:ascii="Times New Roman" w:eastAsia="Times New Roman" w:hAnsi="Times New Roman" w:cs="Times New Roman"/>
+      <w:kern w:val="0"/>
+      <w:sz w:val="24"/>
+      <w:szCs w:val="24"/>
+      <w:lang w:val="en-US"/>
+      <w14:ligatures w14:val="none"/>
+    </w:rPr>
   </w:style>
 </w:styles>
 </file>
